--- a/alueprofiili_evijarvi_kunnat_docx.docx
+++ b/alueprofiili_evijarvi_kunnat_docx.docx
@@ -39,13 +39,13 @@
         <w:t xml:space="preserve"> </w:t>
       </w:r>
       <w:r>
-        <w:t xml:space="preserve">2022-02-22</w:t>
+        <w:t xml:space="preserve">2023-02-28</w:t>
       </w:r>
       <w:r>
         <w:t xml:space="preserve"> </w:t>
       </w:r>
       <w:r>
-        <w:t xml:space="preserve">19:30:27</w:t>
+        <w:t xml:space="preserve">08:39:09</w:t>
       </w:r>
     </w:p>
     <w:p>
@@ -70,7 +70,7 @@
         <w:t xml:space="preserve"> </w:t>
       </w:r>
       <w:r>
-        <w:t xml:space="preserve">2022-02-22 19:30:27. Asiakirjan tiedot perustuvat THL:n Sotkanet-indikaattoripalvelun tietoihin, joihin on yhdistetty Tilastokeskuksen tilasto- ja paikkatietoaineistoja. Tarkempaa tieto indikaattoreista ja metodologiasta löydät sovelluksen</w:t>
+        <w:t xml:space="preserve">2023-02-28 08:39:09. Asiakirjan tiedot perustuvat THL:n Sotkanet-indikaattoripalvelun tietoihin, joihin on yhdistetty Tilastokeskuksen tilasto- ja paikkatietoaineistoja. Tarkempaa tieto indikaattoreista ja metodologiasta löydät sovelluksen</w:t>
       </w:r>
       <w:r>
         <w:t xml:space="preserve"> </w:t>
@@ -107,50 +107,8 @@
       <w:pPr>
         <w:pStyle w:val="Leipteksti"/>
       </w:pPr>
-      <w:r>
-        <w:drawing>
-          <wp:inline>
-            <wp:extent cx="2762935" cy="5065381"/>
-            <wp:effectExtent b="0" l="0" r="0" t="0"/>
-            <wp:docPr descr="" title="" id="1" name="Picture"/>
-            <a:graphic>
-              <a:graphicData uri="http://schemas.openxmlformats.org/drawingml/2006/picture">
-                <pic:pic>
-                  <pic:nvPicPr>
-                    <pic:cNvPr descr="alueprofiili_evijarvi_kunnat_docx_files/figure-docx/kartta-1.png" id="0" name="Picture"/>
-                    <pic:cNvPicPr>
-                      <a:picLocks noChangeArrowheads="1" noChangeAspect="1"/>
-                    </pic:cNvPicPr>
-                  </pic:nvPicPr>
-                  <pic:blipFill>
-                    <a:blip r:embed="rId22"/>
-                    <a:stretch>
-                      <a:fillRect/>
-                    </a:stretch>
-                  </pic:blipFill>
-                  <pic:spPr bwMode="auto">
-                    <a:xfrm>
-                      <a:off x="0" y="0"/>
-                      <a:ext cx="2762935" cy="5065381"/>
-                    </a:xfrm>
-                    <a:prstGeom prst="rect">
-                      <a:avLst/>
-                    </a:prstGeom>
-                    <a:noFill/>
-                    <a:ln w="9525">
-                      <a:noFill/>
-                      <a:headEnd/>
-                      <a:tailEnd/>
-                    </a:ln>
-                  </pic:spPr>
-                </pic:pic>
-              </a:graphicData>
-            </a:graphic>
-          </wp:inline>
-        </w:drawing>
-      </w:r>
     </w:p>
-    <w:bookmarkStart w:id="29" w:name="summamuuttujat"/>
+    <w:bookmarkStart w:id="26" w:name="summamuuttujat"/>
     <w:p>
       <w:pPr>
         <w:pStyle w:val="Otsikko1"/>
@@ -163,50 +121,8 @@
       <w:pPr>
         <w:pStyle w:val="FirstParagraph"/>
       </w:pPr>
-      <w:r>
-        <w:drawing>
-          <wp:inline>
-            <wp:extent cx="6858000" cy="8923662"/>
-            <wp:effectExtent b="0" l="0" r="0" t="0"/>
-            <wp:docPr descr="" title="" id="1" name="Picture"/>
-            <a:graphic>
-              <a:graphicData uri="http://schemas.openxmlformats.org/drawingml/2006/picture">
-                <pic:pic>
-                  <pic:nvPicPr>
-                    <pic:cNvPr descr="alueprofiili_evijarvi_kunnat_docx_files/figure-docx/summa_kartta-1.png" id="0" name="Picture"/>
-                    <pic:cNvPicPr>
-                      <a:picLocks noChangeArrowheads="1" noChangeAspect="1"/>
-                    </pic:cNvPicPr>
-                  </pic:nvPicPr>
-                  <pic:blipFill>
-                    <a:blip r:embed="rId23"/>
-                    <a:stretch>
-                      <a:fillRect/>
-                    </a:stretch>
-                  </pic:blipFill>
-                  <pic:spPr bwMode="auto">
-                    <a:xfrm>
-                      <a:off x="0" y="0"/>
-                      <a:ext cx="6858000" cy="8923662"/>
-                    </a:xfrm>
-                    <a:prstGeom prst="rect">
-                      <a:avLst/>
-                    </a:prstGeom>
-                    <a:noFill/>
-                    <a:ln w="9525">
-                      <a:noFill/>
-                      <a:headEnd/>
-                      <a:tailEnd/>
-                    </a:ln>
-                  </pic:spPr>
-                </pic:pic>
-              </a:graphicData>
-            </a:graphic>
-          </wp:inline>
-        </w:drawing>
-      </w:r>
     </w:p>
-    <w:bookmarkStart w:id="24" w:name="huono-osaisuus-yhteensä"/>
+    <w:bookmarkStart w:id="22" w:name="huono-osaisuus-yhteensä"/>
     <w:p>
       <w:pPr>
         <w:pStyle w:val="Otsikko2"/>
@@ -288,7 +204,7 @@
               <w:jc w:val="right"/>
             </w:pPr>
             <w:r>
-              <w:t xml:space="preserve">183.4</w:t>
+              <w:t xml:space="preserve">187.5</w:t>
             </w:r>
           </w:p>
         </w:tc>
@@ -326,19 +242,19 @@
               <w:jc w:val="right"/>
             </w:pPr>
             <w:r>
-              <w:t xml:space="preserve">89.8</w:t>
-            </w:r>
-          </w:p>
-        </w:tc>
-        <w:tc>
-          <w:tcPr/>
-          <w:p>
-            <w:pPr>
-              <w:pStyle w:val="Compact"/>
-              <w:jc w:val="right"/>
-            </w:pPr>
-            <w:r>
-              <w:t xml:space="preserve">205</w:t>
+              <w:t xml:space="preserve">87.4</w:t>
+            </w:r>
+          </w:p>
+        </w:tc>
+        <w:tc>
+          <w:tcPr/>
+          <w:p>
+            <w:pPr>
+              <w:pStyle w:val="Compact"/>
+              <w:jc w:val="right"/>
+            </w:pPr>
+            <w:r>
+              <w:t xml:space="preserve">197</w:t>
             </w:r>
           </w:p>
         </w:tc>
@@ -364,19 +280,19 @@
               <w:jc w:val="right"/>
             </w:pPr>
             <w:r>
-              <w:t xml:space="preserve">84.9</w:t>
-            </w:r>
-          </w:p>
-        </w:tc>
-        <w:tc>
-          <w:tcPr/>
-          <w:p>
-            <w:pPr>
-              <w:pStyle w:val="Compact"/>
-              <w:jc w:val="right"/>
-            </w:pPr>
-            <w:r>
-              <w:t xml:space="preserve">223</w:t>
+              <w:t xml:space="preserve">80.9</w:t>
+            </w:r>
+          </w:p>
+        </w:tc>
+        <w:tc>
+          <w:tcPr/>
+          <w:p>
+            <w:pPr>
+              <w:pStyle w:val="Compact"/>
+              <w:jc w:val="right"/>
+            </w:pPr>
+            <w:r>
+              <w:t xml:space="preserve">233</w:t>
             </w:r>
           </w:p>
         </w:tc>
@@ -402,19 +318,19 @@
               <w:jc w:val="right"/>
             </w:pPr>
             <w:r>
-              <w:t xml:space="preserve">78.9</w:t>
-            </w:r>
-          </w:p>
-        </w:tc>
-        <w:tc>
-          <w:tcPr/>
-          <w:p>
-            <w:pPr>
-              <w:pStyle w:val="Compact"/>
-              <w:jc w:val="right"/>
-            </w:pPr>
-            <w:r>
-              <w:t xml:space="preserve">253</w:t>
+              <w:t xml:space="preserve">78.5</w:t>
+            </w:r>
+          </w:p>
+        </w:tc>
+        <w:tc>
+          <w:tcPr/>
+          <w:p>
+            <w:pPr>
+              <w:pStyle w:val="Compact"/>
+              <w:jc w:val="right"/>
+            </w:pPr>
+            <w:r>
+              <w:t xml:space="preserve">238</w:t>
             </w:r>
           </w:p>
         </w:tc>
@@ -440,19 +356,19 @@
               <w:jc w:val="right"/>
             </w:pPr>
             <w:r>
-              <w:t xml:space="preserve">74.7</w:t>
-            </w:r>
-          </w:p>
-        </w:tc>
-        <w:tc>
-          <w:tcPr/>
-          <w:p>
-            <w:pPr>
-              <w:pStyle w:val="Compact"/>
-              <w:jc w:val="right"/>
-            </w:pPr>
-            <w:r>
-              <w:t xml:space="preserve">263</w:t>
+              <w:t xml:space="preserve">69.2</w:t>
+            </w:r>
+          </w:p>
+        </w:tc>
+        <w:tc>
+          <w:tcPr/>
+          <w:p>
+            <w:pPr>
+              <w:pStyle w:val="Compact"/>
+              <w:jc w:val="right"/>
+            </w:pPr>
+            <w:r>
+              <w:t xml:space="preserve">268</w:t>
             </w:r>
           </w:p>
         </w:tc>
@@ -478,19 +394,19 @@
               <w:jc w:val="right"/>
             </w:pPr>
             <w:r>
-              <w:t xml:space="preserve">49.9</w:t>
-            </w:r>
-          </w:p>
-        </w:tc>
-        <w:tc>
-          <w:tcPr/>
-          <w:p>
-            <w:pPr>
-              <w:pStyle w:val="Compact"/>
-              <w:jc w:val="right"/>
-            </w:pPr>
-            <w:r>
-              <w:t xml:space="preserve">289</w:t>
+              <w:t xml:space="preserve">52.1</w:t>
+            </w:r>
+          </w:p>
+        </w:tc>
+        <w:tc>
+          <w:tcPr/>
+          <w:p>
+            <w:pPr>
+              <w:pStyle w:val="Compact"/>
+              <w:jc w:val="right"/>
+            </w:pPr>
+            <w:r>
+              <w:t xml:space="preserve">287</w:t>
             </w:r>
           </w:p>
         </w:tc>
@@ -516,7 +432,7 @@
               <w:jc w:val="right"/>
             </w:pPr>
             <w:r>
-              <w:t xml:space="preserve">37.1</w:t>
+              <w:t xml:space="preserve">39.3</w:t>
             </w:r>
           </w:p>
         </w:tc>
@@ -554,7 +470,7 @@
               <w:jc w:val="right"/>
             </w:pPr>
             <w:r>
-              <w:t xml:space="preserve">34.3</w:t>
+              <w:t xml:space="preserve">31.7</w:t>
             </w:r>
           </w:p>
         </w:tc>
@@ -572,8 +488,8 @@
         </w:tc>
       </w:tr>
     </w:tbl>
-    <w:bookmarkEnd w:id="24"/>
-    <w:bookmarkStart w:id="25" w:name="inhimillinen-huono-osaisuus"/>
+    <w:bookmarkEnd w:id="22"/>
+    <w:bookmarkStart w:id="23" w:name="inhimillinen-huono-osaisuus"/>
     <w:p>
       <w:pPr>
         <w:pStyle w:val="Otsikko2"/>
@@ -643,19 +559,19 @@
               <w:jc w:val="left"/>
             </w:pPr>
             <w:r>
-              <w:t xml:space="preserve">Outokumpu (korkein arvo)</w:t>
-            </w:r>
-          </w:p>
-        </w:tc>
-        <w:tc>
-          <w:tcPr/>
-          <w:p>
-            <w:pPr>
-              <w:pStyle w:val="Compact"/>
-              <w:jc w:val="right"/>
-            </w:pPr>
-            <w:r>
-              <w:t xml:space="preserve">180.9</w:t>
+              <w:t xml:space="preserve">Lahti (korkein arvo)</w:t>
+            </w:r>
+          </w:p>
+        </w:tc>
+        <w:tc>
+          <w:tcPr/>
+          <w:p>
+            <w:pPr>
+              <w:pStyle w:val="Compact"/>
+              <w:jc w:val="right"/>
+            </w:pPr>
+            <w:r>
+              <w:t xml:space="preserve">189.7</w:t>
             </w:r>
           </w:p>
         </w:tc>
@@ -693,19 +609,19 @@
               <w:jc w:val="right"/>
             </w:pPr>
             <w:r>
-              <w:t xml:space="preserve">84.4</w:t>
-            </w:r>
-          </w:p>
-        </w:tc>
-        <w:tc>
-          <w:tcPr/>
-          <w:p>
-            <w:pPr>
-              <w:pStyle w:val="Compact"/>
-              <w:jc w:val="right"/>
-            </w:pPr>
-            <w:r>
-              <w:t xml:space="preserve">217</w:t>
+              <w:t xml:space="preserve">84.0</w:t>
+            </w:r>
+          </w:p>
+        </w:tc>
+        <w:tc>
+          <w:tcPr/>
+          <w:p>
+            <w:pPr>
+              <w:pStyle w:val="Compact"/>
+              <w:jc w:val="right"/>
+            </w:pPr>
+            <w:r>
+              <w:t xml:space="preserve">205</w:t>
             </w:r>
           </w:p>
         </w:tc>
@@ -731,19 +647,19 @@
               <w:jc w:val="right"/>
             </w:pPr>
             <w:r>
-              <w:t xml:space="preserve">81.4</w:t>
-            </w:r>
-          </w:p>
-        </w:tc>
-        <w:tc>
-          <w:tcPr/>
-          <w:p>
-            <w:pPr>
-              <w:pStyle w:val="Compact"/>
-              <w:jc w:val="right"/>
-            </w:pPr>
-            <w:r>
-              <w:t xml:space="preserve">231</w:t>
+              <w:t xml:space="preserve">79.2</w:t>
+            </w:r>
+          </w:p>
+        </w:tc>
+        <w:tc>
+          <w:tcPr/>
+          <w:p>
+            <w:pPr>
+              <w:pStyle w:val="Compact"/>
+              <w:jc w:val="right"/>
+            </w:pPr>
+            <w:r>
+              <w:t xml:space="preserve">228</w:t>
             </w:r>
           </w:p>
         </w:tc>
@@ -769,19 +685,57 @@
               <w:jc w:val="right"/>
             </w:pPr>
             <w:r>
-              <w:t xml:space="preserve">63.2</w:t>
-            </w:r>
-          </w:p>
-        </w:tc>
-        <w:tc>
-          <w:tcPr/>
-          <w:p>
-            <w:pPr>
-              <w:pStyle w:val="Compact"/>
-              <w:jc w:val="right"/>
-            </w:pPr>
-            <w:r>
-              <w:t xml:space="preserve">277</w:t>
+              <w:t xml:space="preserve">62.1</w:t>
+            </w:r>
+          </w:p>
+        </w:tc>
+        <w:tc>
+          <w:tcPr/>
+          <w:p>
+            <w:pPr>
+              <w:pStyle w:val="Compact"/>
+              <w:jc w:val="right"/>
+            </w:pPr>
+            <w:r>
+              <w:t xml:space="preserve">275</w:t>
+            </w:r>
+          </w:p>
+        </w:tc>
+      </w:tr>
+      <w:tr>
+        <w:tc>
+          <w:tcPr/>
+          <w:p>
+            <w:pPr>
+              <w:pStyle w:val="Compact"/>
+              <w:jc w:val="left"/>
+            </w:pPr>
+            <w:r>
+              <w:t xml:space="preserve">Kruunupyy (naapuri)</w:t>
+            </w:r>
+          </w:p>
+        </w:tc>
+        <w:tc>
+          <w:tcPr/>
+          <w:p>
+            <w:pPr>
+              <w:pStyle w:val="Compact"/>
+              <w:jc w:val="right"/>
+            </w:pPr>
+            <w:r>
+              <w:t xml:space="preserve">52.8</w:t>
+            </w:r>
+          </w:p>
+        </w:tc>
+        <w:tc>
+          <w:tcPr/>
+          <w:p>
+            <w:pPr>
+              <w:pStyle w:val="Compact"/>
+              <w:jc w:val="right"/>
+            </w:pPr>
+            <w:r>
+              <w:t xml:space="preserve">284</w:t>
             </w:r>
           </w:p>
         </w:tc>
@@ -807,57 +761,19 @@
               <w:jc w:val="right"/>
             </w:pPr>
             <w:r>
-              <w:t xml:space="preserve">56.4</w:t>
-            </w:r>
-          </w:p>
-        </w:tc>
-        <w:tc>
-          <w:tcPr/>
-          <w:p>
-            <w:pPr>
-              <w:pStyle w:val="Compact"/>
-              <w:jc w:val="right"/>
-            </w:pPr>
-            <w:r>
-              <w:t xml:space="preserve">286</w:t>
-            </w:r>
-          </w:p>
-        </w:tc>
-      </w:tr>
-      <w:tr>
-        <w:tc>
-          <w:tcPr/>
-          <w:p>
-            <w:pPr>
-              <w:pStyle w:val="Compact"/>
-              <w:jc w:val="left"/>
-            </w:pPr>
-            <w:r>
-              <w:t xml:space="preserve">Kruunupyy (naapuri)</w:t>
-            </w:r>
-          </w:p>
-        </w:tc>
-        <w:tc>
-          <w:tcPr/>
-          <w:p>
-            <w:pPr>
-              <w:pStyle w:val="Compact"/>
-              <w:jc w:val="right"/>
-            </w:pPr>
-            <w:r>
-              <w:t xml:space="preserve">50.5</w:t>
-            </w:r>
-          </w:p>
-        </w:tc>
-        <w:tc>
-          <w:tcPr/>
-          <w:p>
-            <w:pPr>
-              <w:pStyle w:val="Compact"/>
-              <w:jc w:val="right"/>
-            </w:pPr>
-            <w:r>
-              <w:t xml:space="preserve">290</w:t>
+              <w:t xml:space="preserve">52.1</w:t>
+            </w:r>
+          </w:p>
+        </w:tc>
+        <w:tc>
+          <w:tcPr/>
+          <w:p>
+            <w:pPr>
+              <w:pStyle w:val="Compact"/>
+              <w:jc w:val="right"/>
+            </w:pPr>
+            <w:r>
+              <w:t xml:space="preserve">285</w:t>
             </w:r>
           </w:p>
         </w:tc>
@@ -883,7 +799,45 @@
               <w:jc w:val="right"/>
             </w:pPr>
             <w:r>
-              <w:t xml:space="preserve">41.0</w:t>
+              <w:t xml:space="preserve">42.8</w:t>
+            </w:r>
+          </w:p>
+        </w:tc>
+        <w:tc>
+          <w:tcPr/>
+          <w:p>
+            <w:pPr>
+              <w:pStyle w:val="Compact"/>
+              <w:jc w:val="right"/>
+            </w:pPr>
+            <w:r>
+              <w:t xml:space="preserve">292</w:t>
+            </w:r>
+          </w:p>
+        </w:tc>
+      </w:tr>
+      <w:tr>
+        <w:tc>
+          <w:tcPr/>
+          <w:p>
+            <w:pPr>
+              <w:pStyle w:val="Compact"/>
+              <w:jc w:val="left"/>
+            </w:pPr>
+            <w:r>
+              <w:t xml:space="preserve">Luoto (matalin arvo)</w:t>
+            </w:r>
+          </w:p>
+        </w:tc>
+        <w:tc>
+          <w:tcPr/>
+          <w:p>
+            <w:pPr>
+              <w:pStyle w:val="Compact"/>
+              <w:jc w:val="right"/>
+            </w:pPr>
+            <w:r>
+              <w:t xml:space="preserve">37.9</w:t>
             </w:r>
           </w:p>
         </w:tc>
@@ -900,47 +854,9 @@
           </w:p>
         </w:tc>
       </w:tr>
-      <w:tr>
-        <w:tc>
-          <w:tcPr/>
-          <w:p>
-            <w:pPr>
-              <w:pStyle w:val="Compact"/>
-              <w:jc w:val="left"/>
-            </w:pPr>
-            <w:r>
-              <w:t xml:space="preserve">Pedersören kunta (matalin arvo)</w:t>
-            </w:r>
-          </w:p>
-        </w:tc>
-        <w:tc>
-          <w:tcPr/>
-          <w:p>
-            <w:pPr>
-              <w:pStyle w:val="Compact"/>
-              <w:jc w:val="right"/>
-            </w:pPr>
-            <w:r>
-              <w:t xml:space="preserve">41.0</w:t>
-            </w:r>
-          </w:p>
-        </w:tc>
-        <w:tc>
-          <w:tcPr/>
-          <w:p>
-            <w:pPr>
-              <w:pStyle w:val="Compact"/>
-              <w:jc w:val="right"/>
-            </w:pPr>
-            <w:r>
-              <w:t xml:space="preserve">293</w:t>
-            </w:r>
-          </w:p>
-        </w:tc>
-      </w:tr>
     </w:tbl>
-    <w:bookmarkEnd w:id="25"/>
-    <w:bookmarkStart w:id="26" w:name="huono-osaisuuden-sosiaaliset-seuraukset"/>
+    <w:bookmarkEnd w:id="23"/>
+    <w:bookmarkStart w:id="24" w:name="huono-osaisuuden-sosiaaliset-seuraukset"/>
     <w:p>
       <w:pPr>
         <w:pStyle w:val="Otsikko2"/>
@@ -1022,7 +938,7 @@
               <w:jc w:val="right"/>
             </w:pPr>
             <w:r>
-              <w:t xml:space="preserve">214.7</w:t>
+              <w:t xml:space="preserve">217.9</w:t>
             </w:r>
           </w:p>
         </w:tc>
@@ -1060,19 +976,57 @@
               <w:jc w:val="right"/>
             </w:pPr>
             <w:r>
-              <w:t xml:space="preserve">89.7</w:t>
-            </w:r>
-          </w:p>
-        </w:tc>
-        <w:tc>
-          <w:tcPr/>
-          <w:p>
-            <w:pPr>
-              <w:pStyle w:val="Compact"/>
-              <w:jc w:val="right"/>
-            </w:pPr>
-            <w:r>
-              <w:t xml:space="preserve">186</w:t>
+              <w:t xml:space="preserve">86.9</w:t>
+            </w:r>
+          </w:p>
+        </w:tc>
+        <w:tc>
+          <w:tcPr/>
+          <w:p>
+            <w:pPr>
+              <w:pStyle w:val="Compact"/>
+              <w:jc w:val="right"/>
+            </w:pPr>
+            <w:r>
+              <w:t xml:space="preserve">195</w:t>
+            </w:r>
+          </w:p>
+        </w:tc>
+      </w:tr>
+      <w:tr>
+        <w:tc>
+          <w:tcPr/>
+          <w:p>
+            <w:pPr>
+              <w:pStyle w:val="Compact"/>
+              <w:jc w:val="left"/>
+            </w:pPr>
+            <w:r>
+              <w:t xml:space="preserve">Lappajärvi (naapuri)</w:t>
+            </w:r>
+          </w:p>
+        </w:tc>
+        <w:tc>
+          <w:tcPr/>
+          <w:p>
+            <w:pPr>
+              <w:pStyle w:val="Compact"/>
+              <w:jc w:val="right"/>
+            </w:pPr>
+            <w:r>
+              <w:t xml:space="preserve">77.4</w:t>
+            </w:r>
+          </w:p>
+        </w:tc>
+        <w:tc>
+          <w:tcPr/>
+          <w:p>
+            <w:pPr>
+              <w:pStyle w:val="Compact"/>
+              <w:jc w:val="right"/>
+            </w:pPr>
+            <w:r>
+              <w:t xml:space="preserve">227</w:t>
             </w:r>
           </w:p>
         </w:tc>
@@ -1098,19 +1052,19 @@
               <w:jc w:val="right"/>
             </w:pPr>
             <w:r>
-              <w:t xml:space="preserve">86.0</w:t>
-            </w:r>
-          </w:p>
-        </w:tc>
-        <w:tc>
-          <w:tcPr/>
-          <w:p>
-            <w:pPr>
-              <w:pStyle w:val="Compact"/>
-              <w:jc w:val="right"/>
-            </w:pPr>
-            <w:r>
-              <w:t xml:space="preserve">198</w:t>
+              <w:t xml:space="preserve">72.2</w:t>
+            </w:r>
+          </w:p>
+        </w:tc>
+        <w:tc>
+          <w:tcPr/>
+          <w:p>
+            <w:pPr>
+              <w:pStyle w:val="Compact"/>
+              <w:jc w:val="right"/>
+            </w:pPr>
+            <w:r>
+              <w:t xml:space="preserve">239</w:t>
             </w:r>
           </w:p>
         </w:tc>
@@ -1136,57 +1090,19 @@
               <w:jc w:val="right"/>
             </w:pPr>
             <w:r>
-              <w:t xml:space="preserve">86.0</w:t>
-            </w:r>
-          </w:p>
-        </w:tc>
-        <w:tc>
-          <w:tcPr/>
-          <w:p>
-            <w:pPr>
-              <w:pStyle w:val="Compact"/>
-              <w:jc w:val="right"/>
-            </w:pPr>
-            <w:r>
-              <w:t xml:space="preserve">199</w:t>
-            </w:r>
-          </w:p>
-        </w:tc>
-      </w:tr>
-      <w:tr>
-        <w:tc>
-          <w:tcPr/>
-          <w:p>
-            <w:pPr>
-              <w:pStyle w:val="Compact"/>
-              <w:jc w:val="left"/>
-            </w:pPr>
-            <w:r>
-              <w:t xml:space="preserve">Lappajärvi (naapuri)</w:t>
-            </w:r>
-          </w:p>
-        </w:tc>
-        <w:tc>
-          <w:tcPr/>
-          <w:p>
-            <w:pPr>
-              <w:pStyle w:val="Compact"/>
-              <w:jc w:val="right"/>
-            </w:pPr>
-            <w:r>
-              <w:t xml:space="preserve">80.6</w:t>
-            </w:r>
-          </w:p>
-        </w:tc>
-        <w:tc>
-          <w:tcPr/>
-          <w:p>
-            <w:pPr>
-              <w:pStyle w:val="Compact"/>
-              <w:jc w:val="right"/>
-            </w:pPr>
-            <w:r>
-              <w:t xml:space="preserve">226</w:t>
+              <w:t xml:space="preserve">69.5</w:t>
+            </w:r>
+          </w:p>
+        </w:tc>
+        <w:tc>
+          <w:tcPr/>
+          <w:p>
+            <w:pPr>
+              <w:pStyle w:val="Compact"/>
+              <w:jc w:val="right"/>
+            </w:pPr>
+            <w:r>
+              <w:t xml:space="preserve">245</w:t>
             </w:r>
           </w:p>
         </w:tc>
@@ -1212,19 +1128,19 @@
               <w:jc w:val="right"/>
             </w:pPr>
             <w:r>
-              <w:t xml:space="preserve">42.9</w:t>
-            </w:r>
-          </w:p>
-        </w:tc>
-        <w:tc>
-          <w:tcPr/>
-          <w:p>
-            <w:pPr>
-              <w:pStyle w:val="Compact"/>
-              <w:jc w:val="right"/>
-            </w:pPr>
-            <w:r>
-              <w:t xml:space="preserve">290</w:t>
+              <w:t xml:space="preserve">47.9</w:t>
+            </w:r>
+          </w:p>
+        </w:tc>
+        <w:tc>
+          <w:tcPr/>
+          <w:p>
+            <w:pPr>
+              <w:pStyle w:val="Compact"/>
+              <w:jc w:val="right"/>
+            </w:pPr>
+            <w:r>
+              <w:t xml:space="preserve">283</w:t>
             </w:r>
           </w:p>
         </w:tc>
@@ -1250,19 +1166,19 @@
               <w:jc w:val="right"/>
             </w:pPr>
             <w:r>
-              <w:t xml:space="preserve">39.2</w:t>
-            </w:r>
-          </w:p>
-        </w:tc>
-        <w:tc>
-          <w:tcPr/>
-          <w:p>
-            <w:pPr>
-              <w:pStyle w:val="Compact"/>
-              <w:jc w:val="right"/>
-            </w:pPr>
-            <w:r>
-              <w:t xml:space="preserve">291</w:t>
+              <w:t xml:space="preserve">43.0</w:t>
+            </w:r>
+          </w:p>
+        </w:tc>
+        <w:tc>
+          <w:tcPr/>
+          <w:p>
+            <w:pPr>
+              <w:pStyle w:val="Compact"/>
+              <w:jc w:val="right"/>
+            </w:pPr>
+            <w:r>
+              <w:t xml:space="preserve">288</w:t>
             </w:r>
           </w:p>
         </w:tc>
@@ -1288,7 +1204,7 @@
               <w:jc w:val="right"/>
             </w:pPr>
             <w:r>
-              <w:t xml:space="preserve">29.0</w:t>
+              <w:t xml:space="preserve">28.1</w:t>
             </w:r>
           </w:p>
         </w:tc>
@@ -1306,8 +1222,8 @@
         </w:tc>
       </w:tr>
     </w:tbl>
-    <w:bookmarkEnd w:id="26"/>
-    <w:bookmarkStart w:id="28" w:name="huono-osaisuuden-taloudelliset-yhteydet"/>
+    <w:bookmarkEnd w:id="24"/>
+    <w:bookmarkStart w:id="25" w:name="huono-osaisuuden-taloudelliset-yhteydet"/>
     <w:p>
       <w:pPr>
         <w:pStyle w:val="Otsikko2"/>
@@ -1389,7 +1305,7 @@
               <w:jc w:val="right"/>
             </w:pPr>
             <w:r>
-              <w:t xml:space="preserve">272.3</w:t>
+              <w:t xml:space="preserve">272.5</w:t>
             </w:r>
           </w:p>
         </w:tc>
@@ -1427,19 +1343,19 @@
               <w:jc w:val="right"/>
             </w:pPr>
             <w:r>
-              <w:t xml:space="preserve">98.4</w:t>
-            </w:r>
-          </w:p>
-        </w:tc>
-        <w:tc>
-          <w:tcPr/>
-          <w:p>
-            <w:pPr>
-              <w:pStyle w:val="Compact"/>
-              <w:jc w:val="right"/>
-            </w:pPr>
-            <w:r>
-              <w:t xml:space="preserve">181</w:t>
+              <w:t xml:space="preserve">96.2</w:t>
+            </w:r>
+          </w:p>
+        </w:tc>
+        <w:tc>
+          <w:tcPr/>
+          <w:p>
+            <w:pPr>
+              <w:pStyle w:val="Compact"/>
+              <w:jc w:val="right"/>
+            </w:pPr>
+            <w:r>
+              <w:t xml:space="preserve">175</w:t>
             </w:r>
           </w:p>
         </w:tc>
@@ -1465,19 +1381,19 @@
               <w:jc w:val="right"/>
             </w:pPr>
             <w:r>
-              <w:t xml:space="preserve">92.9</w:t>
-            </w:r>
-          </w:p>
-        </w:tc>
-        <w:tc>
-          <w:tcPr/>
-          <w:p>
-            <w:pPr>
-              <w:pStyle w:val="Compact"/>
-              <w:jc w:val="right"/>
-            </w:pPr>
-            <w:r>
-              <w:t xml:space="preserve">194</w:t>
+              <w:t xml:space="preserve">96.1</w:t>
+            </w:r>
+          </w:p>
+        </w:tc>
+        <w:tc>
+          <w:tcPr/>
+          <w:p>
+            <w:pPr>
+              <w:pStyle w:val="Compact"/>
+              <w:jc w:val="right"/>
+            </w:pPr>
+            <w:r>
+              <w:t xml:space="preserve">176</w:t>
             </w:r>
           </w:p>
         </w:tc>
@@ -1503,19 +1419,19 @@
               <w:jc w:val="right"/>
             </w:pPr>
             <w:r>
-              <w:t xml:space="preserve">84.3</w:t>
-            </w:r>
-          </w:p>
-        </w:tc>
-        <w:tc>
-          <w:tcPr/>
-          <w:p>
-            <w:pPr>
-              <w:pStyle w:val="Compact"/>
-              <w:jc w:val="right"/>
-            </w:pPr>
-            <w:r>
-              <w:t xml:space="preserve">214</w:t>
+              <w:t xml:space="preserve">86.5</w:t>
+            </w:r>
+          </w:p>
+        </w:tc>
+        <w:tc>
+          <w:tcPr/>
+          <w:p>
+            <w:pPr>
+              <w:pStyle w:val="Compact"/>
+              <w:jc w:val="right"/>
+            </w:pPr>
+            <w:r>
+              <w:t xml:space="preserve">204</w:t>
             </w:r>
           </w:p>
         </w:tc>
@@ -1541,19 +1457,19 @@
               <w:jc w:val="right"/>
             </w:pPr>
             <w:r>
-              <w:t xml:space="preserve">81.8</w:t>
-            </w:r>
-          </w:p>
-        </w:tc>
-        <w:tc>
-          <w:tcPr/>
-          <w:p>
-            <w:pPr>
-              <w:pStyle w:val="Compact"/>
-              <w:jc w:val="right"/>
-            </w:pPr>
-            <w:r>
-              <w:t xml:space="preserve">223</w:t>
+              <w:t xml:space="preserve">86.0</w:t>
+            </w:r>
+          </w:p>
+        </w:tc>
+        <w:tc>
+          <w:tcPr/>
+          <w:p>
+            <w:pPr>
+              <w:pStyle w:val="Compact"/>
+              <w:jc w:val="right"/>
+            </w:pPr>
+            <w:r>
+              <w:t xml:space="preserve">206</w:t>
             </w:r>
           </w:p>
         </w:tc>
@@ -1579,19 +1495,19 @@
               <w:jc w:val="right"/>
             </w:pPr>
             <w:r>
-              <w:t xml:space="preserve">56.3</w:t>
-            </w:r>
-          </w:p>
-        </w:tc>
-        <w:tc>
-          <w:tcPr/>
-          <w:p>
-            <w:pPr>
-              <w:pStyle w:val="Compact"/>
-              <w:jc w:val="right"/>
-            </w:pPr>
-            <w:r>
-              <w:t xml:space="preserve">282</w:t>
+              <w:t xml:space="preserve">55.7</w:t>
+            </w:r>
+          </w:p>
+        </w:tc>
+        <w:tc>
+          <w:tcPr/>
+          <w:p>
+            <w:pPr>
+              <w:pStyle w:val="Compact"/>
+              <w:jc w:val="right"/>
+            </w:pPr>
+            <w:r>
+              <w:t xml:space="preserve">276</w:t>
             </w:r>
           </w:p>
         </w:tc>
@@ -1617,45 +1533,45 @@
               <w:jc w:val="right"/>
             </w:pPr>
             <w:r>
-              <w:t xml:space="preserve">31.0</w:t>
-            </w:r>
-          </w:p>
-        </w:tc>
-        <w:tc>
-          <w:tcPr/>
-          <w:p>
-            <w:pPr>
-              <w:pStyle w:val="Compact"/>
-              <w:jc w:val="right"/>
-            </w:pPr>
-            <w:r>
-              <w:t xml:space="preserve">293</w:t>
-            </w:r>
-          </w:p>
-        </w:tc>
-      </w:tr>
-      <w:tr>
-        <w:tc>
-          <w:tcPr/>
-          <w:p>
-            <w:pPr>
-              <w:pStyle w:val="Compact"/>
-              <w:jc w:val="left"/>
-            </w:pPr>
-            <w:r>
-              <w:t xml:space="preserve">Pedersören kunta (matalin arvo)</w:t>
-            </w:r>
-          </w:p>
-        </w:tc>
-        <w:tc>
-          <w:tcPr/>
-          <w:p>
-            <w:pPr>
-              <w:pStyle w:val="Compact"/>
-              <w:jc w:val="right"/>
-            </w:pPr>
-            <w:r>
-              <w:t xml:space="preserve">31.0</w:t>
+              <w:t xml:space="preserve">32.1</w:t>
+            </w:r>
+          </w:p>
+        </w:tc>
+        <w:tc>
+          <w:tcPr/>
+          <w:p>
+            <w:pPr>
+              <w:pStyle w:val="Compact"/>
+              <w:jc w:val="right"/>
+            </w:pPr>
+            <w:r>
+              <w:t xml:space="preserve">292</w:t>
+            </w:r>
+          </w:p>
+        </w:tc>
+      </w:tr>
+      <w:tr>
+        <w:tc>
+          <w:tcPr/>
+          <w:p>
+            <w:pPr>
+              <w:pStyle w:val="Compact"/>
+              <w:jc w:val="left"/>
+            </w:pPr>
+            <w:r>
+              <w:t xml:space="preserve">Luoto (matalin arvo)</w:t>
+            </w:r>
+          </w:p>
+        </w:tc>
+        <w:tc>
+          <w:tcPr/>
+          <w:p>
+            <w:pPr>
+              <w:pStyle w:val="Compact"/>
+              <w:jc w:val="right"/>
+            </w:pPr>
+            <w:r>
+              <w:t xml:space="preserve">29.0</w:t>
             </w:r>
           </w:p>
         </w:tc>
@@ -1677,52 +1593,10 @@
       <w:pPr>
         <w:pStyle w:val="Leipteksti"/>
       </w:pPr>
-      <w:r>
-        <w:drawing>
-          <wp:inline>
-            <wp:extent cx="6858000" cy="8923662"/>
-            <wp:effectExtent b="0" l="0" r="0" t="0"/>
-            <wp:docPr descr="" title="" id="1" name="Picture"/>
-            <a:graphic>
-              <a:graphicData uri="http://schemas.openxmlformats.org/drawingml/2006/picture">
-                <pic:pic>
-                  <pic:nvPicPr>
-                    <pic:cNvPr descr="alueprofiili_evijarvi_kunnat_docx_files/figure-docx/summa_kuva-1.png" id="0" name="Picture"/>
-                    <pic:cNvPicPr>
-                      <a:picLocks noChangeArrowheads="1" noChangeAspect="1"/>
-                    </pic:cNvPicPr>
-                  </pic:nvPicPr>
-                  <pic:blipFill>
-                    <a:blip r:embed="rId27"/>
-                    <a:stretch>
-                      <a:fillRect/>
-                    </a:stretch>
-                  </pic:blipFill>
-                  <pic:spPr bwMode="auto">
-                    <a:xfrm>
-                      <a:off x="0" y="0"/>
-                      <a:ext cx="6858000" cy="8923662"/>
-                    </a:xfrm>
-                    <a:prstGeom prst="rect">
-                      <a:avLst/>
-                    </a:prstGeom>
-                    <a:noFill/>
-                    <a:ln w="9525">
-                      <a:noFill/>
-                      <a:headEnd/>
-                      <a:tailEnd/>
-                    </a:ln>
-                  </pic:spPr>
-                </pic:pic>
-              </a:graphicData>
-            </a:graphic>
-          </wp:inline>
-        </w:drawing>
-      </w:r>
     </w:p>
-    <w:bookmarkEnd w:id="28"/>
-    <w:bookmarkEnd w:id="29"/>
-    <w:bookmarkStart w:id="37" w:name="inhimillinen-huono-osaisuus-1"/>
+    <w:bookmarkEnd w:id="25"/>
+    <w:bookmarkEnd w:id="26"/>
+    <w:bookmarkStart w:id="32" w:name="inhimillinen-huono-osaisuus-1"/>
     <w:p>
       <w:pPr>
         <w:pStyle w:val="Otsikko1"/>
@@ -1735,50 +1609,8 @@
       <w:pPr>
         <w:pStyle w:val="FirstParagraph"/>
       </w:pPr>
-      <w:r>
-        <w:drawing>
-          <wp:inline>
-            <wp:extent cx="6858000" cy="8923662"/>
-            <wp:effectExtent b="0" l="0" r="0" t="0"/>
-            <wp:docPr descr="" title="" id="1" name="Picture"/>
-            <a:graphic>
-              <a:graphicData uri="http://schemas.openxmlformats.org/drawingml/2006/picture">
-                <pic:pic>
-                  <pic:nvPicPr>
-                    <pic:cNvPr descr="alueprofiili_evijarvi_kunnat_docx_files/figure-docx/inhim_kartta-1.png" id="0" name="Picture"/>
-                    <pic:cNvPicPr>
-                      <a:picLocks noChangeArrowheads="1" noChangeAspect="1"/>
-                    </pic:cNvPicPr>
-                  </pic:nvPicPr>
-                  <pic:blipFill>
-                    <a:blip r:embed="rId30"/>
-                    <a:stretch>
-                      <a:fillRect/>
-                    </a:stretch>
-                  </pic:blipFill>
-                  <pic:spPr bwMode="auto">
-                    <a:xfrm>
-                      <a:off x="0" y="0"/>
-                      <a:ext cx="6858000" cy="8923662"/>
-                    </a:xfrm>
-                    <a:prstGeom prst="rect">
-                      <a:avLst/>
-                    </a:prstGeom>
-                    <a:noFill/>
-                    <a:ln w="9525">
-                      <a:noFill/>
-                      <a:headEnd/>
-                      <a:tailEnd/>
-                    </a:ln>
-                  </pic:spPr>
-                </pic:pic>
-              </a:graphicData>
-            </a:graphic>
-          </wp:inline>
-        </w:drawing>
-      </w:r>
     </w:p>
-    <w:bookmarkStart w:id="31" w:name="Xc46be6aea4d852fbee21f784a438c0c5b76dedf"/>
+    <w:bookmarkStart w:id="27" w:name="Xc46be6aea4d852fbee21f784a438c0c5b76dedf"/>
     <w:p>
       <w:pPr>
         <w:pStyle w:val="Otsikko2"/>
@@ -1848,19 +1680,19 @@
               <w:jc w:val="left"/>
             </w:pPr>
             <w:r>
-              <w:t xml:space="preserve">Hartola (korkein arvo)</w:t>
-            </w:r>
-          </w:p>
-        </w:tc>
-        <w:tc>
-          <w:tcPr/>
-          <w:p>
-            <w:pPr>
-              <w:pStyle w:val="Compact"/>
-              <w:jc w:val="right"/>
-            </w:pPr>
-            <w:r>
-              <w:t xml:space="preserve">229.5</w:t>
+              <w:t xml:space="preserve">Kivijärvi (korkein arvo)</w:t>
+            </w:r>
+          </w:p>
+        </w:tc>
+        <w:tc>
+          <w:tcPr/>
+          <w:p>
+            <w:pPr>
+              <w:pStyle w:val="Compact"/>
+              <w:jc w:val="right"/>
+            </w:pPr>
+            <w:r>
+              <w:t xml:space="preserve">217.3</w:t>
             </w:r>
           </w:p>
         </w:tc>
@@ -1886,6 +1718,44 @@
               <w:jc w:val="left"/>
             </w:pPr>
             <w:r>
+              <w:t xml:space="preserve">Kauhava (naapuri)</w:t>
+            </w:r>
+          </w:p>
+        </w:tc>
+        <w:tc>
+          <w:tcPr/>
+          <w:p>
+            <w:pPr>
+              <w:pStyle w:val="Compact"/>
+              <w:jc w:val="right"/>
+            </w:pPr>
+            <w:r>
+              <w:t xml:space="preserve">100.9</w:t>
+            </w:r>
+          </w:p>
+        </w:tc>
+        <w:tc>
+          <w:tcPr/>
+          <w:p>
+            <w:pPr>
+              <w:pStyle w:val="Compact"/>
+              <w:jc w:val="right"/>
+            </w:pPr>
+            <w:r>
+              <w:t xml:space="preserve">135</w:t>
+            </w:r>
+          </w:p>
+        </w:tc>
+      </w:tr>
+      <w:tr>
+        <w:tc>
+          <w:tcPr/>
+          <w:p>
+            <w:pPr>
+              <w:pStyle w:val="Compact"/>
+              <w:jc w:val="left"/>
+            </w:pPr>
+            <w:r>
               <w:t xml:space="preserve">Veteli (naapuri)</w:t>
             </w:r>
           </w:p>
@@ -1898,57 +1768,133 @@
               <w:jc w:val="right"/>
             </w:pPr>
             <w:r>
-              <w:t xml:space="preserve">105.4</w:t>
-            </w:r>
-          </w:p>
-        </w:tc>
-        <w:tc>
-          <w:tcPr/>
-          <w:p>
-            <w:pPr>
-              <w:pStyle w:val="Compact"/>
-              <w:jc w:val="right"/>
-            </w:pPr>
-            <w:r>
-              <w:t xml:space="preserve">121</w:t>
-            </w:r>
-          </w:p>
-        </w:tc>
-      </w:tr>
-      <w:tr>
-        <w:tc>
-          <w:tcPr/>
-          <w:p>
-            <w:pPr>
-              <w:pStyle w:val="Compact"/>
-              <w:jc w:val="left"/>
-            </w:pPr>
-            <w:r>
-              <w:t xml:space="preserve">Kauhava (naapuri)</w:t>
-            </w:r>
-          </w:p>
-        </w:tc>
-        <w:tc>
-          <w:tcPr/>
-          <w:p>
-            <w:pPr>
-              <w:pStyle w:val="Compact"/>
-              <w:jc w:val="right"/>
-            </w:pPr>
-            <w:r>
-              <w:t xml:space="preserve">102.7</w:t>
-            </w:r>
-          </w:p>
-        </w:tc>
-        <w:tc>
-          <w:tcPr/>
-          <w:p>
-            <w:pPr>
-              <w:pStyle w:val="Compact"/>
-              <w:jc w:val="right"/>
-            </w:pPr>
-            <w:r>
-              <w:t xml:space="preserve">132</w:t>
+              <w:t xml:space="preserve">97.0</w:t>
+            </w:r>
+          </w:p>
+        </w:tc>
+        <w:tc>
+          <w:tcPr/>
+          <w:p>
+            <w:pPr>
+              <w:pStyle w:val="Compact"/>
+              <w:jc w:val="right"/>
+            </w:pPr>
+            <w:r>
+              <w:t xml:space="preserve">155</w:t>
+            </w:r>
+          </w:p>
+        </w:tc>
+      </w:tr>
+      <w:tr>
+        <w:tc>
+          <w:tcPr/>
+          <w:p>
+            <w:pPr>
+              <w:pStyle w:val="Compact"/>
+              <w:jc w:val="left"/>
+            </w:pPr>
+            <w:r>
+              <w:t xml:space="preserve">Pedersören kunta (naapuri)</w:t>
+            </w:r>
+          </w:p>
+        </w:tc>
+        <w:tc>
+          <w:tcPr/>
+          <w:p>
+            <w:pPr>
+              <w:pStyle w:val="Compact"/>
+              <w:jc w:val="right"/>
+            </w:pPr>
+            <w:r>
+              <w:t xml:space="preserve">87.0</w:t>
+            </w:r>
+          </w:p>
+        </w:tc>
+        <w:tc>
+          <w:tcPr/>
+          <w:p>
+            <w:pPr>
+              <w:pStyle w:val="Compact"/>
+              <w:jc w:val="right"/>
+            </w:pPr>
+            <w:r>
+              <w:t xml:space="preserve">198</w:t>
+            </w:r>
+          </w:p>
+        </w:tc>
+      </w:tr>
+      <w:tr>
+        <w:tc>
+          <w:tcPr/>
+          <w:p>
+            <w:pPr>
+              <w:pStyle w:val="Compact"/>
+              <w:jc w:val="left"/>
+            </w:pPr>
+            <w:r>
+              <w:t xml:space="preserve">Kruunupyy (naapuri)</w:t>
+            </w:r>
+          </w:p>
+        </w:tc>
+        <w:tc>
+          <w:tcPr/>
+          <w:p>
+            <w:pPr>
+              <w:pStyle w:val="Compact"/>
+              <w:jc w:val="right"/>
+            </w:pPr>
+            <w:r>
+              <w:t xml:space="preserve">80.1</w:t>
+            </w:r>
+          </w:p>
+        </w:tc>
+        <w:tc>
+          <w:tcPr/>
+          <w:p>
+            <w:pPr>
+              <w:pStyle w:val="Compact"/>
+              <w:jc w:val="right"/>
+            </w:pPr>
+            <w:r>
+              <w:t xml:space="preserve">221</w:t>
+            </w:r>
+          </w:p>
+        </w:tc>
+      </w:tr>
+      <w:tr>
+        <w:tc>
+          <w:tcPr/>
+          <w:p>
+            <w:pPr>
+              <w:pStyle w:val="Compact"/>
+              <w:jc w:val="left"/>
+            </w:pPr>
+            <w:r>
+              <w:t xml:space="preserve">Evijärvi (valittu)</w:t>
+            </w:r>
+          </w:p>
+        </w:tc>
+        <w:tc>
+          <w:tcPr/>
+          <w:p>
+            <w:pPr>
+              <w:pStyle w:val="Compact"/>
+              <w:jc w:val="right"/>
+            </w:pPr>
+            <w:r>
+              <w:t xml:space="preserve">61.9</w:t>
+            </w:r>
+          </w:p>
+        </w:tc>
+        <w:tc>
+          <w:tcPr/>
+          <w:p>
+            <w:pPr>
+              <w:pStyle w:val="Compact"/>
+              <w:jc w:val="right"/>
+            </w:pPr>
+            <w:r>
+              <w:t xml:space="preserve">273</w:t>
             </w:r>
           </w:p>
         </w:tc>
@@ -1974,133 +1920,19 @@
               <w:jc w:val="right"/>
             </w:pPr>
             <w:r>
-              <w:t xml:space="preserve">71.1</w:t>
-            </w:r>
-          </w:p>
-        </w:tc>
-        <w:tc>
-          <w:tcPr/>
-          <w:p>
-            <w:pPr>
-              <w:pStyle w:val="Compact"/>
-              <w:jc w:val="right"/>
-            </w:pPr>
-            <w:r>
-              <w:t xml:space="preserve">249</w:t>
-            </w:r>
-          </w:p>
-        </w:tc>
-      </w:tr>
-      <w:tr>
-        <w:tc>
-          <w:tcPr/>
-          <w:p>
-            <w:pPr>
-              <w:pStyle w:val="Compact"/>
-              <w:jc w:val="left"/>
-            </w:pPr>
-            <w:r>
-              <w:t xml:space="preserve">Pedersören kunta (naapuri)</w:t>
-            </w:r>
-          </w:p>
-        </w:tc>
-        <w:tc>
-          <w:tcPr/>
-          <w:p>
-            <w:pPr>
-              <w:pStyle w:val="Compact"/>
-              <w:jc w:val="right"/>
-            </w:pPr>
-            <w:r>
-              <w:t xml:space="preserve">69.1</w:t>
-            </w:r>
-          </w:p>
-        </w:tc>
-        <w:tc>
-          <w:tcPr/>
-          <w:p>
-            <w:pPr>
-              <w:pStyle w:val="Compact"/>
-              <w:jc w:val="right"/>
-            </w:pPr>
-            <w:r>
-              <w:t xml:space="preserve">259</w:t>
-            </w:r>
-          </w:p>
-        </w:tc>
-      </w:tr>
-      <w:tr>
-        <w:tc>
-          <w:tcPr/>
-          <w:p>
-            <w:pPr>
-              <w:pStyle w:val="Compact"/>
-              <w:jc w:val="left"/>
-            </w:pPr>
-            <w:r>
-              <w:t xml:space="preserve">Evijärvi (valittu)</w:t>
-            </w:r>
-          </w:p>
-        </w:tc>
-        <w:tc>
-          <w:tcPr/>
-          <w:p>
-            <w:pPr>
-              <w:pStyle w:val="Compact"/>
-              <w:jc w:val="right"/>
-            </w:pPr>
-            <w:r>
-              <w:t xml:space="preserve">67.1</w:t>
-            </w:r>
-          </w:p>
-        </w:tc>
-        <w:tc>
-          <w:tcPr/>
-          <w:p>
-            <w:pPr>
-              <w:pStyle w:val="Compact"/>
-              <w:jc w:val="right"/>
-            </w:pPr>
-            <w:r>
-              <w:t xml:space="preserve">263</w:t>
-            </w:r>
-          </w:p>
-        </w:tc>
-      </w:tr>
-      <w:tr>
-        <w:tc>
-          <w:tcPr/>
-          <w:p>
-            <w:pPr>
-              <w:pStyle w:val="Compact"/>
-              <w:jc w:val="left"/>
-            </w:pPr>
-            <w:r>
-              <w:t xml:space="preserve">Kruunupyy (naapuri)</w:t>
-            </w:r>
-          </w:p>
-        </w:tc>
-        <w:tc>
-          <w:tcPr/>
-          <w:p>
-            <w:pPr>
-              <w:pStyle w:val="Compact"/>
-              <w:jc w:val="right"/>
-            </w:pPr>
-            <w:r>
-              <w:t xml:space="preserve">65.1</w:t>
-            </w:r>
-          </w:p>
-        </w:tc>
-        <w:tc>
-          <w:tcPr/>
-          <w:p>
-            <w:pPr>
-              <w:pStyle w:val="Compact"/>
-              <w:jc w:val="right"/>
-            </w:pPr>
-            <w:r>
-              <w:t xml:space="preserve">268</w:t>
+              <w:t xml:space="preserve">43.7</w:t>
+            </w:r>
+          </w:p>
+        </w:tc>
+        <w:tc>
+          <w:tcPr/>
+          <w:p>
+            <w:pPr>
+              <w:pStyle w:val="Compact"/>
+              <w:jc w:val="right"/>
+            </w:pPr>
+            <w:r>
+              <w:t xml:space="preserve">284</w:t>
             </w:r>
           </w:p>
         </w:tc>
@@ -2126,26 +1958,26 @@
               <w:jc w:val="right"/>
             </w:pPr>
             <w:r>
-              <w:t xml:space="preserve">42.3</w:t>
-            </w:r>
-          </w:p>
-        </w:tc>
-        <w:tc>
-          <w:tcPr/>
-          <w:p>
-            <w:pPr>
-              <w:pStyle w:val="Compact"/>
-              <w:jc w:val="right"/>
-            </w:pPr>
-            <w:r>
-              <w:t xml:space="preserve">281</w:t>
+              <w:t xml:space="preserve">40.7</w:t>
+            </w:r>
+          </w:p>
+        </w:tc>
+        <w:tc>
+          <w:tcPr/>
+          <w:p>
+            <w:pPr>
+              <w:pStyle w:val="Compact"/>
+              <w:jc w:val="right"/>
+            </w:pPr>
+            <w:r>
+              <w:t xml:space="preserve">285</w:t>
             </w:r>
           </w:p>
         </w:tc>
       </w:tr>
     </w:tbl>
-    <w:bookmarkEnd w:id="31"/>
-    <w:bookmarkStart w:id="32" w:name="nuorisotyöttömyys"/>
+    <w:bookmarkEnd w:id="27"/>
+    <w:bookmarkStart w:id="28" w:name="nuorisotyöttömyys"/>
     <w:p>
       <w:pPr>
         <w:pStyle w:val="Otsikko2"/>
@@ -2215,19 +2047,19 @@
               <w:jc w:val="left"/>
             </w:pPr>
             <w:r>
-              <w:t xml:space="preserve">Kannonkoski (korkein arvo)</w:t>
-            </w:r>
-          </w:p>
-        </w:tc>
-        <w:tc>
-          <w:tcPr/>
-          <w:p>
-            <w:pPr>
-              <w:pStyle w:val="Compact"/>
-              <w:jc w:val="right"/>
-            </w:pPr>
-            <w:r>
-              <w:t xml:space="preserve">231.0</w:t>
+              <w:t xml:space="preserve">Outokumpu (korkein arvo)</w:t>
+            </w:r>
+          </w:p>
+        </w:tc>
+        <w:tc>
+          <w:tcPr/>
+          <w:p>
+            <w:pPr>
+              <w:pStyle w:val="Compact"/>
+              <w:jc w:val="right"/>
+            </w:pPr>
+            <w:r>
+              <w:t xml:space="preserve">205.2</w:t>
             </w:r>
           </w:p>
         </w:tc>
@@ -2265,19 +2097,19 @@
               <w:jc w:val="right"/>
             </w:pPr>
             <w:r>
-              <w:t xml:space="preserve">77.0</w:t>
-            </w:r>
-          </w:p>
-        </w:tc>
-        <w:tc>
-          <w:tcPr/>
-          <w:p>
-            <w:pPr>
-              <w:pStyle w:val="Compact"/>
-              <w:jc w:val="right"/>
-            </w:pPr>
-            <w:r>
-              <w:t xml:space="preserve">228</w:t>
+              <w:t xml:space="preserve">76.1</w:t>
+            </w:r>
+          </w:p>
+        </w:tc>
+        <w:tc>
+          <w:tcPr/>
+          <w:p>
+            <w:pPr>
+              <w:pStyle w:val="Compact"/>
+              <w:jc w:val="right"/>
+            </w:pPr>
+            <w:r>
+              <w:t xml:space="preserve">225</w:t>
             </w:r>
           </w:p>
         </w:tc>
@@ -2303,7 +2135,7 @@
               <w:jc w:val="right"/>
             </w:pPr>
             <w:r>
-              <w:t xml:space="preserve">73.8</w:t>
+              <w:t xml:space="preserve">71.7</w:t>
             </w:r>
           </w:p>
         </w:tc>
@@ -2341,19 +2173,19 @@
               <w:jc w:val="right"/>
             </w:pPr>
             <w:r>
-              <w:t xml:space="preserve">57.3</w:t>
-            </w:r>
-          </w:p>
-        </w:tc>
-        <w:tc>
-          <w:tcPr/>
-          <w:p>
-            <w:pPr>
-              <w:pStyle w:val="Compact"/>
-              <w:jc w:val="right"/>
-            </w:pPr>
-            <w:r>
-              <w:t xml:space="preserve">265</w:t>
+              <w:t xml:space="preserve">61.6</w:t>
+            </w:r>
+          </w:p>
+        </w:tc>
+        <w:tc>
+          <w:tcPr/>
+          <w:p>
+            <w:pPr>
+              <w:pStyle w:val="Compact"/>
+              <w:jc w:val="right"/>
+            </w:pPr>
+            <w:r>
+              <w:t xml:space="preserve">260</w:t>
             </w:r>
           </w:p>
         </w:tc>
@@ -2379,19 +2211,19 @@
               <w:jc w:val="right"/>
             </w:pPr>
             <w:r>
-              <w:t xml:space="preserve">56.3</w:t>
-            </w:r>
-          </w:p>
-        </w:tc>
-        <w:tc>
-          <w:tcPr/>
-          <w:p>
-            <w:pPr>
-              <w:pStyle w:val="Compact"/>
-              <w:jc w:val="right"/>
-            </w:pPr>
-            <w:r>
-              <w:t xml:space="preserve">266</w:t>
+              <w:t xml:space="preserve">45.3</w:t>
+            </w:r>
+          </w:p>
+        </w:tc>
+        <w:tc>
+          <w:tcPr/>
+          <w:p>
+            <w:pPr>
+              <w:pStyle w:val="Compact"/>
+              <w:jc w:val="right"/>
+            </w:pPr>
+            <w:r>
+              <w:t xml:space="preserve">271</w:t>
             </w:r>
           </w:p>
         </w:tc>
@@ -2417,19 +2249,19 @@
               <w:jc w:val="right"/>
             </w:pPr>
             <w:r>
-              <w:t xml:space="preserve">43.0</w:t>
-            </w:r>
-          </w:p>
-        </w:tc>
-        <w:tc>
-          <w:tcPr/>
-          <w:p>
-            <w:pPr>
-              <w:pStyle w:val="Compact"/>
-              <w:jc w:val="right"/>
-            </w:pPr>
-            <w:r>
-              <w:t xml:space="preserve">276</w:t>
+              <w:t xml:space="preserve">41.2</w:t>
+            </w:r>
+          </w:p>
+        </w:tc>
+        <w:tc>
+          <w:tcPr/>
+          <w:p>
+            <w:pPr>
+              <w:pStyle w:val="Compact"/>
+              <w:jc w:val="right"/>
+            </w:pPr>
+            <w:r>
+              <w:t xml:space="preserve">273</w:t>
             </w:r>
           </w:p>
         </w:tc>
@@ -2455,64 +2287,64 @@
               <w:jc w:val="right"/>
             </w:pPr>
             <w:r>
-              <w:t xml:space="preserve">22.0</w:t>
-            </w:r>
-          </w:p>
-        </w:tc>
-        <w:tc>
-          <w:tcPr/>
-          <w:p>
-            <w:pPr>
-              <w:pStyle w:val="Compact"/>
-              <w:jc w:val="right"/>
-            </w:pPr>
-            <w:r>
-              <w:t xml:space="preserve">280</w:t>
-            </w:r>
-          </w:p>
-        </w:tc>
-      </w:tr>
-      <w:tr>
-        <w:tc>
-          <w:tcPr/>
-          <w:p>
-            <w:pPr>
-              <w:pStyle w:val="Compact"/>
-              <w:jc w:val="left"/>
-            </w:pPr>
-            <w:r>
-              <w:t xml:space="preserve">Luoto (matalin arvo)</w:t>
-            </w:r>
-          </w:p>
-        </w:tc>
-        <w:tc>
-          <w:tcPr/>
-          <w:p>
-            <w:pPr>
-              <w:pStyle w:val="Compact"/>
-              <w:jc w:val="right"/>
-            </w:pPr>
-            <w:r>
-              <w:t xml:space="preserve">16.3</w:t>
-            </w:r>
-          </w:p>
-        </w:tc>
-        <w:tc>
-          <w:tcPr/>
-          <w:p>
-            <w:pPr>
-              <w:pStyle w:val="Compact"/>
-              <w:jc w:val="right"/>
-            </w:pPr>
-            <w:r>
-              <w:t xml:space="preserve">281</w:t>
+              <w:t xml:space="preserve">21.6</w:t>
+            </w:r>
+          </w:p>
+        </w:tc>
+        <w:tc>
+          <w:tcPr/>
+          <w:p>
+            <w:pPr>
+              <w:pStyle w:val="Compact"/>
+              <w:jc w:val="right"/>
+            </w:pPr>
+            <w:r>
+              <w:t xml:space="preserve">277</w:t>
+            </w:r>
+          </w:p>
+        </w:tc>
+      </w:tr>
+      <w:tr>
+        <w:tc>
+          <w:tcPr/>
+          <w:p>
+            <w:pPr>
+              <w:pStyle w:val="Compact"/>
+              <w:jc w:val="left"/>
+            </w:pPr>
+            <w:r>
+              <w:t xml:space="preserve">Hailuoto (matalin arvo)</w:t>
+            </w:r>
+          </w:p>
+        </w:tc>
+        <w:tc>
+          <w:tcPr/>
+          <w:p>
+            <w:pPr>
+              <w:pStyle w:val="Compact"/>
+              <w:jc w:val="right"/>
+            </w:pPr>
+            <w:r>
+              <w:t xml:space="preserve">0.0</w:t>
+            </w:r>
+          </w:p>
+        </w:tc>
+        <w:tc>
+          <w:tcPr/>
+          <w:p>
+            <w:pPr>
+              <w:pStyle w:val="Compact"/>
+              <w:jc w:val="right"/>
+            </w:pPr>
+            <w:r>
+              <w:t xml:space="preserve">279</w:t>
             </w:r>
           </w:p>
         </w:tc>
       </w:tr>
     </w:tbl>
-    <w:bookmarkEnd w:id="32"/>
-    <w:bookmarkStart w:id="33" w:name="pitkäaikaistyöttömyys"/>
+    <w:bookmarkEnd w:id="28"/>
+    <w:bookmarkStart w:id="29" w:name="pitkäaikaistyöttömyys"/>
     <w:p>
       <w:pPr>
         <w:pStyle w:val="Otsikko2"/>
@@ -2594,7 +2426,7 @@
               <w:jc w:val="right"/>
             </w:pPr>
             <w:r>
-              <w:t xml:space="preserve">241.8</w:t>
+              <w:t xml:space="preserve">233.8</w:t>
             </w:r>
           </w:p>
         </w:tc>
@@ -2632,19 +2464,57 @@
               <w:jc w:val="right"/>
             </w:pPr>
             <w:r>
-              <w:t xml:space="preserve">59.7</w:t>
-            </w:r>
-          </w:p>
-        </w:tc>
-        <w:tc>
-          <w:tcPr/>
-          <w:p>
-            <w:pPr>
-              <w:pStyle w:val="Compact"/>
-              <w:jc w:val="right"/>
-            </w:pPr>
-            <w:r>
-              <w:t xml:space="preserve">253</w:t>
+              <w:t xml:space="preserve">62.2</w:t>
+            </w:r>
+          </w:p>
+        </w:tc>
+        <w:tc>
+          <w:tcPr/>
+          <w:p>
+            <w:pPr>
+              <w:pStyle w:val="Compact"/>
+              <w:jc w:val="right"/>
+            </w:pPr>
+            <w:r>
+              <w:t xml:space="preserve">249</w:t>
+            </w:r>
+          </w:p>
+        </w:tc>
+      </w:tr>
+      <w:tr>
+        <w:tc>
+          <w:tcPr/>
+          <w:p>
+            <w:pPr>
+              <w:pStyle w:val="Compact"/>
+              <w:jc w:val="left"/>
+            </w:pPr>
+            <w:r>
+              <w:t xml:space="preserve">Kauhava (naapuri)</w:t>
+            </w:r>
+          </w:p>
+        </w:tc>
+        <w:tc>
+          <w:tcPr/>
+          <w:p>
+            <w:pPr>
+              <w:pStyle w:val="Compact"/>
+              <w:jc w:val="right"/>
+            </w:pPr>
+            <w:r>
+              <w:t xml:space="preserve">45.9</w:t>
+            </w:r>
+          </w:p>
+        </w:tc>
+        <w:tc>
+          <w:tcPr/>
+          <w:p>
+            <w:pPr>
+              <w:pStyle w:val="Compact"/>
+              <w:jc w:val="right"/>
+            </w:pPr>
+            <w:r>
+              <w:t xml:space="preserve">272</w:t>
             </w:r>
           </w:p>
         </w:tc>
@@ -2670,57 +2540,95 @@
               <w:jc w:val="right"/>
             </w:pPr>
             <w:r>
-              <w:t xml:space="preserve">46.3</w:t>
-            </w:r>
-          </w:p>
-        </w:tc>
-        <w:tc>
-          <w:tcPr/>
-          <w:p>
-            <w:pPr>
-              <w:pStyle w:val="Compact"/>
-              <w:jc w:val="right"/>
-            </w:pPr>
-            <w:r>
-              <w:t xml:space="preserve">269</w:t>
-            </w:r>
-          </w:p>
-        </w:tc>
-      </w:tr>
-      <w:tr>
-        <w:tc>
-          <w:tcPr/>
-          <w:p>
-            <w:pPr>
-              <w:pStyle w:val="Compact"/>
-              <w:jc w:val="left"/>
-            </w:pPr>
-            <w:r>
-              <w:t xml:space="preserve">Kauhava (naapuri)</w:t>
-            </w:r>
-          </w:p>
-        </w:tc>
-        <w:tc>
-          <w:tcPr/>
-          <w:p>
-            <w:pPr>
-              <w:pStyle w:val="Compact"/>
-              <w:jc w:val="right"/>
-            </w:pPr>
-            <w:r>
-              <w:t xml:space="preserve">44.8</w:t>
-            </w:r>
-          </w:p>
-        </w:tc>
-        <w:tc>
-          <w:tcPr/>
-          <w:p>
-            <w:pPr>
-              <w:pStyle w:val="Compact"/>
-              <w:jc w:val="right"/>
-            </w:pPr>
-            <w:r>
-              <w:t xml:space="preserve">270</w:t>
+              <w:t xml:space="preserve">41.9</w:t>
+            </w:r>
+          </w:p>
+        </w:tc>
+        <w:tc>
+          <w:tcPr/>
+          <w:p>
+            <w:pPr>
+              <w:pStyle w:val="Compact"/>
+              <w:jc w:val="right"/>
+            </w:pPr>
+            <w:r>
+              <w:t xml:space="preserve">274</w:t>
+            </w:r>
+          </w:p>
+        </w:tc>
+      </w:tr>
+      <w:tr>
+        <w:tc>
+          <w:tcPr/>
+          <w:p>
+            <w:pPr>
+              <w:pStyle w:val="Compact"/>
+              <w:jc w:val="left"/>
+            </w:pPr>
+            <w:r>
+              <w:t xml:space="preserve">Lappajärvi (naapuri)</w:t>
+            </w:r>
+          </w:p>
+        </w:tc>
+        <w:tc>
+          <w:tcPr/>
+          <w:p>
+            <w:pPr>
+              <w:pStyle w:val="Compact"/>
+              <w:jc w:val="right"/>
+            </w:pPr>
+            <w:r>
+              <w:t xml:space="preserve">36.5</w:t>
+            </w:r>
+          </w:p>
+        </w:tc>
+        <w:tc>
+          <w:tcPr/>
+          <w:p>
+            <w:pPr>
+              <w:pStyle w:val="Compact"/>
+              <w:jc w:val="right"/>
+            </w:pPr>
+            <w:r>
+              <w:t xml:space="preserve">281</w:t>
+            </w:r>
+          </w:p>
+        </w:tc>
+      </w:tr>
+      <w:tr>
+        <w:tc>
+          <w:tcPr/>
+          <w:p>
+            <w:pPr>
+              <w:pStyle w:val="Compact"/>
+              <w:jc w:val="left"/>
+            </w:pPr>
+            <w:r>
+              <w:t xml:space="preserve">Pedersören kunta (naapuri)</w:t>
+            </w:r>
+          </w:p>
+        </w:tc>
+        <w:tc>
+          <w:tcPr/>
+          <w:p>
+            <w:pPr>
+              <w:pStyle w:val="Compact"/>
+              <w:jc w:val="right"/>
+            </w:pPr>
+            <w:r>
+              <w:t xml:space="preserve">28.4</w:t>
+            </w:r>
+          </w:p>
+        </w:tc>
+        <w:tc>
+          <w:tcPr/>
+          <w:p>
+            <w:pPr>
+              <w:pStyle w:val="Compact"/>
+              <w:jc w:val="right"/>
+            </w:pPr>
+            <w:r>
+              <w:t xml:space="preserve">287</w:t>
             </w:r>
           </w:p>
         </w:tc>
@@ -2746,83 +2654,7 @@
               <w:jc w:val="right"/>
             </w:pPr>
             <w:r>
-              <w:t xml:space="preserve">33.6</w:t>
-            </w:r>
-          </w:p>
-        </w:tc>
-        <w:tc>
-          <w:tcPr/>
-          <w:p>
-            <w:pPr>
-              <w:pStyle w:val="Compact"/>
-              <w:jc w:val="right"/>
-            </w:pPr>
-            <w:r>
-              <w:t xml:space="preserve">283</w:t>
-            </w:r>
-          </w:p>
-        </w:tc>
-      </w:tr>
-      <w:tr>
-        <w:tc>
-          <w:tcPr/>
-          <w:p>
-            <w:pPr>
-              <w:pStyle w:val="Compact"/>
-              <w:jc w:val="left"/>
-            </w:pPr>
-            <w:r>
-              <w:t xml:space="preserve">Lappajärvi (naapuri)</w:t>
-            </w:r>
-          </w:p>
-        </w:tc>
-        <w:tc>
-          <w:tcPr/>
-          <w:p>
-            <w:pPr>
-              <w:pStyle w:val="Compact"/>
-              <w:jc w:val="right"/>
-            </w:pPr>
-            <w:r>
-              <w:t xml:space="preserve">32.8</w:t>
-            </w:r>
-          </w:p>
-        </w:tc>
-        <w:tc>
-          <w:tcPr/>
-          <w:p>
-            <w:pPr>
-              <w:pStyle w:val="Compact"/>
-              <w:jc w:val="right"/>
-            </w:pPr>
-            <w:r>
-              <w:t xml:space="preserve">285</w:t>
-            </w:r>
-          </w:p>
-        </w:tc>
-      </w:tr>
-      <w:tr>
-        <w:tc>
-          <w:tcPr/>
-          <w:p>
-            <w:pPr>
-              <w:pStyle w:val="Compact"/>
-              <w:jc w:val="left"/>
-            </w:pPr>
-            <w:r>
-              <w:t xml:space="preserve">Pedersören kunta (naapuri)</w:t>
-            </w:r>
-          </w:p>
-        </w:tc>
-        <w:tc>
-          <w:tcPr/>
-          <w:p>
-            <w:pPr>
-              <w:pStyle w:val="Compact"/>
-              <w:jc w:val="right"/>
-            </w:pPr>
-            <w:r>
-              <w:t xml:space="preserve">29.9</w:t>
+              <w:t xml:space="preserve">26.4</w:t>
             </w:r>
           </w:p>
         </w:tc>
@@ -2848,19 +2680,19 @@
               <w:jc w:val="left"/>
             </w:pPr>
             <w:r>
-              <w:t xml:space="preserve">Paimio (matalin arvo)</w:t>
-            </w:r>
-          </w:p>
-        </w:tc>
-        <w:tc>
-          <w:tcPr/>
-          <w:p>
-            <w:pPr>
-              <w:pStyle w:val="Compact"/>
-              <w:jc w:val="right"/>
-            </w:pPr>
-            <w:r>
-              <w:t xml:space="preserve">14.9</w:t>
+              <w:t xml:space="preserve">Närpiö (matalin arvo)</w:t>
+            </w:r>
+          </w:p>
+        </w:tc>
+        <w:tc>
+          <w:tcPr/>
+          <w:p>
+            <w:pPr>
+              <w:pStyle w:val="Compact"/>
+              <w:jc w:val="right"/>
+            </w:pPr>
+            <w:r>
+              <w:t xml:space="preserve">17.6</w:t>
             </w:r>
           </w:p>
         </w:tc>
@@ -2878,8 +2710,8 @@
         </w:tc>
       </w:tr>
     </w:tbl>
-    <w:bookmarkEnd w:id="33"/>
-    <w:bookmarkStart w:id="34" w:name="X166a0b56273aa4fe90be7b820b1b2e40ee86604"/>
+    <w:bookmarkEnd w:id="29"/>
+    <w:bookmarkStart w:id="30" w:name="X166a0b56273aa4fe90be7b820b1b2e40ee86604"/>
     <w:p>
       <w:pPr>
         <w:pStyle w:val="Otsikko2"/>
@@ -2961,7 +2793,7 @@
               <w:jc w:val="right"/>
             </w:pPr>
             <w:r>
-              <w:t xml:space="preserve">328.1</w:t>
+              <w:t xml:space="preserve">325.6</w:t>
             </w:r>
           </w:p>
         </w:tc>
@@ -2999,19 +2831,57 @@
               <w:jc w:val="right"/>
             </w:pPr>
             <w:r>
-              <w:t xml:space="preserve">89.9</w:t>
-            </w:r>
-          </w:p>
-        </w:tc>
-        <w:tc>
-          <w:tcPr/>
-          <w:p>
-            <w:pPr>
-              <w:pStyle w:val="Compact"/>
-              <w:jc w:val="right"/>
-            </w:pPr>
-            <w:r>
-              <w:t xml:space="preserve">165</w:t>
+              <w:t xml:space="preserve">88.4</w:t>
+            </w:r>
+          </w:p>
+        </w:tc>
+        <w:tc>
+          <w:tcPr/>
+          <w:p>
+            <w:pPr>
+              <w:pStyle w:val="Compact"/>
+              <w:jc w:val="right"/>
+            </w:pPr>
+            <w:r>
+              <w:t xml:space="preserve">173</w:t>
+            </w:r>
+          </w:p>
+        </w:tc>
+      </w:tr>
+      <w:tr>
+        <w:tc>
+          <w:tcPr/>
+          <w:p>
+            <w:pPr>
+              <w:pStyle w:val="Compact"/>
+              <w:jc w:val="left"/>
+            </w:pPr>
+            <w:r>
+              <w:t xml:space="preserve">Lappajärvi (naapuri)</w:t>
+            </w:r>
+          </w:p>
+        </w:tc>
+        <w:tc>
+          <w:tcPr/>
+          <w:p>
+            <w:pPr>
+              <w:pStyle w:val="Compact"/>
+              <w:jc w:val="right"/>
+            </w:pPr>
+            <w:r>
+              <w:t xml:space="preserve">62.8</w:t>
+            </w:r>
+          </w:p>
+        </w:tc>
+        <w:tc>
+          <w:tcPr/>
+          <w:p>
+            <w:pPr>
+              <w:pStyle w:val="Compact"/>
+              <w:jc w:val="right"/>
+            </w:pPr>
+            <w:r>
+              <w:t xml:space="preserve">231</w:t>
             </w:r>
           </w:p>
         </w:tc>
@@ -3037,57 +2907,19 @@
               <w:jc w:val="right"/>
             </w:pPr>
             <w:r>
-              <w:t xml:space="preserve">56.2</w:t>
-            </w:r>
-          </w:p>
-        </w:tc>
-        <w:tc>
-          <w:tcPr/>
-          <w:p>
-            <w:pPr>
-              <w:pStyle w:val="Compact"/>
-              <w:jc w:val="right"/>
-            </w:pPr>
-            <w:r>
-              <w:t xml:space="preserve">248</w:t>
-            </w:r>
-          </w:p>
-        </w:tc>
-      </w:tr>
-      <w:tr>
-        <w:tc>
-          <w:tcPr/>
-          <w:p>
-            <w:pPr>
-              <w:pStyle w:val="Compact"/>
-              <w:jc w:val="left"/>
-            </w:pPr>
-            <w:r>
-              <w:t xml:space="preserve">Lappajärvi (naapuri)</w:t>
-            </w:r>
-          </w:p>
-        </w:tc>
-        <w:tc>
-          <w:tcPr/>
-          <w:p>
-            <w:pPr>
-              <w:pStyle w:val="Compact"/>
-              <w:jc w:val="right"/>
-            </w:pPr>
-            <w:r>
-              <w:t xml:space="preserve">51.7</w:t>
-            </w:r>
-          </w:p>
-        </w:tc>
-        <w:tc>
-          <w:tcPr/>
-          <w:p>
-            <w:pPr>
-              <w:pStyle w:val="Compact"/>
-              <w:jc w:val="right"/>
-            </w:pPr>
-            <w:r>
-              <w:t xml:space="preserve">257</w:t>
+              <w:t xml:space="preserve">62.8</w:t>
+            </w:r>
+          </w:p>
+        </w:tc>
+        <w:tc>
+          <w:tcPr/>
+          <w:p>
+            <w:pPr>
+              <w:pStyle w:val="Compact"/>
+              <w:jc w:val="right"/>
+            </w:pPr>
+            <w:r>
+              <w:t xml:space="preserve">235</w:t>
             </w:r>
           </w:p>
         </w:tc>
@@ -3113,19 +2945,19 @@
               <w:jc w:val="right"/>
             </w:pPr>
             <w:r>
-              <w:t xml:space="preserve">37.1</w:t>
-            </w:r>
-          </w:p>
-        </w:tc>
-        <w:tc>
-          <w:tcPr/>
-          <w:p>
-            <w:pPr>
-              <w:pStyle w:val="Compact"/>
-              <w:jc w:val="right"/>
-            </w:pPr>
-            <w:r>
-              <w:t xml:space="preserve">273</w:t>
+              <w:t xml:space="preserve">41.9</w:t>
+            </w:r>
+          </w:p>
+        </w:tc>
+        <w:tc>
+          <w:tcPr/>
+          <w:p>
+            <w:pPr>
+              <w:pStyle w:val="Compact"/>
+              <w:jc w:val="right"/>
+            </w:pPr>
+            <w:r>
+              <w:t xml:space="preserve">265</w:t>
             </w:r>
           </w:p>
         </w:tc>
@@ -3151,19 +2983,19 @@
               <w:jc w:val="right"/>
             </w:pPr>
             <w:r>
-              <w:t xml:space="preserve">31.5</w:t>
-            </w:r>
-          </w:p>
-        </w:tc>
-        <w:tc>
-          <w:tcPr/>
-          <w:p>
-            <w:pPr>
-              <w:pStyle w:val="Compact"/>
-              <w:jc w:val="right"/>
-            </w:pPr>
-            <w:r>
-              <w:t xml:space="preserve">277</w:t>
+              <w:t xml:space="preserve">34.9</w:t>
+            </w:r>
+          </w:p>
+        </w:tc>
+        <w:tc>
+          <w:tcPr/>
+          <w:p>
+            <w:pPr>
+              <w:pStyle w:val="Compact"/>
+              <w:jc w:val="right"/>
+            </w:pPr>
+            <w:r>
+              <w:t xml:space="preserve">270</w:t>
             </w:r>
           </w:p>
         </w:tc>
@@ -3189,64 +3021,64 @@
               <w:jc w:val="right"/>
             </w:pPr>
             <w:r>
-              <w:t xml:space="preserve">31.5</w:t>
-            </w:r>
-          </w:p>
-        </w:tc>
-        <w:tc>
-          <w:tcPr/>
-          <w:p>
-            <w:pPr>
-              <w:pStyle w:val="Compact"/>
-              <w:jc w:val="right"/>
-            </w:pPr>
-            <w:r>
-              <w:t xml:space="preserve">280</w:t>
-            </w:r>
-          </w:p>
-        </w:tc>
-      </w:tr>
-      <w:tr>
-        <w:tc>
-          <w:tcPr/>
-          <w:p>
-            <w:pPr>
-              <w:pStyle w:val="Compact"/>
-              <w:jc w:val="left"/>
-            </w:pPr>
-            <w:r>
-              <w:t xml:space="preserve">Närpiö (matalin arvo)</w:t>
-            </w:r>
-          </w:p>
-        </w:tc>
-        <w:tc>
-          <w:tcPr/>
-          <w:p>
-            <w:pPr>
-              <w:pStyle w:val="Compact"/>
-              <w:jc w:val="right"/>
-            </w:pPr>
-            <w:r>
-              <w:t xml:space="preserve">18.0</w:t>
-            </w:r>
-          </w:p>
-        </w:tc>
-        <w:tc>
-          <w:tcPr/>
-          <w:p>
-            <w:pPr>
-              <w:pStyle w:val="Compact"/>
-              <w:jc w:val="right"/>
-            </w:pPr>
-            <w:r>
-              <w:t xml:space="preserve">288</w:t>
+              <w:t xml:space="preserve">30.2</w:t>
+            </w:r>
+          </w:p>
+        </w:tc>
+        <w:tc>
+          <w:tcPr/>
+          <w:p>
+            <w:pPr>
+              <w:pStyle w:val="Compact"/>
+              <w:jc w:val="right"/>
+            </w:pPr>
+            <w:r>
+              <w:t xml:space="preserve">276</w:t>
+            </w:r>
+          </w:p>
+        </w:tc>
+      </w:tr>
+      <w:tr>
+        <w:tc>
+          <w:tcPr/>
+          <w:p>
+            <w:pPr>
+              <w:pStyle w:val="Compact"/>
+              <w:jc w:val="left"/>
+            </w:pPr>
+            <w:r>
+              <w:t xml:space="preserve">Hailuoto (matalin arvo)</w:t>
+            </w:r>
+          </w:p>
+        </w:tc>
+        <w:tc>
+          <w:tcPr/>
+          <w:p>
+            <w:pPr>
+              <w:pStyle w:val="Compact"/>
+              <w:jc w:val="right"/>
+            </w:pPr>
+            <w:r>
+              <w:t xml:space="preserve">0.0</w:t>
+            </w:r>
+          </w:p>
+        </w:tc>
+        <w:tc>
+          <w:tcPr/>
+          <w:p>
+            <w:pPr>
+              <w:pStyle w:val="Compact"/>
+              <w:jc w:val="right"/>
+            </w:pPr>
+            <w:r>
+              <w:t xml:space="preserve">285</w:t>
             </w:r>
           </w:p>
         </w:tc>
       </w:tr>
     </w:tbl>
-    <w:bookmarkEnd w:id="34"/>
-    <w:bookmarkStart w:id="36" w:name="kunnan-yleinen-pienituloisuusaste"/>
+    <w:bookmarkEnd w:id="30"/>
+    <w:bookmarkStart w:id="31" w:name="kunnan-yleinen-pienituloisuusaste"/>
     <w:p>
       <w:pPr>
         <w:pStyle w:val="Otsikko2"/>
@@ -3316,19 +3148,19 @@
               <w:jc w:val="left"/>
             </w:pPr>
             <w:r>
-              <w:t xml:space="preserve">Rääkkylä (korkein arvo)</w:t>
-            </w:r>
-          </w:p>
-        </w:tc>
-        <w:tc>
-          <w:tcPr/>
-          <w:p>
-            <w:pPr>
-              <w:pStyle w:val="Compact"/>
-              <w:jc w:val="right"/>
-            </w:pPr>
-            <w:r>
-              <w:t xml:space="preserve">159.3</w:t>
+              <w:t xml:space="preserve">Juuka (korkein arvo)</w:t>
+            </w:r>
+          </w:p>
+        </w:tc>
+        <w:tc>
+          <w:tcPr/>
+          <w:p>
+            <w:pPr>
+              <w:pStyle w:val="Compact"/>
+              <w:jc w:val="right"/>
+            </w:pPr>
+            <w:r>
+              <w:t xml:space="preserve">157.0</w:t>
             </w:r>
           </w:p>
         </w:tc>
@@ -3366,19 +3198,19 @@
               <w:jc w:val="right"/>
             </w:pPr>
             <w:r>
-              <w:t xml:space="preserve">103.1</w:t>
-            </w:r>
-          </w:p>
-        </w:tc>
-        <w:tc>
-          <w:tcPr/>
-          <w:p>
-            <w:pPr>
-              <w:pStyle w:val="Compact"/>
-              <w:jc w:val="right"/>
-            </w:pPr>
-            <w:r>
-              <w:t xml:space="preserve">134</w:t>
+              <w:t xml:space="preserve">105.8</w:t>
+            </w:r>
+          </w:p>
+        </w:tc>
+        <w:tc>
+          <w:tcPr/>
+          <w:p>
+            <w:pPr>
+              <w:pStyle w:val="Compact"/>
+              <w:jc w:val="right"/>
+            </w:pPr>
+            <w:r>
+              <w:t xml:space="preserve">122</w:t>
             </w:r>
           </w:p>
         </w:tc>
@@ -3404,19 +3236,19 @@
               <w:jc w:val="right"/>
             </w:pPr>
             <w:r>
-              <w:t xml:space="preserve">95.9</w:t>
-            </w:r>
-          </w:p>
-        </w:tc>
-        <w:tc>
-          <w:tcPr/>
-          <w:p>
-            <w:pPr>
-              <w:pStyle w:val="Compact"/>
-              <w:jc w:val="right"/>
-            </w:pPr>
-            <w:r>
-              <w:t xml:space="preserve">160</w:t>
+              <w:t xml:space="preserve">95.6</w:t>
+            </w:r>
+          </w:p>
+        </w:tc>
+        <w:tc>
+          <w:tcPr/>
+          <w:p>
+            <w:pPr>
+              <w:pStyle w:val="Compact"/>
+              <w:jc w:val="right"/>
+            </w:pPr>
+            <w:r>
+              <w:t xml:space="preserve">162</w:t>
             </w:r>
           </w:p>
         </w:tc>
@@ -3442,19 +3274,19 @@
               <w:jc w:val="right"/>
             </w:pPr>
             <w:r>
-              <w:t xml:space="preserve">89.8</w:t>
-            </w:r>
-          </w:p>
-        </w:tc>
-        <w:tc>
-          <w:tcPr/>
-          <w:p>
-            <w:pPr>
-              <w:pStyle w:val="Compact"/>
-              <w:jc w:val="right"/>
-            </w:pPr>
-            <w:r>
-              <w:t xml:space="preserve">178</w:t>
+              <w:t xml:space="preserve">89.1</w:t>
+            </w:r>
+          </w:p>
+        </w:tc>
+        <w:tc>
+          <w:tcPr/>
+          <w:p>
+            <w:pPr>
+              <w:pStyle w:val="Compact"/>
+              <w:jc w:val="right"/>
+            </w:pPr>
+            <w:r>
+              <w:t xml:space="preserve">176</w:t>
             </w:r>
           </w:p>
         </w:tc>
@@ -3480,19 +3312,19 @@
               <w:jc w:val="right"/>
             </w:pPr>
             <w:r>
-              <w:t xml:space="preserve">88.1</w:t>
-            </w:r>
-          </w:p>
-        </w:tc>
-        <w:tc>
-          <w:tcPr/>
-          <w:p>
-            <w:pPr>
-              <w:pStyle w:val="Compact"/>
-              <w:jc w:val="right"/>
-            </w:pPr>
-            <w:r>
-              <w:t xml:space="preserve">186</w:t>
+              <w:t xml:space="preserve">85.0</w:t>
+            </w:r>
+          </w:p>
+        </w:tc>
+        <w:tc>
+          <w:tcPr/>
+          <w:p>
+            <w:pPr>
+              <w:pStyle w:val="Compact"/>
+              <w:jc w:val="right"/>
+            </w:pPr>
+            <w:r>
+              <w:t xml:space="preserve">199</w:t>
             </w:r>
           </w:p>
         </w:tc>
@@ -3518,19 +3350,19 @@
               <w:jc w:val="right"/>
             </w:pPr>
             <w:r>
-              <w:t xml:space="preserve">66.4</w:t>
-            </w:r>
-          </w:p>
-        </w:tc>
-        <w:tc>
-          <w:tcPr/>
-          <w:p>
-            <w:pPr>
-              <w:pStyle w:val="Compact"/>
-              <w:jc w:val="right"/>
-            </w:pPr>
-            <w:r>
-              <w:t xml:space="preserve">248</w:t>
+              <w:t xml:space="preserve">65.8</w:t>
+            </w:r>
+          </w:p>
+        </w:tc>
+        <w:tc>
+          <w:tcPr/>
+          <w:p>
+            <w:pPr>
+              <w:pStyle w:val="Compact"/>
+              <w:jc w:val="right"/>
+            </w:pPr>
+            <w:r>
+              <w:t xml:space="preserve">249</w:t>
             </w:r>
           </w:p>
         </w:tc>
@@ -3556,19 +3388,19 @@
               <w:jc w:val="right"/>
             </w:pPr>
             <w:r>
-              <w:t xml:space="preserve">52.5</w:t>
-            </w:r>
-          </w:p>
-        </w:tc>
-        <w:tc>
-          <w:tcPr/>
-          <w:p>
-            <w:pPr>
-              <w:pStyle w:val="Compact"/>
-              <w:jc w:val="right"/>
-            </w:pPr>
-            <w:r>
-              <w:t xml:space="preserve">277</w:t>
+              <w:t xml:space="preserve">46.9</w:t>
+            </w:r>
+          </w:p>
+        </w:tc>
+        <w:tc>
+          <w:tcPr/>
+          <w:p>
+            <w:pPr>
+              <w:pStyle w:val="Compact"/>
+              <w:jc w:val="right"/>
+            </w:pPr>
+            <w:r>
+              <w:t xml:space="preserve">286</w:t>
             </w:r>
           </w:p>
         </w:tc>
@@ -3594,7 +3426,7 @@
               <w:jc w:val="right"/>
             </w:pPr>
             <w:r>
-              <w:t xml:space="preserve">33.6</w:t>
+              <w:t xml:space="preserve">33.9</w:t>
             </w:r>
           </w:p>
         </w:tc>
@@ -3616,52 +3448,10 @@
       <w:pPr>
         <w:pStyle w:val="Leipteksti"/>
       </w:pPr>
-      <w:r>
-        <w:drawing>
-          <wp:inline>
-            <wp:extent cx="6858000" cy="8923662"/>
-            <wp:effectExtent b="0" l="0" r="0" t="0"/>
-            <wp:docPr descr="" title="" id="1" name="Picture"/>
-            <a:graphic>
-              <a:graphicData uri="http://schemas.openxmlformats.org/drawingml/2006/picture">
-                <pic:pic>
-                  <pic:nvPicPr>
-                    <pic:cNvPr descr="alueprofiili_evijarvi_kunnat_docx_files/figure-docx/inhim_kuva-1.png" id="0" name="Picture"/>
-                    <pic:cNvPicPr>
-                      <a:picLocks noChangeArrowheads="1" noChangeAspect="1"/>
-                    </pic:cNvPicPr>
-                  </pic:nvPicPr>
-                  <pic:blipFill>
-                    <a:blip r:embed="rId35"/>
-                    <a:stretch>
-                      <a:fillRect/>
-                    </a:stretch>
-                  </pic:blipFill>
-                  <pic:spPr bwMode="auto">
-                    <a:xfrm>
-                      <a:off x="0" y="0"/>
-                      <a:ext cx="6858000" cy="8923662"/>
-                    </a:xfrm>
-                    <a:prstGeom prst="rect">
-                      <a:avLst/>
-                    </a:prstGeom>
-                    <a:noFill/>
-                    <a:ln w="9525">
-                      <a:noFill/>
-                      <a:headEnd/>
-                      <a:tailEnd/>
-                    </a:ln>
-                  </pic:spPr>
-                </pic:pic>
-              </a:graphicData>
-            </a:graphic>
-          </wp:inline>
-        </w:drawing>
-      </w:r>
     </w:p>
-    <w:bookmarkEnd w:id="36"/>
-    <w:bookmarkEnd w:id="37"/>
-    <w:bookmarkStart w:id="43" w:name="X157e531b0cfeed453b2a255e2b113696254f39b"/>
+    <w:bookmarkEnd w:id="31"/>
+    <w:bookmarkEnd w:id="32"/>
+    <w:bookmarkStart w:id="37" w:name="X157e531b0cfeed453b2a255e2b113696254f39b"/>
     <w:p>
       <w:pPr>
         <w:pStyle w:val="Otsikko1"/>
@@ -3674,50 +3464,375 @@
       <w:pPr>
         <w:pStyle w:val="FirstParagraph"/>
       </w:pPr>
+    </w:p>
+    <w:bookmarkStart w:id="33" w:name="X109cdc768f15a80785854739d48b7d53ed7c4f5"/>
+    <w:p>
+      <w:pPr>
+        <w:pStyle w:val="Otsikko2"/>
+      </w:pPr>
       <w:r>
-        <w:drawing>
-          <wp:inline>
-            <wp:extent cx="6858000" cy="8923662"/>
-            <wp:effectExtent b="0" l="0" r="0" t="0"/>
-            <wp:docPr descr="" title="" id="1" name="Picture"/>
-            <a:graphic>
-              <a:graphicData uri="http://schemas.openxmlformats.org/drawingml/2006/picture">
-                <pic:pic>
-                  <pic:nvPicPr>
-                    <pic:cNvPr descr="alueprofiili_evijarvi_kunnat_docx_files/figure-docx/sosial_kartta-1.png" id="0" name="Picture"/>
-                    <pic:cNvPicPr>
-                      <a:picLocks noChangeArrowheads="1" noChangeAspect="1"/>
-                    </pic:cNvPicPr>
-                  </pic:nvPicPr>
-                  <pic:blipFill>
-                    <a:blip r:embed="rId38"/>
-                    <a:stretch>
-                      <a:fillRect/>
-                    </a:stretch>
-                  </pic:blipFill>
-                  <pic:spPr bwMode="auto">
-                    <a:xfrm>
-                      <a:off x="0" y="0"/>
-                      <a:ext cx="6858000" cy="8923662"/>
-                    </a:xfrm>
-                    <a:prstGeom prst="rect">
-                      <a:avLst/>
-                    </a:prstGeom>
-                    <a:noFill/>
-                    <a:ln w="9525">
-                      <a:noFill/>
-                      <a:headEnd/>
-                      <a:tailEnd/>
-                    </a:ln>
-                  </pic:spPr>
-                </pic:pic>
-              </a:graphicData>
-            </a:graphic>
-          </wp:inline>
-        </w:drawing>
+        <w:t xml:space="preserve">Kodin ulkopuolelle sijoitetut 0 – 17-vuotiaat</w:t>
       </w:r>
     </w:p>
-    <w:bookmarkStart w:id="39" w:name="X0aca12aa757b1e818027cfbc4612f84b810d973"/>
+    <w:tbl>
+      <w:tblPr>
+        <w:tblStyle w:val="Table"/>
+        <w:tblW w:type="auto" w:w="0"/>
+        <w:tblLook w:firstRow="1" w:lastRow="0" w:firstColumn="0" w:lastColumn="0" w:noHBand="0" w:noVBand="0" w:val="0020"/>
+      </w:tblPr>
+      <w:tblGrid>
+        <w:gridCol w:w="2640"/>
+        <w:gridCol w:w="2640"/>
+        <w:gridCol w:w="2640"/>
+      </w:tblGrid>
+      <w:tr>
+        <w:trPr>
+          <w:tblHeader w:val="true"/>
+        </w:trPr>
+        <w:tc>
+          <w:tcPr/>
+          <w:p>
+            <w:pPr>
+              <w:pStyle w:val="Compact"/>
+              <w:jc w:val="left"/>
+            </w:pPr>
+            <w:r>
+              <w:t xml:space="preserve">aluenimi</w:t>
+            </w:r>
+          </w:p>
+        </w:tc>
+        <w:tc>
+          <w:tcPr/>
+          <w:p>
+            <w:pPr>
+              <w:pStyle w:val="Compact"/>
+              <w:jc w:val="right"/>
+            </w:pPr>
+            <w:r>
+              <w:t xml:space="preserve">arvo</w:t>
+            </w:r>
+          </w:p>
+        </w:tc>
+        <w:tc>
+          <w:tcPr/>
+          <w:p>
+            <w:pPr>
+              <w:pStyle w:val="Compact"/>
+              <w:jc w:val="right"/>
+            </w:pPr>
+            <w:r>
+              <w:t xml:space="preserve">asema</w:t>
+            </w:r>
+          </w:p>
+        </w:tc>
+      </w:tr>
+      <w:tr>
+        <w:tc>
+          <w:tcPr/>
+          <w:p>
+            <w:pPr>
+              <w:pStyle w:val="Compact"/>
+              <w:jc w:val="left"/>
+            </w:pPr>
+            <w:r>
+              <w:t xml:space="preserve">Tuusniemi (korkein arvo)</w:t>
+            </w:r>
+          </w:p>
+        </w:tc>
+        <w:tc>
+          <w:tcPr/>
+          <w:p>
+            <w:pPr>
+              <w:pStyle w:val="Compact"/>
+              <w:jc w:val="right"/>
+            </w:pPr>
+            <w:r>
+              <w:t xml:space="preserve">463.6</w:t>
+            </w:r>
+          </w:p>
+        </w:tc>
+        <w:tc>
+          <w:tcPr/>
+          <w:p>
+            <w:pPr>
+              <w:pStyle w:val="Compact"/>
+              <w:jc w:val="right"/>
+            </w:pPr>
+            <w:r>
+              <w:t xml:space="preserve">1</w:t>
+            </w:r>
+          </w:p>
+        </w:tc>
+      </w:tr>
+      <w:tr>
+        <w:tc>
+          <w:tcPr/>
+          <w:p>
+            <w:pPr>
+              <w:pStyle w:val="Compact"/>
+              <w:jc w:val="left"/>
+            </w:pPr>
+            <w:r>
+              <w:t xml:space="preserve">Kauhava (naapuri)</w:t>
+            </w:r>
+          </w:p>
+        </w:tc>
+        <w:tc>
+          <w:tcPr/>
+          <w:p>
+            <w:pPr>
+              <w:pStyle w:val="Compact"/>
+              <w:jc w:val="right"/>
+            </w:pPr>
+            <w:r>
+              <w:t xml:space="preserve">88.6</w:t>
+            </w:r>
+          </w:p>
+        </w:tc>
+        <w:tc>
+          <w:tcPr/>
+          <w:p>
+            <w:pPr>
+              <w:pStyle w:val="Compact"/>
+              <w:jc w:val="right"/>
+            </w:pPr>
+            <w:r>
+              <w:t xml:space="preserve">153</w:t>
+            </w:r>
+          </w:p>
+        </w:tc>
+      </w:tr>
+      <w:tr>
+        <w:tc>
+          <w:tcPr/>
+          <w:p>
+            <w:pPr>
+              <w:pStyle w:val="Compact"/>
+              <w:jc w:val="left"/>
+            </w:pPr>
+            <w:r>
+              <w:t xml:space="preserve">Lappajärvi (naapuri)</w:t>
+            </w:r>
+          </w:p>
+        </w:tc>
+        <w:tc>
+          <w:tcPr/>
+          <w:p>
+            <w:pPr>
+              <w:pStyle w:val="Compact"/>
+              <w:jc w:val="right"/>
+            </w:pPr>
+            <w:r>
+              <w:t xml:space="preserve">86.4</w:t>
+            </w:r>
+          </w:p>
+        </w:tc>
+        <w:tc>
+          <w:tcPr/>
+          <w:p>
+            <w:pPr>
+              <w:pStyle w:val="Compact"/>
+              <w:jc w:val="right"/>
+            </w:pPr>
+            <w:r>
+              <w:t xml:space="preserve">159</w:t>
+            </w:r>
+          </w:p>
+        </w:tc>
+      </w:tr>
+      <w:tr>
+        <w:tc>
+          <w:tcPr/>
+          <w:p>
+            <w:pPr>
+              <w:pStyle w:val="Compact"/>
+              <w:jc w:val="left"/>
+            </w:pPr>
+            <w:r>
+              <w:t xml:space="preserve">Kruunupyy (naapuri)</w:t>
+            </w:r>
+          </w:p>
+        </w:tc>
+        <w:tc>
+          <w:tcPr/>
+          <w:p>
+            <w:pPr>
+              <w:pStyle w:val="Compact"/>
+              <w:jc w:val="right"/>
+            </w:pPr>
+            <w:r>
+              <w:t xml:space="preserve">36.4</w:t>
+            </w:r>
+          </w:p>
+        </w:tc>
+        <w:tc>
+          <w:tcPr/>
+          <w:p>
+            <w:pPr>
+              <w:pStyle w:val="Compact"/>
+              <w:jc w:val="right"/>
+            </w:pPr>
+            <w:r>
+              <w:t xml:space="preserve">247</w:t>
+            </w:r>
+          </w:p>
+        </w:tc>
+      </w:tr>
+      <w:tr>
+        <w:tc>
+          <w:tcPr/>
+          <w:p>
+            <w:pPr>
+              <w:pStyle w:val="Compact"/>
+              <w:jc w:val="left"/>
+            </w:pPr>
+            <w:r>
+              <w:t xml:space="preserve">Pedersören kunta (naapuri)</w:t>
+            </w:r>
+          </w:p>
+        </w:tc>
+        <w:tc>
+          <w:tcPr/>
+          <w:p>
+            <w:pPr>
+              <w:pStyle w:val="Compact"/>
+              <w:jc w:val="right"/>
+            </w:pPr>
+            <w:r>
+              <w:t xml:space="preserve">20.5</w:t>
+            </w:r>
+          </w:p>
+        </w:tc>
+        <w:tc>
+          <w:tcPr/>
+          <w:p>
+            <w:pPr>
+              <w:pStyle w:val="Compact"/>
+              <w:jc w:val="right"/>
+            </w:pPr>
+            <w:r>
+              <w:t xml:space="preserve">256</w:t>
+            </w:r>
+          </w:p>
+        </w:tc>
+      </w:tr>
+      <w:tr>
+        <w:tc>
+          <w:tcPr/>
+          <w:p>
+            <w:pPr>
+              <w:pStyle w:val="Compact"/>
+              <w:jc w:val="left"/>
+            </w:pPr>
+            <w:r>
+              <w:t xml:space="preserve">Enonkoski (matalin arvo)</w:t>
+            </w:r>
+          </w:p>
+        </w:tc>
+        <w:tc>
+          <w:tcPr/>
+          <w:p>
+            <w:pPr>
+              <w:pStyle w:val="Compact"/>
+              <w:jc w:val="right"/>
+            </w:pPr>
+            <w:r>
+              <w:t xml:space="preserve">0.0</w:t>
+            </w:r>
+          </w:p>
+        </w:tc>
+        <w:tc>
+          <w:tcPr/>
+          <w:p>
+            <w:pPr>
+              <w:pStyle w:val="Compact"/>
+              <w:jc w:val="right"/>
+            </w:pPr>
+            <w:r>
+              <w:t xml:space="preserve">257</w:t>
+            </w:r>
+          </w:p>
+        </w:tc>
+      </w:tr>
+      <w:tr>
+        <w:tc>
+          <w:tcPr/>
+          <w:p>
+            <w:pPr>
+              <w:pStyle w:val="Compact"/>
+              <w:jc w:val="left"/>
+            </w:pPr>
+            <w:r>
+              <w:t xml:space="preserve">Evijärvi (valittu)</w:t>
+            </w:r>
+          </w:p>
+        </w:tc>
+        <w:tc>
+          <w:tcPr/>
+          <w:p>
+            <w:pPr>
+              <w:pStyle w:val="Compact"/>
+              <w:jc w:val="right"/>
+            </w:pPr>
+            <w:r>
+              <w:t xml:space="preserve">0.0</w:t>
+            </w:r>
+          </w:p>
+        </w:tc>
+        <w:tc>
+          <w:tcPr/>
+          <w:p>
+            <w:pPr>
+              <w:pStyle w:val="Compact"/>
+              <w:jc w:val="right"/>
+            </w:pPr>
+            <w:r>
+              <w:t xml:space="preserve">258</w:t>
+            </w:r>
+          </w:p>
+        </w:tc>
+      </w:tr>
+      <w:tr>
+        <w:tc>
+          <w:tcPr/>
+          <w:p>
+            <w:pPr>
+              <w:pStyle w:val="Compact"/>
+              <w:jc w:val="left"/>
+            </w:pPr>
+            <w:r>
+              <w:t xml:space="preserve">Veteli (naapuri)</w:t>
+            </w:r>
+          </w:p>
+        </w:tc>
+        <w:tc>
+          <w:tcPr/>
+          <w:p>
+            <w:pPr>
+              <w:pStyle w:val="Compact"/>
+              <w:jc w:val="right"/>
+            </w:pPr>
+            <w:r>
+              <w:t xml:space="preserve">0.0</w:t>
+            </w:r>
+          </w:p>
+        </w:tc>
+        <w:tc>
+          <w:tcPr/>
+          <w:p>
+            <w:pPr>
+              <w:pStyle w:val="Compact"/>
+              <w:jc w:val="right"/>
+            </w:pPr>
+            <w:r>
+              <w:t xml:space="preserve">293</w:t>
+            </w:r>
+          </w:p>
+        </w:tc>
+      </w:tr>
+    </w:tbl>
+    <w:bookmarkEnd w:id="33"/>
+    <w:bookmarkStart w:id="34" w:name="X0aca12aa757b1e818027cfbc4612f84b810d973"/>
     <w:p>
       <w:pPr>
         <w:pStyle w:val="Otsikko2"/>
@@ -3787,19 +3902,19 @@
               <w:jc w:val="left"/>
             </w:pPr>
             <w:r>
-              <w:t xml:space="preserve">Kiuruvesi (korkein arvo)</w:t>
-            </w:r>
-          </w:p>
-        </w:tc>
-        <w:tc>
-          <w:tcPr/>
-          <w:p>
-            <w:pPr>
-              <w:pStyle w:val="Compact"/>
-              <w:jc w:val="right"/>
-            </w:pPr>
-            <w:r>
-              <w:t xml:space="preserve">211.6</w:t>
+              <w:t xml:space="preserve">Puolanka (korkein arvo)</w:t>
+            </w:r>
+          </w:p>
+        </w:tc>
+        <w:tc>
+          <w:tcPr/>
+          <w:p>
+            <w:pPr>
+              <w:pStyle w:val="Compact"/>
+              <w:jc w:val="right"/>
+            </w:pPr>
+            <w:r>
+              <w:t xml:space="preserve">227.3</w:t>
             </w:r>
           </w:p>
         </w:tc>
@@ -3837,19 +3952,19 @@
               <w:jc w:val="right"/>
             </w:pPr>
             <w:r>
-              <w:t xml:space="preserve">86.8</w:t>
-            </w:r>
-          </w:p>
-        </w:tc>
-        <w:tc>
-          <w:tcPr/>
-          <w:p>
-            <w:pPr>
-              <w:pStyle w:val="Compact"/>
-              <w:jc w:val="right"/>
-            </w:pPr>
-            <w:r>
-              <w:t xml:space="preserve">178</w:t>
+              <w:t xml:space="preserve">94.0</w:t>
+            </w:r>
+          </w:p>
+        </w:tc>
+        <w:tc>
+          <w:tcPr/>
+          <w:p>
+            <w:pPr>
+              <w:pStyle w:val="Compact"/>
+              <w:jc w:val="right"/>
+            </w:pPr>
+            <w:r>
+              <w:t xml:space="preserve">159</w:t>
             </w:r>
           </w:p>
         </w:tc>
@@ -3875,19 +3990,57 @@
               <w:jc w:val="right"/>
             </w:pPr>
             <w:r>
-              <w:t xml:space="preserve">83.6</w:t>
-            </w:r>
-          </w:p>
-        </w:tc>
-        <w:tc>
-          <w:tcPr/>
-          <w:p>
-            <w:pPr>
-              <w:pStyle w:val="Compact"/>
-              <w:jc w:val="right"/>
-            </w:pPr>
-            <w:r>
-              <w:t xml:space="preserve">189</w:t>
+              <w:t xml:space="preserve">84.0</w:t>
+            </w:r>
+          </w:p>
+        </w:tc>
+        <w:tc>
+          <w:tcPr/>
+          <w:p>
+            <w:pPr>
+              <w:pStyle w:val="Compact"/>
+              <w:jc w:val="right"/>
+            </w:pPr>
+            <w:r>
+              <w:t xml:space="preserve">202</w:t>
+            </w:r>
+          </w:p>
+        </w:tc>
+      </w:tr>
+      <w:tr>
+        <w:tc>
+          <w:tcPr/>
+          <w:p>
+            <w:pPr>
+              <w:pStyle w:val="Compact"/>
+              <w:jc w:val="left"/>
+            </w:pPr>
+            <w:r>
+              <w:t xml:space="preserve">Lappajärvi (naapuri)</w:t>
+            </w:r>
+          </w:p>
+        </w:tc>
+        <w:tc>
+          <w:tcPr/>
+          <w:p>
+            <w:pPr>
+              <w:pStyle w:val="Compact"/>
+              <w:jc w:val="right"/>
+            </w:pPr>
+            <w:r>
+              <w:t xml:space="preserve">78.0</w:t>
+            </w:r>
+          </w:p>
+        </w:tc>
+        <w:tc>
+          <w:tcPr/>
+          <w:p>
+            <w:pPr>
+              <w:pStyle w:val="Compact"/>
+              <w:jc w:val="right"/>
+            </w:pPr>
+            <w:r>
+              <w:t xml:space="preserve">229</w:t>
             </w:r>
           </w:p>
         </w:tc>
@@ -3913,57 +4066,19 @@
               <w:jc w:val="right"/>
             </w:pPr>
             <w:r>
-              <w:t xml:space="preserve">78.5</w:t>
-            </w:r>
-          </w:p>
-        </w:tc>
-        <w:tc>
-          <w:tcPr/>
-          <w:p>
-            <w:pPr>
-              <w:pStyle w:val="Compact"/>
-              <w:jc w:val="right"/>
-            </w:pPr>
-            <w:r>
-              <w:t xml:space="preserve">204</w:t>
-            </w:r>
-          </w:p>
-        </w:tc>
-      </w:tr>
-      <w:tr>
-        <w:tc>
-          <w:tcPr/>
-          <w:p>
-            <w:pPr>
-              <w:pStyle w:val="Compact"/>
-              <w:jc w:val="left"/>
-            </w:pPr>
-            <w:r>
-              <w:t xml:space="preserve">Lappajärvi (naapuri)</w:t>
-            </w:r>
-          </w:p>
-        </w:tc>
-        <w:tc>
-          <w:tcPr/>
-          <w:p>
-            <w:pPr>
-              <w:pStyle w:val="Compact"/>
-              <w:jc w:val="right"/>
-            </w:pPr>
-            <w:r>
-              <w:t xml:space="preserve">77.2</w:t>
-            </w:r>
-          </w:p>
-        </w:tc>
-        <w:tc>
-          <w:tcPr/>
-          <w:p>
-            <w:pPr>
-              <w:pStyle w:val="Compact"/>
-              <w:jc w:val="right"/>
-            </w:pPr>
-            <w:r>
-              <w:t xml:space="preserve">207</w:t>
+              <w:t xml:space="preserve">74.7</w:t>
+            </w:r>
+          </w:p>
+        </w:tc>
+        <w:tc>
+          <w:tcPr/>
+          <w:p>
+            <w:pPr>
+              <w:pStyle w:val="Compact"/>
+              <w:jc w:val="right"/>
+            </w:pPr>
+            <w:r>
+              <w:t xml:space="preserve">237</w:t>
             </w:r>
           </w:p>
         </w:tc>
@@ -3989,19 +4104,19 @@
               <w:jc w:val="right"/>
             </w:pPr>
             <w:r>
-              <w:t xml:space="preserve">54.7</w:t>
-            </w:r>
-          </w:p>
-        </w:tc>
-        <w:tc>
-          <w:tcPr/>
-          <w:p>
-            <w:pPr>
-              <w:pStyle w:val="Compact"/>
-              <w:jc w:val="right"/>
-            </w:pPr>
-            <w:r>
-              <w:t xml:space="preserve">264</w:t>
+              <w:t xml:space="preserve">63.3</w:t>
+            </w:r>
+          </w:p>
+        </w:tc>
+        <w:tc>
+          <w:tcPr/>
+          <w:p>
+            <w:pPr>
+              <w:pStyle w:val="Compact"/>
+              <w:jc w:val="right"/>
+            </w:pPr>
+            <w:r>
+              <w:t xml:space="preserve">260</w:t>
             </w:r>
           </w:p>
         </w:tc>
@@ -4027,7 +4142,7 @@
               <w:jc w:val="right"/>
             </w:pPr>
             <w:r>
-              <w:t xml:space="preserve">39.9</w:t>
+              <w:t xml:space="preserve">43.3</w:t>
             </w:r>
           </w:p>
         </w:tc>
@@ -4053,38 +4168,38 @@
               <w:jc w:val="left"/>
             </w:pPr>
             <w:r>
-              <w:t xml:space="preserve">Kuortane (matalin arvo)</w:t>
-            </w:r>
-          </w:p>
-        </w:tc>
-        <w:tc>
-          <w:tcPr/>
-          <w:p>
-            <w:pPr>
-              <w:pStyle w:val="Compact"/>
-              <w:jc w:val="right"/>
-            </w:pPr>
-            <w:r>
-              <w:t xml:space="preserve">32.8</w:t>
-            </w:r>
-          </w:p>
-        </w:tc>
-        <w:tc>
-          <w:tcPr/>
-          <w:p>
-            <w:pPr>
-              <w:pStyle w:val="Compact"/>
-              <w:jc w:val="right"/>
-            </w:pPr>
-            <w:r>
-              <w:t xml:space="preserve">286</w:t>
+              <w:t xml:space="preserve">Hailuoto (matalin arvo)</w:t>
+            </w:r>
+          </w:p>
+        </w:tc>
+        <w:tc>
+          <w:tcPr/>
+          <w:p>
+            <w:pPr>
+              <w:pStyle w:val="Compact"/>
+              <w:jc w:val="right"/>
+            </w:pPr>
+            <w:r>
+              <w:t xml:space="preserve">0.0</w:t>
+            </w:r>
+          </w:p>
+        </w:tc>
+        <w:tc>
+          <w:tcPr/>
+          <w:p>
+            <w:pPr>
+              <w:pStyle w:val="Compact"/>
+              <w:jc w:val="right"/>
+            </w:pPr>
+            <w:r>
+              <w:t xml:space="preserve">287</w:t>
             </w:r>
           </w:p>
         </w:tc>
       </w:tr>
     </w:tbl>
-    <w:bookmarkEnd w:id="39"/>
-    <w:bookmarkStart w:id="40" w:name="X2e25ea1f0834f8c33161bcb6a7fca7f5f13ceca"/>
+    <w:bookmarkEnd w:id="34"/>
+    <w:bookmarkStart w:id="35" w:name="X2e25ea1f0834f8c33161bcb6a7fca7f5f13ceca"/>
     <w:p>
       <w:pPr>
         <w:pStyle w:val="Otsikko2"/>
@@ -4166,7 +4281,7 @@
               <w:jc w:val="right"/>
             </w:pPr>
             <w:r>
-              <w:t xml:space="preserve">317.3</w:t>
+              <w:t xml:space="preserve">347.6</w:t>
             </w:r>
           </w:p>
         </w:tc>
@@ -4204,19 +4319,95 @@
               <w:jc w:val="right"/>
             </w:pPr>
             <w:r>
-              <w:t xml:space="preserve">107.2</w:t>
-            </w:r>
-          </w:p>
-        </w:tc>
-        <w:tc>
-          <w:tcPr/>
-          <w:p>
-            <w:pPr>
-              <w:pStyle w:val="Compact"/>
-              <w:jc w:val="right"/>
-            </w:pPr>
-            <w:r>
-              <w:t xml:space="preserve">117</w:t>
+              <w:t xml:space="preserve">100.0</w:t>
+            </w:r>
+          </w:p>
+        </w:tc>
+        <w:tc>
+          <w:tcPr/>
+          <w:p>
+            <w:pPr>
+              <w:pStyle w:val="Compact"/>
+              <w:jc w:val="right"/>
+            </w:pPr>
+            <w:r>
+              <w:t xml:space="preserve">146</w:t>
+            </w:r>
+          </w:p>
+        </w:tc>
+      </w:tr>
+      <w:tr>
+        <w:tc>
+          <w:tcPr/>
+          <w:p>
+            <w:pPr>
+              <w:pStyle w:val="Compact"/>
+              <w:jc w:val="left"/>
+            </w:pPr>
+            <w:r>
+              <w:t xml:space="preserve">Evijärvi (valittu)</w:t>
+            </w:r>
+          </w:p>
+        </w:tc>
+        <w:tc>
+          <w:tcPr/>
+          <w:p>
+            <w:pPr>
+              <w:pStyle w:val="Compact"/>
+              <w:jc w:val="right"/>
+            </w:pPr>
+            <w:r>
+              <w:t xml:space="preserve">91.5</w:t>
+            </w:r>
+          </w:p>
+        </w:tc>
+        <w:tc>
+          <w:tcPr/>
+          <w:p>
+            <w:pPr>
+              <w:pStyle w:val="Compact"/>
+              <w:jc w:val="right"/>
+            </w:pPr>
+            <w:r>
+              <w:t xml:space="preserve">175</w:t>
+            </w:r>
+          </w:p>
+        </w:tc>
+      </w:tr>
+      <w:tr>
+        <w:tc>
+          <w:tcPr/>
+          <w:p>
+            <w:pPr>
+              <w:pStyle w:val="Compact"/>
+              <w:jc w:val="left"/>
+            </w:pPr>
+            <w:r>
+              <w:t xml:space="preserve">Kauhava (naapuri)</w:t>
+            </w:r>
+          </w:p>
+        </w:tc>
+        <w:tc>
+          <w:tcPr/>
+          <w:p>
+            <w:pPr>
+              <w:pStyle w:val="Compact"/>
+              <w:jc w:val="right"/>
+            </w:pPr>
+            <w:r>
+              <w:t xml:space="preserve">71.9</w:t>
+            </w:r>
+          </w:p>
+        </w:tc>
+        <w:tc>
+          <w:tcPr/>
+          <w:p>
+            <w:pPr>
+              <w:pStyle w:val="Compact"/>
+              <w:jc w:val="right"/>
+            </w:pPr>
+            <w:r>
+              <w:t xml:space="preserve">233</w:t>
             </w:r>
           </w:p>
         </w:tc>
@@ -4242,95 +4433,19 @@
               <w:jc w:val="right"/>
             </w:pPr>
             <w:r>
-              <w:t xml:space="preserve">79.7</w:t>
-            </w:r>
-          </w:p>
-        </w:tc>
-        <w:tc>
-          <w:tcPr/>
-          <w:p>
-            <w:pPr>
-              <w:pStyle w:val="Compact"/>
-              <w:jc w:val="right"/>
-            </w:pPr>
-            <w:r>
-              <w:t xml:space="preserve">203</w:t>
-            </w:r>
-          </w:p>
-        </w:tc>
-      </w:tr>
-      <w:tr>
-        <w:tc>
-          <w:tcPr/>
-          <w:p>
-            <w:pPr>
-              <w:pStyle w:val="Compact"/>
-              <w:jc w:val="left"/>
-            </w:pPr>
-            <w:r>
-              <w:t xml:space="preserve">Kauhava (naapuri)</w:t>
-            </w:r>
-          </w:p>
-        </w:tc>
-        <w:tc>
-          <w:tcPr/>
-          <w:p>
-            <w:pPr>
-              <w:pStyle w:val="Compact"/>
-              <w:jc w:val="right"/>
-            </w:pPr>
-            <w:r>
-              <w:t xml:space="preserve">78.5</w:t>
-            </w:r>
-          </w:p>
-        </w:tc>
-        <w:tc>
-          <w:tcPr/>
-          <w:p>
-            <w:pPr>
-              <w:pStyle w:val="Compact"/>
-              <w:jc w:val="right"/>
-            </w:pPr>
-            <w:r>
-              <w:t xml:space="preserve">206</w:t>
-            </w:r>
-          </w:p>
-        </w:tc>
-      </w:tr>
-      <w:tr>
-        <w:tc>
-          <w:tcPr/>
-          <w:p>
-            <w:pPr>
-              <w:pStyle w:val="Compact"/>
-              <w:jc w:val="left"/>
-            </w:pPr>
-            <w:r>
-              <w:t xml:space="preserve">Evijärvi (valittu)</w:t>
-            </w:r>
-          </w:p>
-        </w:tc>
-        <w:tc>
-          <w:tcPr/>
-          <w:p>
-            <w:pPr>
-              <w:pStyle w:val="Compact"/>
-              <w:jc w:val="right"/>
-            </w:pPr>
-            <w:r>
-              <w:t xml:space="preserve">74.0</w:t>
-            </w:r>
-          </w:p>
-        </w:tc>
-        <w:tc>
-          <w:tcPr/>
-          <w:p>
-            <w:pPr>
-              <w:pStyle w:val="Compact"/>
-              <w:jc w:val="right"/>
-            </w:pPr>
-            <w:r>
-              <w:t xml:space="preserve">218</w:t>
+              <w:t xml:space="preserve">70.3</w:t>
+            </w:r>
+          </w:p>
+        </w:tc>
+        <w:tc>
+          <w:tcPr/>
+          <w:p>
+            <w:pPr>
+              <w:pStyle w:val="Compact"/>
+              <w:jc w:val="right"/>
+            </w:pPr>
+            <w:r>
+              <w:t xml:space="preserve">241</w:t>
             </w:r>
           </w:p>
         </w:tc>
@@ -4356,19 +4471,19 @@
               <w:jc w:val="right"/>
             </w:pPr>
             <w:r>
-              <w:t xml:space="preserve">44.5</w:t>
-            </w:r>
-          </w:p>
-        </w:tc>
-        <w:tc>
-          <w:tcPr/>
-          <w:p>
-            <w:pPr>
-              <w:pStyle w:val="Compact"/>
-              <w:jc w:val="right"/>
-            </w:pPr>
-            <w:r>
-              <w:t xml:space="preserve">277</w:t>
+              <w:t xml:space="preserve">46.3</w:t>
+            </w:r>
+          </w:p>
+        </w:tc>
+        <w:tc>
+          <w:tcPr/>
+          <w:p>
+            <w:pPr>
+              <w:pStyle w:val="Compact"/>
+              <w:jc w:val="right"/>
+            </w:pPr>
+            <w:r>
+              <w:t xml:space="preserve">283</w:t>
             </w:r>
           </w:p>
         </w:tc>
@@ -4394,19 +4509,19 @@
               <w:jc w:val="right"/>
             </w:pPr>
             <w:r>
-              <w:t xml:space="preserve">31.3</w:t>
-            </w:r>
-          </w:p>
-        </w:tc>
-        <w:tc>
-          <w:tcPr/>
-          <w:p>
-            <w:pPr>
-              <w:pStyle w:val="Compact"/>
-              <w:jc w:val="right"/>
-            </w:pPr>
-            <w:r>
-              <w:t xml:space="preserve">290</w:t>
+              <w:t xml:space="preserve">36.7</w:t>
+            </w:r>
+          </w:p>
+        </w:tc>
+        <w:tc>
+          <w:tcPr/>
+          <w:p>
+            <w:pPr>
+              <w:pStyle w:val="Compact"/>
+              <w:jc w:val="right"/>
+            </w:pPr>
+            <w:r>
+              <w:t xml:space="preserve">289</w:t>
             </w:r>
           </w:p>
         </w:tc>
@@ -4432,7 +4547,7 @@
               <w:jc w:val="right"/>
             </w:pPr>
             <w:r>
-              <w:t xml:space="preserve">19.4</w:t>
+              <w:t xml:space="preserve">17.6</w:t>
             </w:r>
           </w:p>
         </w:tc>
@@ -4450,8 +4565,8 @@
         </w:tc>
       </w:tr>
     </w:tbl>
-    <w:bookmarkEnd w:id="40"/>
-    <w:bookmarkStart w:id="42" w:name="X84518bc9329100e6dbc4d69deb87a0e98735fe4"/>
+    <w:bookmarkEnd w:id="35"/>
+    <w:bookmarkStart w:id="36" w:name="X84518bc9329100e6dbc4d69deb87a0e98735fe4"/>
     <w:p>
       <w:pPr>
         <w:pStyle w:val="Otsikko2"/>
@@ -4521,19 +4636,19 @@
               <w:jc w:val="left"/>
             </w:pPr>
             <w:r>
-              <w:t xml:space="preserve">Tervo (korkein arvo)</w:t>
-            </w:r>
-          </w:p>
-        </w:tc>
-        <w:tc>
-          <w:tcPr/>
-          <w:p>
-            <w:pPr>
-              <w:pStyle w:val="Compact"/>
-              <w:jc w:val="right"/>
-            </w:pPr>
-            <w:r>
-              <w:t xml:space="preserve">236.0</w:t>
+              <w:t xml:space="preserve">Vaala (korkein arvo)</w:t>
+            </w:r>
+          </w:p>
+        </w:tc>
+        <w:tc>
+          <w:tcPr/>
+          <w:p>
+            <w:pPr>
+              <w:pStyle w:val="Compact"/>
+              <w:jc w:val="right"/>
+            </w:pPr>
+            <w:r>
+              <w:t xml:space="preserve">189.0</w:t>
             </w:r>
           </w:p>
         </w:tc>
@@ -4559,6 +4674,44 @@
               <w:jc w:val="left"/>
             </w:pPr>
             <w:r>
+              <w:t xml:space="preserve">Veteli (naapuri)</w:t>
+            </w:r>
+          </w:p>
+        </w:tc>
+        <w:tc>
+          <w:tcPr/>
+          <w:p>
+            <w:pPr>
+              <w:pStyle w:val="Compact"/>
+              <w:jc w:val="right"/>
+            </w:pPr>
+            <w:r>
+              <w:t xml:space="preserve">114.1</w:t>
+            </w:r>
+          </w:p>
+        </w:tc>
+        <w:tc>
+          <w:tcPr/>
+          <w:p>
+            <w:pPr>
+              <w:pStyle w:val="Compact"/>
+              <w:jc w:val="right"/>
+            </w:pPr>
+            <w:r>
+              <w:t xml:space="preserve">90</w:t>
+            </w:r>
+          </w:p>
+        </w:tc>
+      </w:tr>
+      <w:tr>
+        <w:tc>
+          <w:tcPr/>
+          <w:p>
+            <w:pPr>
+              <w:pStyle w:val="Compact"/>
+              <w:jc w:val="left"/>
+            </w:pPr>
+            <w:r>
               <w:t xml:space="preserve">Kauhava (naapuri)</w:t>
             </w:r>
           </w:p>
@@ -4571,19 +4724,19 @@
               <w:jc w:val="right"/>
             </w:pPr>
             <w:r>
-              <w:t xml:space="preserve">106.1</w:t>
-            </w:r>
-          </w:p>
-        </w:tc>
-        <w:tc>
-          <w:tcPr/>
-          <w:p>
-            <w:pPr>
-              <w:pStyle w:val="Compact"/>
-              <w:jc w:val="right"/>
-            </w:pPr>
-            <w:r>
-              <w:t xml:space="preserve">122</w:t>
+              <w:t xml:space="preserve">103.1</w:t>
+            </w:r>
+          </w:p>
+        </w:tc>
+        <w:tc>
+          <w:tcPr/>
+          <w:p>
+            <w:pPr>
+              <w:pStyle w:val="Compact"/>
+              <w:jc w:val="right"/>
+            </w:pPr>
+            <w:r>
+              <w:t xml:space="preserve">133</w:t>
             </w:r>
           </w:p>
         </w:tc>
@@ -4609,19 +4762,19 @@
               <w:jc w:val="right"/>
             </w:pPr>
             <w:r>
-              <w:t xml:space="preserve">97.2</w:t>
-            </w:r>
-          </w:p>
-        </w:tc>
-        <w:tc>
-          <w:tcPr/>
-          <w:p>
-            <w:pPr>
-              <w:pStyle w:val="Compact"/>
-              <w:jc w:val="right"/>
-            </w:pPr>
-            <w:r>
-              <w:t xml:space="preserve">156</w:t>
+              <w:t xml:space="preserve">92.5</w:t>
+            </w:r>
+          </w:p>
+        </w:tc>
+        <w:tc>
+          <w:tcPr/>
+          <w:p>
+            <w:pPr>
+              <w:pStyle w:val="Compact"/>
+              <w:jc w:val="right"/>
+            </w:pPr>
+            <w:r>
+              <w:t xml:space="preserve">186</w:t>
             </w:r>
           </w:p>
         </w:tc>
@@ -4647,45 +4800,7 @@
               <w:jc w:val="right"/>
             </w:pPr>
             <w:r>
-              <w:t xml:space="preserve">81.8</w:t>
-            </w:r>
-          </w:p>
-        </w:tc>
-        <w:tc>
-          <w:tcPr/>
-          <w:p>
-            <w:pPr>
-              <w:pStyle w:val="Compact"/>
-              <w:jc w:val="right"/>
-            </w:pPr>
-            <w:r>
-              <w:t xml:space="preserve">230</w:t>
-            </w:r>
-          </w:p>
-        </w:tc>
-      </w:tr>
-      <w:tr>
-        <w:tc>
-          <w:tcPr/>
-          <w:p>
-            <w:pPr>
-              <w:pStyle w:val="Compact"/>
-              <w:jc w:val="left"/>
-            </w:pPr>
-            <w:r>
-              <w:t xml:space="preserve">Veteli (naapuri)</w:t>
-            </w:r>
-          </w:p>
-        </w:tc>
-        <w:tc>
-          <w:tcPr/>
-          <w:p>
-            <w:pPr>
-              <w:pStyle w:val="Compact"/>
-              <w:jc w:val="right"/>
-            </w:pPr>
-            <w:r>
-              <w:t xml:space="preserve">72.4</w:t>
+              <w:t xml:space="preserve">74.9</w:t>
             </w:r>
           </w:p>
         </w:tc>
@@ -4723,19 +4838,19 @@
               <w:jc w:val="right"/>
             </w:pPr>
             <w:r>
-              <w:t xml:space="preserve">47.7</w:t>
-            </w:r>
-          </w:p>
-        </w:tc>
-        <w:tc>
-          <w:tcPr/>
-          <w:p>
-            <w:pPr>
-              <w:pStyle w:val="Compact"/>
-              <w:jc w:val="right"/>
-            </w:pPr>
-            <w:r>
-              <w:t xml:space="preserve">283</w:t>
+              <w:t xml:space="preserve">65.6</w:t>
+            </w:r>
+          </w:p>
+        </w:tc>
+        <w:tc>
+          <w:tcPr/>
+          <w:p>
+            <w:pPr>
+              <w:pStyle w:val="Compact"/>
+              <w:jc w:val="right"/>
+            </w:pPr>
+            <w:r>
+              <w:t xml:space="preserve">264</w:t>
             </w:r>
           </w:p>
         </w:tc>
@@ -4761,19 +4876,19 @@
               <w:jc w:val="right"/>
             </w:pPr>
             <w:r>
-              <w:t xml:space="preserve">47.7</w:t>
-            </w:r>
-          </w:p>
-        </w:tc>
-        <w:tc>
-          <w:tcPr/>
-          <w:p>
-            <w:pPr>
-              <w:pStyle w:val="Compact"/>
-              <w:jc w:val="right"/>
-            </w:pPr>
-            <w:r>
-              <w:t xml:space="preserve">284</w:t>
+              <w:t xml:space="preserve">51.5</w:t>
+            </w:r>
+          </w:p>
+        </w:tc>
+        <w:tc>
+          <w:tcPr/>
+          <w:p>
+            <w:pPr>
+              <w:pStyle w:val="Compact"/>
+              <w:jc w:val="right"/>
+            </w:pPr>
+            <w:r>
+              <w:t xml:space="preserve">282</w:t>
             </w:r>
           </w:p>
         </w:tc>
@@ -4799,7 +4914,7 @@
               <w:jc w:val="right"/>
             </w:pPr>
             <w:r>
-              <w:t xml:space="preserve">22.9</w:t>
+              <w:t xml:space="preserve">33.0</w:t>
             </w:r>
           </w:p>
         </w:tc>
@@ -4821,52 +4936,10 @@
       <w:pPr>
         <w:pStyle w:val="Leipteksti"/>
       </w:pPr>
-      <w:r>
-        <w:drawing>
-          <wp:inline>
-            <wp:extent cx="6858000" cy="8923662"/>
-            <wp:effectExtent b="0" l="0" r="0" t="0"/>
-            <wp:docPr descr="" title="" id="1" name="Picture"/>
-            <a:graphic>
-              <a:graphicData uri="http://schemas.openxmlformats.org/drawingml/2006/picture">
-                <pic:pic>
-                  <pic:nvPicPr>
-                    <pic:cNvPr descr="alueprofiili_evijarvi_kunnat_docx_files/figure-docx/sosial_kuva-1.png" id="0" name="Picture"/>
-                    <pic:cNvPicPr>
-                      <a:picLocks noChangeArrowheads="1" noChangeAspect="1"/>
-                    </pic:cNvPicPr>
-                  </pic:nvPicPr>
-                  <pic:blipFill>
-                    <a:blip r:embed="rId41"/>
-                    <a:stretch>
-                      <a:fillRect/>
-                    </a:stretch>
-                  </pic:blipFill>
-                  <pic:spPr bwMode="auto">
-                    <a:xfrm>
-                      <a:off x="0" y="0"/>
-                      <a:ext cx="6858000" cy="8923662"/>
-                    </a:xfrm>
-                    <a:prstGeom prst="rect">
-                      <a:avLst/>
-                    </a:prstGeom>
-                    <a:noFill/>
-                    <a:ln w="9525">
-                      <a:noFill/>
-                      <a:headEnd/>
-                      <a:tailEnd/>
-                    </a:ln>
-                  </pic:spPr>
-                </pic:pic>
-              </a:graphicData>
-            </a:graphic>
-          </wp:inline>
-        </w:drawing>
-      </w:r>
     </w:p>
-    <w:bookmarkEnd w:id="42"/>
-    <w:bookmarkEnd w:id="43"/>
-    <w:bookmarkStart w:id="51" w:name="X7c58bae5c4bd90c75908f1c0a9399416ad96bf2"/>
+    <w:bookmarkEnd w:id="36"/>
+    <w:bookmarkEnd w:id="37"/>
+    <w:bookmarkStart w:id="43" w:name="X7c58bae5c4bd90c75908f1c0a9399416ad96bf2"/>
     <w:p>
       <w:pPr>
         <w:pStyle w:val="Otsikko1"/>
@@ -4879,17 +4952,2407 @@
       <w:pPr>
         <w:pStyle w:val="FirstParagraph"/>
       </w:pPr>
+    </w:p>
+    <w:bookmarkStart w:id="38" w:name="kunnan-osarahoittama-työmarkkinatuki"/>
+    <w:p>
+      <w:pPr>
+        <w:pStyle w:val="Otsikko2"/>
+      </w:pPr>
+      <w:r>
+        <w:t xml:space="preserve">Kunnan osarahoittama työmarkkinatuki</w:t>
+      </w:r>
+    </w:p>
+    <w:tbl>
+      <w:tblPr>
+        <w:tblStyle w:val="Table"/>
+        <w:tblW w:type="auto" w:w="0"/>
+        <w:tblLook w:firstRow="1" w:lastRow="0" w:firstColumn="0" w:lastColumn="0" w:noHBand="0" w:noVBand="0" w:val="0020"/>
+      </w:tblPr>
+      <w:tblGrid>
+        <w:gridCol w:w="2640"/>
+        <w:gridCol w:w="2640"/>
+        <w:gridCol w:w="2640"/>
+      </w:tblGrid>
+      <w:tr>
+        <w:trPr>
+          <w:tblHeader w:val="true"/>
+        </w:trPr>
+        <w:tc>
+          <w:tcPr/>
+          <w:p>
+            <w:pPr>
+              <w:pStyle w:val="Compact"/>
+              <w:jc w:val="left"/>
+            </w:pPr>
+            <w:r>
+              <w:t xml:space="preserve">aluenimi</w:t>
+            </w:r>
+          </w:p>
+        </w:tc>
+        <w:tc>
+          <w:tcPr/>
+          <w:p>
+            <w:pPr>
+              <w:pStyle w:val="Compact"/>
+              <w:jc w:val="right"/>
+            </w:pPr>
+            <w:r>
+              <w:t xml:space="preserve">arvo</w:t>
+            </w:r>
+          </w:p>
+        </w:tc>
+        <w:tc>
+          <w:tcPr/>
+          <w:p>
+            <w:pPr>
+              <w:pStyle w:val="Compact"/>
+              <w:jc w:val="right"/>
+            </w:pPr>
+            <w:r>
+              <w:t xml:space="preserve">asema</w:t>
+            </w:r>
+          </w:p>
+        </w:tc>
+      </w:tr>
+      <w:tr>
+        <w:tc>
+          <w:tcPr/>
+          <w:p>
+            <w:pPr>
+              <w:pStyle w:val="Compact"/>
+              <w:jc w:val="left"/>
+            </w:pPr>
+            <w:r>
+              <w:t xml:space="preserve">Lahti (korkein arvo)</w:t>
+            </w:r>
+          </w:p>
+        </w:tc>
+        <w:tc>
+          <w:tcPr/>
+          <w:p>
+            <w:pPr>
+              <w:pStyle w:val="Compact"/>
+              <w:jc w:val="right"/>
+            </w:pPr>
+            <w:r>
+              <w:t xml:space="preserve">300.3</w:t>
+            </w:r>
+          </w:p>
+        </w:tc>
+        <w:tc>
+          <w:tcPr/>
+          <w:p>
+            <w:pPr>
+              <w:pStyle w:val="Compact"/>
+              <w:jc w:val="right"/>
+            </w:pPr>
+            <w:r>
+              <w:t xml:space="preserve">1</w:t>
+            </w:r>
+          </w:p>
+        </w:tc>
+      </w:tr>
+      <w:tr>
+        <w:tc>
+          <w:tcPr/>
+          <w:p>
+            <w:pPr>
+              <w:pStyle w:val="Compact"/>
+              <w:jc w:val="left"/>
+            </w:pPr>
+            <w:r>
+              <w:t xml:space="preserve">Kauhava (naapuri)</w:t>
+            </w:r>
+          </w:p>
+        </w:tc>
+        <w:tc>
+          <w:tcPr/>
+          <w:p>
+            <w:pPr>
+              <w:pStyle w:val="Compact"/>
+              <w:jc w:val="right"/>
+            </w:pPr>
+            <w:r>
+              <w:t xml:space="preserve">72.2</w:t>
+            </w:r>
+          </w:p>
+        </w:tc>
+        <w:tc>
+          <w:tcPr/>
+          <w:p>
+            <w:pPr>
+              <w:pStyle w:val="Compact"/>
+              <w:jc w:val="right"/>
+            </w:pPr>
+            <w:r>
+              <w:t xml:space="preserve">219</w:t>
+            </w:r>
+          </w:p>
+        </w:tc>
+      </w:tr>
+      <w:tr>
+        <w:tc>
+          <w:tcPr/>
+          <w:p>
+            <w:pPr>
+              <w:pStyle w:val="Compact"/>
+              <w:jc w:val="left"/>
+            </w:pPr>
+            <w:r>
+              <w:t xml:space="preserve">Veteli (naapuri)</w:t>
+            </w:r>
+          </w:p>
+        </w:tc>
+        <w:tc>
+          <w:tcPr/>
+          <w:p>
+            <w:pPr>
+              <w:pStyle w:val="Compact"/>
+              <w:jc w:val="right"/>
+            </w:pPr>
+            <w:r>
+              <w:t xml:space="preserve">64.8</w:t>
+            </w:r>
+          </w:p>
+        </w:tc>
+        <w:tc>
+          <w:tcPr/>
+          <w:p>
+            <w:pPr>
+              <w:pStyle w:val="Compact"/>
+              <w:jc w:val="right"/>
+            </w:pPr>
+            <w:r>
+              <w:t xml:space="preserve">242</w:t>
+            </w:r>
+          </w:p>
+        </w:tc>
+      </w:tr>
+      <w:tr>
+        <w:tc>
+          <w:tcPr/>
+          <w:p>
+            <w:pPr>
+              <w:pStyle w:val="Compact"/>
+              <w:jc w:val="left"/>
+            </w:pPr>
+            <w:r>
+              <w:t xml:space="preserve">Lappajärvi (naapuri)</w:t>
+            </w:r>
+          </w:p>
+        </w:tc>
+        <w:tc>
+          <w:tcPr/>
+          <w:p>
+            <w:pPr>
+              <w:pStyle w:val="Compact"/>
+              <w:jc w:val="right"/>
+            </w:pPr>
+            <w:r>
+              <w:t xml:space="preserve">62.0</w:t>
+            </w:r>
+          </w:p>
+        </w:tc>
+        <w:tc>
+          <w:tcPr/>
+          <w:p>
+            <w:pPr>
+              <w:pStyle w:val="Compact"/>
+              <w:jc w:val="right"/>
+            </w:pPr>
+            <w:r>
+              <w:t xml:space="preserve">249</w:t>
+            </w:r>
+          </w:p>
+        </w:tc>
+      </w:tr>
+      <w:tr>
+        <w:tc>
+          <w:tcPr/>
+          <w:p>
+            <w:pPr>
+              <w:pStyle w:val="Compact"/>
+              <w:jc w:val="left"/>
+            </w:pPr>
+            <w:r>
+              <w:t xml:space="preserve">Kruunupyy (naapuri)</w:t>
+            </w:r>
+          </w:p>
+        </w:tc>
+        <w:tc>
+          <w:tcPr/>
+          <w:p>
+            <w:pPr>
+              <w:pStyle w:val="Compact"/>
+              <w:jc w:val="right"/>
+            </w:pPr>
+            <w:r>
+              <w:t xml:space="preserve">41.8</w:t>
+            </w:r>
+          </w:p>
+        </w:tc>
+        <w:tc>
+          <w:tcPr/>
+          <w:p>
+            <w:pPr>
+              <w:pStyle w:val="Compact"/>
+              <w:jc w:val="right"/>
+            </w:pPr>
+            <w:r>
+              <w:t xml:space="preserve">276</w:t>
+            </w:r>
+          </w:p>
+        </w:tc>
+      </w:tr>
+      <w:tr>
+        <w:tc>
+          <w:tcPr/>
+          <w:p>
+            <w:pPr>
+              <w:pStyle w:val="Compact"/>
+              <w:jc w:val="left"/>
+            </w:pPr>
+            <w:r>
+              <w:t xml:space="preserve">Evijärvi (valittu)</w:t>
+            </w:r>
+          </w:p>
+        </w:tc>
+        <w:tc>
+          <w:tcPr/>
+          <w:p>
+            <w:pPr>
+              <w:pStyle w:val="Compact"/>
+              <w:jc w:val="right"/>
+            </w:pPr>
+            <w:r>
+              <w:t xml:space="preserve">31.1</w:t>
+            </w:r>
+          </w:p>
+        </w:tc>
+        <w:tc>
+          <w:tcPr/>
+          <w:p>
+            <w:pPr>
+              <w:pStyle w:val="Compact"/>
+              <w:jc w:val="right"/>
+            </w:pPr>
+            <w:r>
+              <w:t xml:space="preserve">284</w:t>
+            </w:r>
+          </w:p>
+        </w:tc>
+      </w:tr>
+      <w:tr>
+        <w:tc>
+          <w:tcPr/>
+          <w:p>
+            <w:pPr>
+              <w:pStyle w:val="Compact"/>
+              <w:jc w:val="left"/>
+            </w:pPr>
+            <w:r>
+              <w:t xml:space="preserve">Pedersören kunta (naapuri)</w:t>
+            </w:r>
+          </w:p>
+        </w:tc>
+        <w:tc>
+          <w:tcPr/>
+          <w:p>
+            <w:pPr>
+              <w:pStyle w:val="Compact"/>
+              <w:jc w:val="right"/>
+            </w:pPr>
+            <w:r>
+              <w:t xml:space="preserve">26.4</w:t>
+            </w:r>
+          </w:p>
+        </w:tc>
+        <w:tc>
+          <w:tcPr/>
+          <w:p>
+            <w:pPr>
+              <w:pStyle w:val="Compact"/>
+              <w:jc w:val="right"/>
+            </w:pPr>
+            <w:r>
+              <w:t xml:space="preserve">286</w:t>
+            </w:r>
+          </w:p>
+        </w:tc>
+      </w:tr>
+      <w:tr>
+        <w:tc>
+          <w:tcPr/>
+          <w:p>
+            <w:pPr>
+              <w:pStyle w:val="Compact"/>
+              <w:jc w:val="left"/>
+            </w:pPr>
+            <w:r>
+              <w:t xml:space="preserve">Luoto (matalin arvo)</w:t>
+            </w:r>
+          </w:p>
+        </w:tc>
+        <w:tc>
+          <w:tcPr/>
+          <w:p>
+            <w:pPr>
+              <w:pStyle w:val="Compact"/>
+              <w:jc w:val="right"/>
+            </w:pPr>
+            <w:r>
+              <w:t xml:space="preserve">5.9</w:t>
+            </w:r>
+          </w:p>
+        </w:tc>
+        <w:tc>
+          <w:tcPr/>
+          <w:p>
+            <w:pPr>
+              <w:pStyle w:val="Compact"/>
+              <w:jc w:val="right"/>
+            </w:pPr>
+            <w:r>
+              <w:t xml:space="preserve">293</w:t>
+            </w:r>
+          </w:p>
+        </w:tc>
+      </w:tr>
+    </w:tbl>
+    <w:bookmarkEnd w:id="38"/>
+    <w:bookmarkStart w:id="39" w:name="X06d842d87e671c3e3064a9d743169b5f3af4693"/>
+    <w:p>
+      <w:pPr>
+        <w:pStyle w:val="Otsikko2"/>
+      </w:pPr>
+      <w:r>
+        <w:t xml:space="preserve">Lastensuojelun laitos- ja perhehoidon nettokäyttökustannukset</w:t>
+      </w:r>
+    </w:p>
+    <w:tbl>
+      <w:tblPr>
+        <w:tblStyle w:val="Table"/>
+        <w:tblW w:type="auto" w:w="0"/>
+        <w:tblLook w:firstRow="1" w:lastRow="0" w:firstColumn="0" w:lastColumn="0" w:noHBand="0" w:noVBand="0" w:val="0020"/>
+      </w:tblPr>
+      <w:tblGrid>
+        <w:gridCol w:w="2640"/>
+        <w:gridCol w:w="2640"/>
+        <w:gridCol w:w="2640"/>
+      </w:tblGrid>
+      <w:tr>
+        <w:trPr>
+          <w:tblHeader w:val="true"/>
+        </w:trPr>
+        <w:tc>
+          <w:tcPr/>
+          <w:p>
+            <w:pPr>
+              <w:pStyle w:val="Compact"/>
+              <w:jc w:val="left"/>
+            </w:pPr>
+            <w:r>
+              <w:t xml:space="preserve">aluenimi</w:t>
+            </w:r>
+          </w:p>
+        </w:tc>
+        <w:tc>
+          <w:tcPr/>
+          <w:p>
+            <w:pPr>
+              <w:pStyle w:val="Compact"/>
+              <w:jc w:val="right"/>
+            </w:pPr>
+            <w:r>
+              <w:t xml:space="preserve">arvo</w:t>
+            </w:r>
+          </w:p>
+        </w:tc>
+        <w:tc>
+          <w:tcPr/>
+          <w:p>
+            <w:pPr>
+              <w:pStyle w:val="Compact"/>
+              <w:jc w:val="right"/>
+            </w:pPr>
+            <w:r>
+              <w:t xml:space="preserve">asema</w:t>
+            </w:r>
+          </w:p>
+        </w:tc>
+      </w:tr>
+      <w:tr>
+        <w:tc>
+          <w:tcPr/>
+          <w:p>
+            <w:pPr>
+              <w:pStyle w:val="Compact"/>
+              <w:jc w:val="left"/>
+            </w:pPr>
+            <w:r>
+              <w:t xml:space="preserve">Tuusniemi (korkein arvo)</w:t>
+            </w:r>
+          </w:p>
+        </w:tc>
+        <w:tc>
+          <w:tcPr/>
+          <w:p>
+            <w:pPr>
+              <w:pStyle w:val="Compact"/>
+              <w:jc w:val="right"/>
+            </w:pPr>
+            <w:r>
+              <w:t xml:space="preserve">304.1</w:t>
+            </w:r>
+          </w:p>
+        </w:tc>
+        <w:tc>
+          <w:tcPr/>
+          <w:p>
+            <w:pPr>
+              <w:pStyle w:val="Compact"/>
+              <w:jc w:val="right"/>
+            </w:pPr>
+            <w:r>
+              <w:t xml:space="preserve">1</w:t>
+            </w:r>
+          </w:p>
+        </w:tc>
+      </w:tr>
+      <w:tr>
+        <w:tc>
+          <w:tcPr/>
+          <w:p>
+            <w:pPr>
+              <w:pStyle w:val="Compact"/>
+              <w:jc w:val="left"/>
+            </w:pPr>
+            <w:r>
+              <w:t xml:space="preserve">Kauhava (naapuri)</w:t>
+            </w:r>
+          </w:p>
+        </w:tc>
+        <w:tc>
+          <w:tcPr/>
+          <w:p>
+            <w:pPr>
+              <w:pStyle w:val="Compact"/>
+              <w:jc w:val="right"/>
+            </w:pPr>
+            <w:r>
+              <w:t xml:space="preserve">116.5</w:t>
+            </w:r>
+          </w:p>
+        </w:tc>
+        <w:tc>
+          <w:tcPr/>
+          <w:p>
+            <w:pPr>
+              <w:pStyle w:val="Compact"/>
+              <w:jc w:val="right"/>
+            </w:pPr>
+            <w:r>
+              <w:t xml:space="preserve">99</w:t>
+            </w:r>
+          </w:p>
+        </w:tc>
+      </w:tr>
+      <w:tr>
+        <w:tc>
+          <w:tcPr/>
+          <w:p>
+            <w:pPr>
+              <w:pStyle w:val="Compact"/>
+              <w:jc w:val="left"/>
+            </w:pPr>
+            <w:r>
+              <w:t xml:space="preserve">Evijärvi (valittu)</w:t>
+            </w:r>
+          </w:p>
+        </w:tc>
+        <w:tc>
+          <w:tcPr/>
+          <w:p>
+            <w:pPr>
+              <w:pStyle w:val="Compact"/>
+              <w:jc w:val="right"/>
+            </w:pPr>
+            <w:r>
+              <w:t xml:space="preserve">93.5</w:t>
+            </w:r>
+          </w:p>
+        </w:tc>
+        <w:tc>
+          <w:tcPr/>
+          <w:p>
+            <w:pPr>
+              <w:pStyle w:val="Compact"/>
+              <w:jc w:val="right"/>
+            </w:pPr>
+            <w:r>
+              <w:t xml:space="preserve">160</w:t>
+            </w:r>
+          </w:p>
+        </w:tc>
+      </w:tr>
+      <w:tr>
+        <w:tc>
+          <w:tcPr/>
+          <w:p>
+            <w:pPr>
+              <w:pStyle w:val="Compact"/>
+              <w:jc w:val="left"/>
+            </w:pPr>
+            <w:r>
+              <w:t xml:space="preserve">Lappajärvi (naapuri)</w:t>
+            </w:r>
+          </w:p>
+        </w:tc>
+        <w:tc>
+          <w:tcPr/>
+          <w:p>
+            <w:pPr>
+              <w:pStyle w:val="Compact"/>
+              <w:jc w:val="right"/>
+            </w:pPr>
+            <w:r>
+              <w:t xml:space="preserve">81.4</w:t>
+            </w:r>
+          </w:p>
+        </w:tc>
+        <w:tc>
+          <w:tcPr/>
+          <w:p>
+            <w:pPr>
+              <w:pStyle w:val="Compact"/>
+              <w:jc w:val="right"/>
+            </w:pPr>
+            <w:r>
+              <w:t xml:space="preserve">179</w:t>
+            </w:r>
+          </w:p>
+        </w:tc>
+      </w:tr>
+      <w:tr>
+        <w:tc>
+          <w:tcPr/>
+          <w:p>
+            <w:pPr>
+              <w:pStyle w:val="Compact"/>
+              <w:jc w:val="left"/>
+            </w:pPr>
+            <w:r>
+              <w:t xml:space="preserve">Veteli (naapuri)</w:t>
+            </w:r>
+          </w:p>
+        </w:tc>
+        <w:tc>
+          <w:tcPr/>
+          <w:p>
+            <w:pPr>
+              <w:pStyle w:val="Compact"/>
+              <w:jc w:val="right"/>
+            </w:pPr>
+            <w:r>
+              <w:t xml:space="preserve">45.6</w:t>
+            </w:r>
+          </w:p>
+        </w:tc>
+        <w:tc>
+          <w:tcPr/>
+          <w:p>
+            <w:pPr>
+              <w:pStyle w:val="Compact"/>
+              <w:jc w:val="right"/>
+            </w:pPr>
+            <w:r>
+              <w:t xml:space="preserve">236</w:t>
+            </w:r>
+          </w:p>
+        </w:tc>
+      </w:tr>
+      <w:tr>
+        <w:tc>
+          <w:tcPr/>
+          <w:p>
+            <w:pPr>
+              <w:pStyle w:val="Compact"/>
+              <w:jc w:val="left"/>
+            </w:pPr>
+            <w:r>
+              <w:t xml:space="preserve">Kruunupyy (naapuri)</w:t>
+            </w:r>
+          </w:p>
+        </w:tc>
+        <w:tc>
+          <w:tcPr/>
+          <w:p>
+            <w:pPr>
+              <w:pStyle w:val="Compact"/>
+              <w:jc w:val="right"/>
+            </w:pPr>
+            <w:r>
+              <w:t xml:space="preserve">30.8</w:t>
+            </w:r>
+          </w:p>
+        </w:tc>
+        <w:tc>
+          <w:tcPr/>
+          <w:p>
+            <w:pPr>
+              <w:pStyle w:val="Compact"/>
+              <w:jc w:val="right"/>
+            </w:pPr>
+            <w:r>
+              <w:t xml:space="preserve">260</w:t>
+            </w:r>
+          </w:p>
+        </w:tc>
+      </w:tr>
+      <w:tr>
+        <w:tc>
+          <w:tcPr/>
+          <w:p>
+            <w:pPr>
+              <w:pStyle w:val="Compact"/>
+              <w:jc w:val="left"/>
+            </w:pPr>
+            <w:r>
+              <w:t xml:space="preserve">Pedersören kunta (naapuri)</w:t>
+            </w:r>
+          </w:p>
+        </w:tc>
+        <w:tc>
+          <w:tcPr/>
+          <w:p>
+            <w:pPr>
+              <w:pStyle w:val="Compact"/>
+              <w:jc w:val="right"/>
+            </w:pPr>
+            <w:r>
+              <w:t xml:space="preserve">20.9</w:t>
+            </w:r>
+          </w:p>
+        </w:tc>
+        <w:tc>
+          <w:tcPr/>
+          <w:p>
+            <w:pPr>
+              <w:pStyle w:val="Compact"/>
+              <w:jc w:val="right"/>
+            </w:pPr>
+            <w:r>
+              <w:t xml:space="preserve">273</w:t>
+            </w:r>
+          </w:p>
+        </w:tc>
+      </w:tr>
+      <w:tr>
+        <w:tc>
+          <w:tcPr/>
+          <w:p>
+            <w:pPr>
+              <w:pStyle w:val="Compact"/>
+              <w:jc w:val="left"/>
+            </w:pPr>
+            <w:r>
+              <w:t xml:space="preserve">Siikainen (matalin arvo)</w:t>
+            </w:r>
+          </w:p>
+        </w:tc>
+        <w:tc>
+          <w:tcPr/>
+          <w:p>
+            <w:pPr>
+              <w:pStyle w:val="Compact"/>
+              <w:jc w:val="right"/>
+            </w:pPr>
+            <w:r>
+              <w:t xml:space="preserve">-179.0</w:t>
+            </w:r>
+          </w:p>
+        </w:tc>
+        <w:tc>
+          <w:tcPr/>
+          <w:p>
+            <w:pPr>
+              <w:pStyle w:val="Compact"/>
+              <w:jc w:val="right"/>
+            </w:pPr>
+            <w:r>
+              <w:t xml:space="preserve">293</w:t>
+            </w:r>
+          </w:p>
+        </w:tc>
+      </w:tr>
+    </w:tbl>
+    <w:bookmarkEnd w:id="39"/>
+    <w:bookmarkStart w:id="40" w:name="X8ad941d0973f3484a6611bd238ce2c5e8f9485b"/>
+    <w:p>
+      <w:pPr>
+        <w:pStyle w:val="Otsikko2"/>
+      </w:pPr>
+      <w:r>
+        <w:t xml:space="preserve">Aikuisten mielenterveyden avohoitokäynnit</w:t>
+      </w:r>
+    </w:p>
+    <w:tbl>
+      <w:tblPr>
+        <w:tblStyle w:val="Table"/>
+        <w:tblW w:type="auto" w:w="0"/>
+        <w:tblLook w:firstRow="1" w:lastRow="0" w:firstColumn="0" w:lastColumn="0" w:noHBand="0" w:noVBand="0" w:val="0020"/>
+      </w:tblPr>
+      <w:tblGrid>
+        <w:gridCol w:w="2640"/>
+        <w:gridCol w:w="2640"/>
+        <w:gridCol w:w="2640"/>
+      </w:tblGrid>
+      <w:tr>
+        <w:trPr>
+          <w:tblHeader w:val="true"/>
+        </w:trPr>
+        <w:tc>
+          <w:tcPr/>
+          <w:p>
+            <w:pPr>
+              <w:pStyle w:val="Compact"/>
+              <w:jc w:val="left"/>
+            </w:pPr>
+            <w:r>
+              <w:t xml:space="preserve">aluenimi</w:t>
+            </w:r>
+          </w:p>
+        </w:tc>
+        <w:tc>
+          <w:tcPr/>
+          <w:p>
+            <w:pPr>
+              <w:pStyle w:val="Compact"/>
+              <w:jc w:val="right"/>
+            </w:pPr>
+            <w:r>
+              <w:t xml:space="preserve">arvo</w:t>
+            </w:r>
+          </w:p>
+        </w:tc>
+        <w:tc>
+          <w:tcPr/>
+          <w:p>
+            <w:pPr>
+              <w:pStyle w:val="Compact"/>
+              <w:jc w:val="right"/>
+            </w:pPr>
+            <w:r>
+              <w:t xml:space="preserve">asema</w:t>
+            </w:r>
+          </w:p>
+        </w:tc>
+      </w:tr>
+      <w:tr>
+        <w:tc>
+          <w:tcPr/>
+          <w:p>
+            <w:pPr>
+              <w:pStyle w:val="Compact"/>
+              <w:jc w:val="left"/>
+            </w:pPr>
+            <w:r>
+              <w:t xml:space="preserve">Lapinlahti (korkein arvo)</w:t>
+            </w:r>
+          </w:p>
+        </w:tc>
+        <w:tc>
+          <w:tcPr/>
+          <w:p>
+            <w:pPr>
+              <w:pStyle w:val="Compact"/>
+              <w:jc w:val="right"/>
+            </w:pPr>
+            <w:r>
+              <w:t xml:space="preserve">559.0</w:t>
+            </w:r>
+          </w:p>
+        </w:tc>
+        <w:tc>
+          <w:tcPr/>
+          <w:p>
+            <w:pPr>
+              <w:pStyle w:val="Compact"/>
+              <w:jc w:val="right"/>
+            </w:pPr>
+            <w:r>
+              <w:t xml:space="preserve">1</w:t>
+            </w:r>
+          </w:p>
+        </w:tc>
+      </w:tr>
+      <w:tr>
+        <w:tc>
+          <w:tcPr/>
+          <w:p>
+            <w:pPr>
+              <w:pStyle w:val="Compact"/>
+              <w:jc w:val="left"/>
+            </w:pPr>
+            <w:r>
+              <w:t xml:space="preserve">Lappajärvi (naapuri)</w:t>
+            </w:r>
+          </w:p>
+        </w:tc>
+        <w:tc>
+          <w:tcPr/>
+          <w:p>
+            <w:pPr>
+              <w:pStyle w:val="Compact"/>
+              <w:jc w:val="right"/>
+            </w:pPr>
+            <w:r>
+              <w:t xml:space="preserve">146.4</w:t>
+            </w:r>
+          </w:p>
+        </w:tc>
+        <w:tc>
+          <w:tcPr/>
+          <w:p>
+            <w:pPr>
+              <w:pStyle w:val="Compact"/>
+              <w:jc w:val="right"/>
+            </w:pPr>
+            <w:r>
+              <w:t xml:space="preserve">57</w:t>
+            </w:r>
+          </w:p>
+        </w:tc>
+      </w:tr>
+      <w:tr>
+        <w:tc>
+          <w:tcPr/>
+          <w:p>
+            <w:pPr>
+              <w:pStyle w:val="Compact"/>
+              <w:jc w:val="left"/>
+            </w:pPr>
+            <w:r>
+              <w:t xml:space="preserve">Evijärvi (valittu)</w:t>
+            </w:r>
+          </w:p>
+        </w:tc>
+        <w:tc>
+          <w:tcPr/>
+          <w:p>
+            <w:pPr>
+              <w:pStyle w:val="Compact"/>
+              <w:jc w:val="right"/>
+            </w:pPr>
+            <w:r>
+              <w:t xml:space="preserve">96.1</w:t>
+            </w:r>
+          </w:p>
+        </w:tc>
+        <w:tc>
+          <w:tcPr/>
+          <w:p>
+            <w:pPr>
+              <w:pStyle w:val="Compact"/>
+              <w:jc w:val="right"/>
+            </w:pPr>
+            <w:r>
+              <w:t xml:space="preserve">159</w:t>
+            </w:r>
+          </w:p>
+        </w:tc>
+      </w:tr>
+      <w:tr>
+        <w:tc>
+          <w:tcPr/>
+          <w:p>
+            <w:pPr>
+              <w:pStyle w:val="Compact"/>
+              <w:jc w:val="left"/>
+            </w:pPr>
+            <w:r>
+              <w:t xml:space="preserve">Kauhava (naapuri)</w:t>
+            </w:r>
+          </w:p>
+        </w:tc>
+        <w:tc>
+          <w:tcPr/>
+          <w:p>
+            <w:pPr>
+              <w:pStyle w:val="Compact"/>
+              <w:jc w:val="right"/>
+            </w:pPr>
+            <w:r>
+              <w:t xml:space="preserve">92.4</w:t>
+            </w:r>
+          </w:p>
+        </w:tc>
+        <w:tc>
+          <w:tcPr/>
+          <w:p>
+            <w:pPr>
+              <w:pStyle w:val="Compact"/>
+              <w:jc w:val="right"/>
+            </w:pPr>
+            <w:r>
+              <w:t xml:space="preserve">167</w:t>
+            </w:r>
+          </w:p>
+        </w:tc>
+      </w:tr>
+      <w:tr>
+        <w:tc>
+          <w:tcPr/>
+          <w:p>
+            <w:pPr>
+              <w:pStyle w:val="Compact"/>
+              <w:jc w:val="left"/>
+            </w:pPr>
+            <w:r>
+              <w:t xml:space="preserve">Veteli (naapuri)</w:t>
+            </w:r>
+          </w:p>
+        </w:tc>
+        <w:tc>
+          <w:tcPr/>
+          <w:p>
+            <w:pPr>
+              <w:pStyle w:val="Compact"/>
+              <w:jc w:val="right"/>
+            </w:pPr>
+            <w:r>
+              <w:t xml:space="preserve">69.6</w:t>
+            </w:r>
+          </w:p>
+        </w:tc>
+        <w:tc>
+          <w:tcPr/>
+          <w:p>
+            <w:pPr>
+              <w:pStyle w:val="Compact"/>
+              <w:jc w:val="right"/>
+            </w:pPr>
+            <w:r>
+              <w:t xml:space="preserve">235</w:t>
+            </w:r>
+          </w:p>
+        </w:tc>
+      </w:tr>
+      <w:tr>
+        <w:tc>
+          <w:tcPr/>
+          <w:p>
+            <w:pPr>
+              <w:pStyle w:val="Compact"/>
+              <w:jc w:val="left"/>
+            </w:pPr>
+            <w:r>
+              <w:t xml:space="preserve">Kruunupyy (naapuri)</w:t>
+            </w:r>
+          </w:p>
+        </w:tc>
+        <w:tc>
+          <w:tcPr/>
+          <w:p>
+            <w:pPr>
+              <w:pStyle w:val="Compact"/>
+              <w:jc w:val="right"/>
+            </w:pPr>
+            <w:r>
+              <w:t xml:space="preserve">68.9</w:t>
+            </w:r>
+          </w:p>
+        </w:tc>
+        <w:tc>
+          <w:tcPr/>
+          <w:p>
+            <w:pPr>
+              <w:pStyle w:val="Compact"/>
+              <w:jc w:val="right"/>
+            </w:pPr>
+            <w:r>
+              <w:t xml:space="preserve">238</w:t>
+            </w:r>
+          </w:p>
+        </w:tc>
+      </w:tr>
+      <w:tr>
+        <w:tc>
+          <w:tcPr/>
+          <w:p>
+            <w:pPr>
+              <w:pStyle w:val="Compact"/>
+              <w:jc w:val="left"/>
+            </w:pPr>
+            <w:r>
+              <w:t xml:space="preserve">Pedersören kunta (naapuri)</w:t>
+            </w:r>
+          </w:p>
+        </w:tc>
+        <w:tc>
+          <w:tcPr/>
+          <w:p>
+            <w:pPr>
+              <w:pStyle w:val="Compact"/>
+              <w:jc w:val="right"/>
+            </w:pPr>
+            <w:r>
+              <w:t xml:space="preserve">39.2</w:t>
+            </w:r>
+          </w:p>
+        </w:tc>
+        <w:tc>
+          <w:tcPr/>
+          <w:p>
+            <w:pPr>
+              <w:pStyle w:val="Compact"/>
+              <w:jc w:val="right"/>
+            </w:pPr>
+            <w:r>
+              <w:t xml:space="preserve">277</w:t>
+            </w:r>
+          </w:p>
+        </w:tc>
+      </w:tr>
+      <w:tr>
+        <w:tc>
+          <w:tcPr/>
+          <w:p>
+            <w:pPr>
+              <w:pStyle w:val="Compact"/>
+              <w:jc w:val="left"/>
+            </w:pPr>
+            <w:r>
+              <w:t xml:space="preserve">Lempäälä (matalin arvo)</w:t>
+            </w:r>
+          </w:p>
+        </w:tc>
+        <w:tc>
+          <w:tcPr/>
+          <w:p>
+            <w:pPr>
+              <w:pStyle w:val="Compact"/>
+              <w:jc w:val="right"/>
+            </w:pPr>
+            <w:r>
+              <w:t xml:space="preserve">15.9</w:t>
+            </w:r>
+          </w:p>
+        </w:tc>
+        <w:tc>
+          <w:tcPr/>
+          <w:p>
+            <w:pPr>
+              <w:pStyle w:val="Compact"/>
+              <w:jc w:val="right"/>
+            </w:pPr>
+            <w:r>
+              <w:t xml:space="preserve">293</w:t>
+            </w:r>
+          </w:p>
+        </w:tc>
+      </w:tr>
+    </w:tbl>
+    <w:bookmarkEnd w:id="40"/>
+    <w:bookmarkStart w:id="41" w:name="X786f7c963a22bcb22f2d859afd7d631690cf4d7"/>
+    <w:p>
+      <w:pPr>
+        <w:pStyle w:val="Otsikko2"/>
+      </w:pPr>
+      <w:r>
+        <w:t xml:space="preserve">Päihteiden vuoksi sairaaloiden ja terveyskeskusten vuodeosastoilla hoidetut potilaat</w:t>
+      </w:r>
+    </w:p>
+    <w:tbl>
+      <w:tblPr>
+        <w:tblStyle w:val="Table"/>
+        <w:tblW w:type="auto" w:w="0"/>
+        <w:tblLook w:firstRow="1" w:lastRow="0" w:firstColumn="0" w:lastColumn="0" w:noHBand="0" w:noVBand="0" w:val="0020"/>
+      </w:tblPr>
+      <w:tblGrid>
+        <w:gridCol w:w="2640"/>
+        <w:gridCol w:w="2640"/>
+        <w:gridCol w:w="2640"/>
+      </w:tblGrid>
+      <w:tr>
+        <w:trPr>
+          <w:tblHeader w:val="true"/>
+        </w:trPr>
+        <w:tc>
+          <w:tcPr/>
+          <w:p>
+            <w:pPr>
+              <w:pStyle w:val="Compact"/>
+              <w:jc w:val="left"/>
+            </w:pPr>
+            <w:r>
+              <w:t xml:space="preserve">aluenimi</w:t>
+            </w:r>
+          </w:p>
+        </w:tc>
+        <w:tc>
+          <w:tcPr/>
+          <w:p>
+            <w:pPr>
+              <w:pStyle w:val="Compact"/>
+              <w:jc w:val="right"/>
+            </w:pPr>
+            <w:r>
+              <w:t xml:space="preserve">arvo</w:t>
+            </w:r>
+          </w:p>
+        </w:tc>
+        <w:tc>
+          <w:tcPr/>
+          <w:p>
+            <w:pPr>
+              <w:pStyle w:val="Compact"/>
+              <w:jc w:val="right"/>
+            </w:pPr>
+            <w:r>
+              <w:t xml:space="preserve">asema</w:t>
+            </w:r>
+          </w:p>
+        </w:tc>
+      </w:tr>
+      <w:tr>
+        <w:tc>
+          <w:tcPr/>
+          <w:p>
+            <w:pPr>
+              <w:pStyle w:val="Compact"/>
+              <w:jc w:val="left"/>
+            </w:pPr>
+            <w:r>
+              <w:t xml:space="preserve">Pelkosenniemi (korkein arvo)</w:t>
+            </w:r>
+          </w:p>
+        </w:tc>
+        <w:tc>
+          <w:tcPr/>
+          <w:p>
+            <w:pPr>
+              <w:pStyle w:val="Compact"/>
+              <w:jc w:val="right"/>
+            </w:pPr>
+            <w:r>
+              <w:t xml:space="preserve">258.6</w:t>
+            </w:r>
+          </w:p>
+        </w:tc>
+        <w:tc>
+          <w:tcPr/>
+          <w:p>
+            <w:pPr>
+              <w:pStyle w:val="Compact"/>
+              <w:jc w:val="right"/>
+            </w:pPr>
+            <w:r>
+              <w:t xml:space="preserve">1</w:t>
+            </w:r>
+          </w:p>
+        </w:tc>
+      </w:tr>
+      <w:tr>
+        <w:tc>
+          <w:tcPr/>
+          <w:p>
+            <w:pPr>
+              <w:pStyle w:val="Compact"/>
+              <w:jc w:val="left"/>
+            </w:pPr>
+            <w:r>
+              <w:t xml:space="preserve">Veteli (naapuri)</w:t>
+            </w:r>
+          </w:p>
+        </w:tc>
+        <w:tc>
+          <w:tcPr/>
+          <w:p>
+            <w:pPr>
+              <w:pStyle w:val="Compact"/>
+              <w:jc w:val="right"/>
+            </w:pPr>
+            <w:r>
+              <w:t xml:space="preserve">116.1</w:t>
+            </w:r>
+          </w:p>
+        </w:tc>
+        <w:tc>
+          <w:tcPr/>
+          <w:p>
+            <w:pPr>
+              <w:pStyle w:val="Compact"/>
+              <w:jc w:val="right"/>
+            </w:pPr>
+            <w:r>
+              <w:t xml:space="preserve">96</w:t>
+            </w:r>
+          </w:p>
+        </w:tc>
+      </w:tr>
+      <w:tr>
+        <w:tc>
+          <w:tcPr/>
+          <w:p>
+            <w:pPr>
+              <w:pStyle w:val="Compact"/>
+              <w:jc w:val="left"/>
+            </w:pPr>
+            <w:r>
+              <w:t xml:space="preserve">Evijärvi (valittu)</w:t>
+            </w:r>
+          </w:p>
+        </w:tc>
+        <w:tc>
+          <w:tcPr/>
+          <w:p>
+            <w:pPr>
+              <w:pStyle w:val="Compact"/>
+              <w:jc w:val="right"/>
+            </w:pPr>
+            <w:r>
+              <w:t xml:space="preserve">100.0</w:t>
+            </w:r>
+          </w:p>
+        </w:tc>
+        <w:tc>
+          <w:tcPr/>
+          <w:p>
+            <w:pPr>
+              <w:pStyle w:val="Compact"/>
+              <w:jc w:val="right"/>
+            </w:pPr>
+            <w:r>
+              <w:t xml:space="preserve">134</w:t>
+            </w:r>
+          </w:p>
+        </w:tc>
+      </w:tr>
+      <w:tr>
+        <w:tc>
+          <w:tcPr/>
+          <w:p>
+            <w:pPr>
+              <w:pStyle w:val="Compact"/>
+              <w:jc w:val="left"/>
+            </w:pPr>
+            <w:r>
+              <w:t xml:space="preserve">Lappajärvi (naapuri)</w:t>
+            </w:r>
+          </w:p>
+        </w:tc>
+        <w:tc>
+          <w:tcPr/>
+          <w:p>
+            <w:pPr>
+              <w:pStyle w:val="Compact"/>
+              <w:jc w:val="right"/>
+            </w:pPr>
+            <w:r>
+              <w:t xml:space="preserve">100.0</w:t>
+            </w:r>
+          </w:p>
+        </w:tc>
+        <w:tc>
+          <w:tcPr/>
+          <w:p>
+            <w:pPr>
+              <w:pStyle w:val="Compact"/>
+              <w:jc w:val="right"/>
+            </w:pPr>
+            <w:r>
+              <w:t xml:space="preserve">135</w:t>
+            </w:r>
+          </w:p>
+        </w:tc>
+      </w:tr>
+      <w:tr>
+        <w:tc>
+          <w:tcPr/>
+          <w:p>
+            <w:pPr>
+              <w:pStyle w:val="Compact"/>
+              <w:jc w:val="left"/>
+            </w:pPr>
+            <w:r>
+              <w:t xml:space="preserve">Kauhava (naapuri)</w:t>
+            </w:r>
+          </w:p>
+        </w:tc>
+        <w:tc>
+          <w:tcPr/>
+          <w:p>
+            <w:pPr>
+              <w:pStyle w:val="Compact"/>
+              <w:jc w:val="right"/>
+            </w:pPr>
+            <w:r>
+              <w:t xml:space="preserve">90.8</w:t>
+            </w:r>
+          </w:p>
+        </w:tc>
+        <w:tc>
+          <w:tcPr/>
+          <w:p>
+            <w:pPr>
+              <w:pStyle w:val="Compact"/>
+              <w:jc w:val="right"/>
+            </w:pPr>
+            <w:r>
+              <w:t xml:space="preserve">161</w:t>
+            </w:r>
+          </w:p>
+        </w:tc>
+      </w:tr>
+      <w:tr>
+        <w:tc>
+          <w:tcPr/>
+          <w:p>
+            <w:pPr>
+              <w:pStyle w:val="Compact"/>
+              <w:jc w:val="left"/>
+            </w:pPr>
+            <w:r>
+              <w:t xml:space="preserve">Kruunupyy (naapuri)</w:t>
+            </w:r>
+          </w:p>
+        </w:tc>
+        <w:tc>
+          <w:tcPr/>
+          <w:p>
+            <w:pPr>
+              <w:pStyle w:val="Compact"/>
+              <w:jc w:val="right"/>
+            </w:pPr>
+            <w:r>
+              <w:t xml:space="preserve">64.4</w:t>
+            </w:r>
+          </w:p>
+        </w:tc>
+        <w:tc>
+          <w:tcPr/>
+          <w:p>
+            <w:pPr>
+              <w:pStyle w:val="Compact"/>
+              <w:jc w:val="right"/>
+            </w:pPr>
+            <w:r>
+              <w:t xml:space="preserve">229</w:t>
+            </w:r>
+          </w:p>
+        </w:tc>
+      </w:tr>
+      <w:tr>
+        <w:tc>
+          <w:tcPr/>
+          <w:p>
+            <w:pPr>
+              <w:pStyle w:val="Compact"/>
+              <w:jc w:val="left"/>
+            </w:pPr>
+            <w:r>
+              <w:t xml:space="preserve">Pedersören kunta (naapuri)</w:t>
+            </w:r>
+          </w:p>
+        </w:tc>
+        <w:tc>
+          <w:tcPr/>
+          <w:p>
+            <w:pPr>
+              <w:pStyle w:val="Compact"/>
+              <w:jc w:val="right"/>
+            </w:pPr>
+            <w:r>
+              <w:t xml:space="preserve">19.5</w:t>
+            </w:r>
+          </w:p>
+        </w:tc>
+        <w:tc>
+          <w:tcPr/>
+          <w:p>
+            <w:pPr>
+              <w:pStyle w:val="Compact"/>
+              <w:jc w:val="right"/>
+            </w:pPr>
+            <w:r>
+              <w:t xml:space="preserve">271</w:t>
+            </w:r>
+          </w:p>
+        </w:tc>
+      </w:tr>
+      <w:tr>
+        <w:tc>
+          <w:tcPr/>
+          <w:p>
+            <w:pPr>
+              <w:pStyle w:val="Compact"/>
+              <w:jc w:val="left"/>
+            </w:pPr>
+            <w:r>
+              <w:t xml:space="preserve">Enonkoski (matalin arvo)</w:t>
+            </w:r>
+          </w:p>
+        </w:tc>
+        <w:tc>
+          <w:tcPr/>
+          <w:p>
+            <w:pPr>
+              <w:pStyle w:val="Compact"/>
+              <w:jc w:val="right"/>
+            </w:pPr>
+            <w:r>
+              <w:t xml:space="preserve">0.0</w:t>
+            </w:r>
+          </w:p>
+        </w:tc>
+        <w:tc>
+          <w:tcPr/>
+          <w:p>
+            <w:pPr>
+              <w:pStyle w:val="Compact"/>
+              <w:jc w:val="right"/>
+            </w:pPr>
+            <w:r>
+              <w:t xml:space="preserve">273</w:t>
+            </w:r>
+          </w:p>
+        </w:tc>
+      </w:tr>
+    </w:tbl>
+    <w:bookmarkEnd w:id="41"/>
+    <w:bookmarkStart w:id="42" w:name="täydentävä-toimeentulotuki"/>
+    <w:p>
+      <w:pPr>
+        <w:pStyle w:val="Otsikko2"/>
+      </w:pPr>
+      <w:r>
+        <w:t xml:space="preserve">Täydentävä toimeentulotuki</w:t>
+      </w:r>
+    </w:p>
+    <w:tbl>
+      <w:tblPr>
+        <w:tblStyle w:val="Table"/>
+        <w:tblW w:type="auto" w:w="0"/>
+        <w:tblLook w:firstRow="1" w:lastRow="0" w:firstColumn="0" w:lastColumn="0" w:noHBand="0" w:noVBand="0" w:val="0020"/>
+      </w:tblPr>
+      <w:tblGrid>
+        <w:gridCol w:w="2640"/>
+        <w:gridCol w:w="2640"/>
+        <w:gridCol w:w="2640"/>
+      </w:tblGrid>
+      <w:tr>
+        <w:trPr>
+          <w:tblHeader w:val="true"/>
+        </w:trPr>
+        <w:tc>
+          <w:tcPr/>
+          <w:p>
+            <w:pPr>
+              <w:pStyle w:val="Compact"/>
+              <w:jc w:val="left"/>
+            </w:pPr>
+            <w:r>
+              <w:t xml:space="preserve">aluenimi</w:t>
+            </w:r>
+          </w:p>
+        </w:tc>
+        <w:tc>
+          <w:tcPr/>
+          <w:p>
+            <w:pPr>
+              <w:pStyle w:val="Compact"/>
+              <w:jc w:val="right"/>
+            </w:pPr>
+            <w:r>
+              <w:t xml:space="preserve">arvo</w:t>
+            </w:r>
+          </w:p>
+        </w:tc>
+        <w:tc>
+          <w:tcPr/>
+          <w:p>
+            <w:pPr>
+              <w:pStyle w:val="Compact"/>
+              <w:jc w:val="right"/>
+            </w:pPr>
+            <w:r>
+              <w:t xml:space="preserve">asema</w:t>
+            </w:r>
+          </w:p>
+        </w:tc>
+      </w:tr>
+      <w:tr>
+        <w:tc>
+          <w:tcPr/>
+          <w:p>
+            <w:pPr>
+              <w:pStyle w:val="Compact"/>
+              <w:jc w:val="left"/>
+            </w:pPr>
+            <w:r>
+              <w:t xml:space="preserve">Merikarvia (korkein arvo)</w:t>
+            </w:r>
+          </w:p>
+        </w:tc>
+        <w:tc>
+          <w:tcPr/>
+          <w:p>
+            <w:pPr>
+              <w:pStyle w:val="Compact"/>
+              <w:jc w:val="right"/>
+            </w:pPr>
+            <w:r>
+              <w:t xml:space="preserve">1009.1</w:t>
+            </w:r>
+          </w:p>
+        </w:tc>
+        <w:tc>
+          <w:tcPr/>
+          <w:p>
+            <w:pPr>
+              <w:pStyle w:val="Compact"/>
+              <w:jc w:val="right"/>
+            </w:pPr>
+            <w:r>
+              <w:t xml:space="preserve">1</w:t>
+            </w:r>
+          </w:p>
+        </w:tc>
+      </w:tr>
+      <w:tr>
+        <w:tc>
+          <w:tcPr/>
+          <w:p>
+            <w:pPr>
+              <w:pStyle w:val="Compact"/>
+              <w:jc w:val="left"/>
+            </w:pPr>
+            <w:r>
+              <w:t xml:space="preserve">Veteli (naapuri)</w:t>
+            </w:r>
+          </w:p>
+        </w:tc>
+        <w:tc>
+          <w:tcPr/>
+          <w:p>
+            <w:pPr>
+              <w:pStyle w:val="Compact"/>
+              <w:jc w:val="right"/>
+            </w:pPr>
+            <w:r>
+              <w:t xml:space="preserve">136.4</w:t>
+            </w:r>
+          </w:p>
+        </w:tc>
+        <w:tc>
+          <w:tcPr/>
+          <w:p>
+            <w:pPr>
+              <w:pStyle w:val="Compact"/>
+              <w:jc w:val="right"/>
+            </w:pPr>
+            <w:r>
+              <w:t xml:space="preserve">87</w:t>
+            </w:r>
+          </w:p>
+        </w:tc>
+      </w:tr>
+      <w:tr>
+        <w:tc>
+          <w:tcPr/>
+          <w:p>
+            <w:pPr>
+              <w:pStyle w:val="Compact"/>
+              <w:jc w:val="left"/>
+            </w:pPr>
+            <w:r>
+              <w:t xml:space="preserve">Evijärvi (valittu)</w:t>
+            </w:r>
+          </w:p>
+        </w:tc>
+        <w:tc>
+          <w:tcPr/>
+          <w:p>
+            <w:pPr>
+              <w:pStyle w:val="Compact"/>
+              <w:jc w:val="right"/>
+            </w:pPr>
+            <w:r>
+              <w:t xml:space="preserve">109.1</w:t>
+            </w:r>
+          </w:p>
+        </w:tc>
+        <w:tc>
+          <w:tcPr/>
+          <w:p>
+            <w:pPr>
+              <w:pStyle w:val="Compact"/>
+              <w:jc w:val="right"/>
+            </w:pPr>
+            <w:r>
+              <w:t xml:space="preserve">120</w:t>
+            </w:r>
+          </w:p>
+        </w:tc>
+      </w:tr>
+      <w:tr>
+        <w:tc>
+          <w:tcPr/>
+          <w:p>
+            <w:pPr>
+              <w:pStyle w:val="Compact"/>
+              <w:jc w:val="left"/>
+            </w:pPr>
+            <w:r>
+              <w:t xml:space="preserve">Kauhava (naapuri)</w:t>
+            </w:r>
+          </w:p>
+        </w:tc>
+        <w:tc>
+          <w:tcPr/>
+          <w:p>
+            <w:pPr>
+              <w:pStyle w:val="Compact"/>
+              <w:jc w:val="right"/>
+            </w:pPr>
+            <w:r>
+              <w:t xml:space="preserve">109.1</w:t>
+            </w:r>
+          </w:p>
+        </w:tc>
+        <w:tc>
+          <w:tcPr/>
+          <w:p>
+            <w:pPr>
+              <w:pStyle w:val="Compact"/>
+              <w:jc w:val="right"/>
+            </w:pPr>
+            <w:r>
+              <w:t xml:space="preserve">126</w:t>
+            </w:r>
+          </w:p>
+        </w:tc>
+      </w:tr>
+      <w:tr>
+        <w:tc>
+          <w:tcPr/>
+          <w:p>
+            <w:pPr>
+              <w:pStyle w:val="Compact"/>
+              <w:jc w:val="left"/>
+            </w:pPr>
+            <w:r>
+              <w:t xml:space="preserve">Lappajärvi (naapuri)</w:t>
+            </w:r>
+          </w:p>
+        </w:tc>
+        <w:tc>
+          <w:tcPr/>
+          <w:p>
+            <w:pPr>
+              <w:pStyle w:val="Compact"/>
+              <w:jc w:val="right"/>
+            </w:pPr>
+            <w:r>
+              <w:t xml:space="preserve">90.9</w:t>
+            </w:r>
+          </w:p>
+        </w:tc>
+        <w:tc>
+          <w:tcPr/>
+          <w:p>
+            <w:pPr>
+              <w:pStyle w:val="Compact"/>
+              <w:jc w:val="right"/>
+            </w:pPr>
+            <w:r>
+              <w:t xml:space="preserve">176</w:t>
+            </w:r>
+          </w:p>
+        </w:tc>
+      </w:tr>
+      <w:tr>
+        <w:tc>
+          <w:tcPr/>
+          <w:p>
+            <w:pPr>
+              <w:pStyle w:val="Compact"/>
+              <w:jc w:val="left"/>
+            </w:pPr>
+            <w:r>
+              <w:t xml:space="preserve">Kruunupyy (naapuri)</w:t>
+            </w:r>
+          </w:p>
+        </w:tc>
+        <w:tc>
+          <w:tcPr/>
+          <w:p>
+            <w:pPr>
+              <w:pStyle w:val="Compact"/>
+              <w:jc w:val="right"/>
+            </w:pPr>
+            <w:r>
+              <w:t xml:space="preserve">72.7</w:t>
+            </w:r>
+          </w:p>
+        </w:tc>
+        <w:tc>
+          <w:tcPr/>
+          <w:p>
+            <w:pPr>
+              <w:pStyle w:val="Compact"/>
+              <w:jc w:val="right"/>
+            </w:pPr>
+            <w:r>
+              <w:t xml:space="preserve">200</w:t>
+            </w:r>
+          </w:p>
+        </w:tc>
+      </w:tr>
+      <w:tr>
+        <w:tc>
+          <w:tcPr/>
+          <w:p>
+            <w:pPr>
+              <w:pStyle w:val="Compact"/>
+              <w:jc w:val="left"/>
+            </w:pPr>
+            <w:r>
+              <w:t xml:space="preserve">Pedersören kunta (naapuri)</w:t>
+            </w:r>
+          </w:p>
+        </w:tc>
+        <w:tc>
+          <w:tcPr/>
+          <w:p>
+            <w:pPr>
+              <w:pStyle w:val="Compact"/>
+              <w:jc w:val="right"/>
+            </w:pPr>
+            <w:r>
+              <w:t xml:space="preserve">54.5</w:t>
+            </w:r>
+          </w:p>
+        </w:tc>
+        <w:tc>
+          <w:tcPr/>
+          <w:p>
+            <w:pPr>
+              <w:pStyle w:val="Compact"/>
+              <w:jc w:val="right"/>
+            </w:pPr>
+            <w:r>
+              <w:t xml:space="preserve">244</w:t>
+            </w:r>
+          </w:p>
+        </w:tc>
+      </w:tr>
+      <w:tr>
+        <w:tc>
+          <w:tcPr/>
+          <w:p>
+            <w:pPr>
+              <w:pStyle w:val="Compact"/>
+              <w:jc w:val="left"/>
+            </w:pPr>
+            <w:r>
+              <w:t xml:space="preserve">Pukkila (matalin arvo)</w:t>
+            </w:r>
+          </w:p>
+        </w:tc>
+        <w:tc>
+          <w:tcPr/>
+          <w:p>
+            <w:pPr>
+              <w:pStyle w:val="Compact"/>
+              <w:jc w:val="right"/>
+            </w:pPr>
+            <w:r>
+              <w:t xml:space="preserve">9.1</w:t>
+            </w:r>
+          </w:p>
+        </w:tc>
+        <w:tc>
+          <w:tcPr/>
+          <w:p>
+            <w:pPr>
+              <w:pStyle w:val="Compact"/>
+              <w:jc w:val="right"/>
+            </w:pPr>
+            <w:r>
+              <w:t xml:space="preserve">293</w:t>
+            </w:r>
+          </w:p>
+        </w:tc>
+      </w:tr>
+    </w:tbl>
+    <w:p>
+      <w:pPr>
+        <w:pStyle w:val="Leipteksti"/>
+      </w:pPr>
+    </w:p>
+    <w:bookmarkEnd w:id="42"/>
+    <w:bookmarkEnd w:id="43"/>
+    <w:bookmarkStart w:id="56" w:name="postinumeroaluekohtaiset-tiedot"/>
+    <w:p>
+      <w:pPr>
+        <w:pStyle w:val="Otsikko1"/>
+      </w:pPr>
+      <w:r>
+        <w:t xml:space="preserve">Postinumeroaluekohtaiset tiedot</w:t>
+      </w:r>
+    </w:p>
+    <w:tbl>
+      <w:tblPr>
+        <w:tblStyle w:val="Table"/>
+        <w:tblW w:type="pct" w:w="5000"/>
+        <w:tblLook w:firstRow="1" w:lastRow="0" w:firstColumn="0" w:lastColumn="0" w:noHBand="0" w:noVBand="0" w:val="0020"/>
+      </w:tblPr>
+      <w:tblGrid>
+        <w:gridCol w:w="491"/>
+        <w:gridCol w:w="787"/>
+        <w:gridCol w:w="737"/>
+        <w:gridCol w:w="1967"/>
+        <w:gridCol w:w="2213"/>
+        <w:gridCol w:w="491"/>
+        <w:gridCol w:w="1229"/>
+      </w:tblGrid>
+      <w:tr>
+        <w:trPr>
+          <w:tblHeader w:val="true"/>
+        </w:trPr>
+        <w:tc>
+          <w:tcPr/>
+          <w:p>
+            <w:pPr>
+              <w:pStyle w:val="Compact"/>
+              <w:jc w:val="left"/>
+            </w:pPr>
+            <w:r>
+              <w:t xml:space="preserve">aluekoodi</w:t>
+            </w:r>
+          </w:p>
+        </w:tc>
+        <w:tc>
+          <w:tcPr/>
+          <w:p>
+            <w:pPr>
+              <w:pStyle w:val="Compact"/>
+              <w:jc w:val="left"/>
+            </w:pPr>
+            <w:r>
+              <w:t xml:space="preserve">aluenimi</w:t>
+            </w:r>
+          </w:p>
+        </w:tc>
+        <w:tc>
+          <w:tcPr/>
+          <w:p>
+            <w:pPr>
+              <w:pStyle w:val="Compact"/>
+              <w:jc w:val="right"/>
+            </w:pPr>
+            <w:r>
+              <w:t xml:space="preserve">Kokonaislukema</w:t>
+            </w:r>
+          </w:p>
+        </w:tc>
+        <w:tc>
+          <w:tcPr/>
+          <w:p>
+            <w:pPr>
+              <w:pStyle w:val="Compact"/>
+              <w:jc w:val="right"/>
+            </w:pPr>
+            <w:r>
+              <w:t xml:space="preserve">Alimpaan tuloluokkaan kuuluvat taloudet</w:t>
+            </w:r>
+          </w:p>
+        </w:tc>
+        <w:tc>
+          <w:tcPr/>
+          <w:p>
+            <w:pPr>
+              <w:pStyle w:val="Compact"/>
+              <w:jc w:val="right"/>
+            </w:pPr>
+            <w:r>
+              <w:t xml:space="preserve">Alimpaan tuloluokkaan kuuluvat täysi-ikäiset</w:t>
+            </w:r>
+          </w:p>
+        </w:tc>
+        <w:tc>
+          <w:tcPr/>
+          <w:p>
+            <w:pPr>
+              <w:pStyle w:val="Compact"/>
+              <w:jc w:val="right"/>
+            </w:pPr>
+            <w:r>
+              <w:t xml:space="preserve">Työttömät</w:t>
+            </w:r>
+          </w:p>
+        </w:tc>
+        <w:tc>
+          <w:tcPr/>
+          <w:p>
+            <w:pPr>
+              <w:pStyle w:val="Compact"/>
+              <w:jc w:val="right"/>
+            </w:pPr>
+            <w:r>
+              <w:t xml:space="preserve">Peruskoulutuksen omaavat</w:t>
+            </w:r>
+          </w:p>
+        </w:tc>
+      </w:tr>
+      <w:tr>
+        <w:tc>
+          <w:tcPr/>
+          <w:p>
+            <w:pPr>
+              <w:pStyle w:val="Compact"/>
+              <w:jc w:val="left"/>
+            </w:pPr>
+            <w:r>
+              <w:t xml:space="preserve">62570</w:t>
+            </w:r>
+          </w:p>
+        </w:tc>
+        <w:tc>
+          <w:tcPr/>
+          <w:p>
+            <w:pPr>
+              <w:pStyle w:val="Compact"/>
+              <w:jc w:val="left"/>
+            </w:pPr>
+            <w:r>
+              <w:t xml:space="preserve">Särkilä</w:t>
+            </w:r>
+          </w:p>
+        </w:tc>
+        <w:tc>
+          <w:tcPr/>
+          <w:p>
+            <w:pPr>
+              <w:pStyle w:val="Compact"/>
+              <w:jc w:val="right"/>
+            </w:pPr>
+            <w:r>
+              <w:t xml:space="preserve">116.9</w:t>
+            </w:r>
+          </w:p>
+        </w:tc>
+        <w:tc>
+          <w:tcPr/>
+          <w:p>
+            <w:pPr>
+              <w:pStyle w:val="Compact"/>
+              <w:jc w:val="right"/>
+            </w:pPr>
+            <w:r>
+              <w:t xml:space="preserve">121.7</w:t>
+            </w:r>
+          </w:p>
+        </w:tc>
+        <w:tc>
+          <w:tcPr/>
+          <w:p>
+            <w:pPr>
+              <w:pStyle w:val="Compact"/>
+              <w:jc w:val="right"/>
+            </w:pPr>
+            <w:r>
+              <w:t xml:space="preserve">136.8</w:t>
+            </w:r>
+          </w:p>
+        </w:tc>
+        <w:tc>
+          <w:tcPr/>
+          <w:p>
+            <w:pPr>
+              <w:pStyle w:val="Compact"/>
+              <w:jc w:val="right"/>
+            </w:pPr>
+            <w:r>
+              <w:t xml:space="preserve">84.4</w:t>
+            </w:r>
+          </w:p>
+        </w:tc>
+        <w:tc>
+          <w:tcPr/>
+          <w:p>
+            <w:pPr>
+              <w:pStyle w:val="Compact"/>
+              <w:jc w:val="right"/>
+            </w:pPr>
+            <w:r>
+              <w:t xml:space="preserve">124.7</w:t>
+            </w:r>
+          </w:p>
+        </w:tc>
+      </w:tr>
+      <w:tr>
+        <w:tc>
+          <w:tcPr/>
+          <w:p>
+            <w:pPr>
+              <w:pStyle w:val="Compact"/>
+              <w:jc w:val="left"/>
+            </w:pPr>
+            <w:r>
+              <w:t xml:space="preserve">62520</w:t>
+            </w:r>
+          </w:p>
+        </w:tc>
+        <w:tc>
+          <w:tcPr/>
+          <w:p>
+            <w:pPr>
+              <w:pStyle w:val="Compact"/>
+              <w:jc w:val="left"/>
+            </w:pPr>
+            <w:r>
+              <w:t xml:space="preserve">Kautiainen</w:t>
+            </w:r>
+          </w:p>
+        </w:tc>
+        <w:tc>
+          <w:tcPr/>
+          <w:p>
+            <w:pPr>
+              <w:pStyle w:val="Compact"/>
+              <w:jc w:val="right"/>
+            </w:pPr>
+            <w:r>
+              <w:t xml:space="preserve">101.9</w:t>
+            </w:r>
+          </w:p>
+        </w:tc>
+        <w:tc>
+          <w:tcPr/>
+          <w:p>
+            <w:pPr>
+              <w:pStyle w:val="Compact"/>
+              <w:jc w:val="right"/>
+            </w:pPr>
+            <w:r>
+              <w:t xml:space="preserve">84.3</w:t>
+            </w:r>
+          </w:p>
+        </w:tc>
+        <w:tc>
+          <w:tcPr/>
+          <w:p>
+            <w:pPr>
+              <w:pStyle w:val="Compact"/>
+              <w:jc w:val="right"/>
+            </w:pPr>
+            <w:r>
+              <w:t xml:space="preserve">133.1</w:t>
+            </w:r>
+          </w:p>
+        </w:tc>
+        <w:tc>
+          <w:tcPr/>
+          <w:p>
+            <w:pPr>
+              <w:pStyle w:val="Compact"/>
+              <w:jc w:val="right"/>
+            </w:pPr>
+            <w:r>
+              <w:t xml:space="preserve">40.1</w:t>
+            </w:r>
+          </w:p>
+        </w:tc>
+        <w:tc>
+          <w:tcPr/>
+          <w:p>
+            <w:pPr>
+              <w:pStyle w:val="Compact"/>
+              <w:jc w:val="right"/>
+            </w:pPr>
+            <w:r>
+              <w:t xml:space="preserve">150.2</w:t>
+            </w:r>
+          </w:p>
+        </w:tc>
+      </w:tr>
+      <w:tr>
+        <w:tc>
+          <w:tcPr/>
+          <w:p>
+            <w:pPr>
+              <w:pStyle w:val="Compact"/>
+              <w:jc w:val="left"/>
+            </w:pPr>
+            <w:r>
+              <w:t xml:space="preserve">62540</w:t>
+            </w:r>
+          </w:p>
+        </w:tc>
+        <w:tc>
+          <w:tcPr/>
+          <w:p>
+            <w:pPr>
+              <w:pStyle w:val="Compact"/>
+              <w:jc w:val="left"/>
+            </w:pPr>
+            <w:r>
+              <w:t xml:space="preserve">Vasikka-aho</w:t>
+            </w:r>
+          </w:p>
+        </w:tc>
+        <w:tc>
+          <w:tcPr/>
+          <w:p>
+            <w:pPr>
+              <w:pStyle w:val="Compact"/>
+              <w:jc w:val="right"/>
+            </w:pPr>
+            <w:r>
+              <w:t xml:space="preserve">99.0</w:t>
+            </w:r>
+          </w:p>
+        </w:tc>
+        <w:tc>
+          <w:tcPr/>
+          <w:p>
+            <w:pPr>
+              <w:pStyle w:val="Compact"/>
+              <w:jc w:val="right"/>
+            </w:pPr>
+            <w:r>
+              <w:t xml:space="preserve">106.0</w:t>
+            </w:r>
+          </w:p>
+        </w:tc>
+        <w:tc>
+          <w:tcPr/>
+          <w:p>
+            <w:pPr>
+              <w:pStyle w:val="Compact"/>
+              <w:jc w:val="right"/>
+            </w:pPr>
+            <w:r>
+              <w:t xml:space="preserve">123.9</w:t>
+            </w:r>
+          </w:p>
+        </w:tc>
+        <w:tc>
+          <w:tcPr/>
+          <w:p>
+            <w:pPr>
+              <w:pStyle w:val="Compact"/>
+              <w:jc w:val="right"/>
+            </w:pPr>
+            <w:r>
+              <w:t xml:space="preserve">53.2</w:t>
+            </w:r>
+          </w:p>
+        </w:tc>
+        <w:tc>
+          <w:tcPr/>
+          <w:p>
+            <w:pPr>
+              <w:pStyle w:val="Compact"/>
+              <w:jc w:val="right"/>
+            </w:pPr>
+            <w:r>
+              <w:t xml:space="preserve">113.1</w:t>
+            </w:r>
+          </w:p>
+        </w:tc>
+      </w:tr>
+      <w:tr>
+        <w:tc>
+          <w:tcPr/>
+          <w:p>
+            <w:pPr>
+              <w:pStyle w:val="Compact"/>
+              <w:jc w:val="left"/>
+            </w:pPr>
+            <w:r>
+              <w:t xml:space="preserve">62500</w:t>
+            </w:r>
+          </w:p>
+        </w:tc>
+        <w:tc>
+          <w:tcPr/>
+          <w:p>
+            <w:pPr>
+              <w:pStyle w:val="Compact"/>
+              <w:jc w:val="left"/>
+            </w:pPr>
+            <w:r>
+              <w:t xml:space="preserve">Evijärvi Keskus</w:t>
+            </w:r>
+          </w:p>
+        </w:tc>
+        <w:tc>
+          <w:tcPr/>
+          <w:p>
+            <w:pPr>
+              <w:pStyle w:val="Compact"/>
+              <w:jc w:val="right"/>
+            </w:pPr>
+            <w:r>
+              <w:t xml:space="preserve">98.4</w:t>
+            </w:r>
+          </w:p>
+        </w:tc>
+        <w:tc>
+          <w:tcPr/>
+          <w:p>
+            <w:pPr>
+              <w:pStyle w:val="Compact"/>
+              <w:jc w:val="right"/>
+            </w:pPr>
+            <w:r>
+              <w:t xml:space="preserve">115.1</w:t>
+            </w:r>
+          </w:p>
+        </w:tc>
+        <w:tc>
+          <w:tcPr/>
+          <w:p>
+            <w:pPr>
+              <w:pStyle w:val="Compact"/>
+              <w:jc w:val="right"/>
+            </w:pPr>
+            <w:r>
+              <w:t xml:space="preserve">106.9</w:t>
+            </w:r>
+          </w:p>
+        </w:tc>
+        <w:tc>
+          <w:tcPr/>
+          <w:p>
+            <w:pPr>
+              <w:pStyle w:val="Compact"/>
+              <w:jc w:val="right"/>
+            </w:pPr>
+            <w:r>
+              <w:t xml:space="preserve">46.1</w:t>
+            </w:r>
+          </w:p>
+        </w:tc>
+        <w:tc>
+          <w:tcPr/>
+          <w:p>
+            <w:pPr>
+              <w:pStyle w:val="Compact"/>
+              <w:jc w:val="right"/>
+            </w:pPr>
+            <w:r>
+              <w:t xml:space="preserve">125.7</w:t>
+            </w:r>
+          </w:p>
+        </w:tc>
+      </w:tr>
+      <w:tr>
+        <w:tc>
+          <w:tcPr/>
+          <w:p>
+            <w:pPr>
+              <w:pStyle w:val="Compact"/>
+              <w:jc w:val="left"/>
+            </w:pPr>
+            <w:r>
+              <w:t xml:space="preserve">62510</w:t>
+            </w:r>
+          </w:p>
+        </w:tc>
+        <w:tc>
+          <w:tcPr/>
+          <w:p>
+            <w:pPr>
+              <w:pStyle w:val="Compact"/>
+              <w:jc w:val="left"/>
+            </w:pPr>
+            <w:r>
+              <w:t xml:space="preserve">Kuoppa-aho</w:t>
+            </w:r>
+          </w:p>
+        </w:tc>
+        <w:tc>
+          <w:tcPr/>
+          <w:p>
+            <w:pPr>
+              <w:pStyle w:val="Compact"/>
+              <w:jc w:val="right"/>
+            </w:pPr>
+            <w:r>
+              <w:t xml:space="preserve">81.0</w:t>
+            </w:r>
+          </w:p>
+        </w:tc>
+        <w:tc>
+          <w:tcPr/>
+          <w:p>
+            <w:pPr>
+              <w:pStyle w:val="Compact"/>
+              <w:jc w:val="right"/>
+            </w:pPr>
+            <w:r>
+              <w:t xml:space="preserve">73.5</w:t>
+            </w:r>
+          </w:p>
+        </w:tc>
+        <w:tc>
+          <w:tcPr/>
+          <w:p>
+            <w:pPr>
+              <w:pStyle w:val="Compact"/>
+              <w:jc w:val="right"/>
+            </w:pPr>
+            <w:r>
+              <w:t xml:space="preserve">91.1</w:t>
+            </w:r>
+          </w:p>
+        </w:tc>
+        <w:tc>
+          <w:tcPr/>
+          <w:p>
+            <w:pPr>
+              <w:pStyle w:val="Compact"/>
+              <w:jc w:val="right"/>
+            </w:pPr>
+            <w:r>
+              <w:t xml:space="preserve">69.9</w:t>
+            </w:r>
+          </w:p>
+        </w:tc>
+        <w:tc>
+          <w:tcPr/>
+          <w:p>
+            <w:pPr>
+              <w:pStyle w:val="Compact"/>
+              <w:jc w:val="right"/>
+            </w:pPr>
+            <w:r>
+              <w:t xml:space="preserve">89.5</w:t>
+            </w:r>
+          </w:p>
+        </w:tc>
+      </w:tr>
+    </w:tbl>
+    <w:p>
+      <w:pPr>
+        <w:pStyle w:val="Leipteksti"/>
+      </w:pPr>
       <w:r>
         <w:drawing>
           <wp:inline>
             <wp:extent cx="6858000" cy="8923662"/>
             <wp:effectExtent b="0" l="0" r="0" t="0"/>
-            <wp:docPr descr="" title="" id="1" name="Picture"/>
+            <wp:docPr descr="" title="" id="45" name="Picture"/>
             <a:graphic>
               <a:graphicData uri="http://schemas.openxmlformats.org/drawingml/2006/picture">
                 <pic:pic>
                   <pic:nvPicPr>
-                    <pic:cNvPr descr="alueprofiili_evijarvi_kunnat_docx_files/figure-docx/talous_kartta-1.png" id="0" name="Picture"/>
+                    <pic:cNvPr descr="alueprofiili_evijarvi_kunnat_docx_files/figure-docx/zip_kartta-1.png" id="46" name="Picture"/>
                     <pic:cNvPicPr>
                       <a:picLocks noChangeArrowheads="1" noChangeAspect="1"/>
                     </pic:cNvPicPr>
@@ -4921,2455 +7384,23 @@
           </wp:inline>
         </w:drawing>
       </w:r>
-    </w:p>
-    <w:bookmarkStart w:id="45" w:name="kunnan-osarahoittama-työmarkkinatuki"/>
-    <w:p>
-      <w:pPr>
-        <w:pStyle w:val="Otsikko2"/>
-      </w:pPr>
-      <w:r>
-        <w:t xml:space="preserve">Kunnan osarahoittama työmarkkinatuki</w:t>
-      </w:r>
-    </w:p>
-    <w:tbl>
-      <w:tblPr>
-        <w:tblStyle w:val="Table"/>
-        <w:tblW w:type="auto" w:w="0"/>
-        <w:tblLook w:firstRow="1" w:lastRow="0" w:firstColumn="0" w:lastColumn="0" w:noHBand="0" w:noVBand="0" w:val="0020"/>
-      </w:tblPr>
-      <w:tblGrid>
-        <w:gridCol w:w="2640"/>
-        <w:gridCol w:w="2640"/>
-        <w:gridCol w:w="2640"/>
-      </w:tblGrid>
-      <w:tr>
-        <w:trPr>
-          <w:tblHeader w:val="true"/>
-        </w:trPr>
-        <w:tc>
-          <w:tcPr/>
-          <w:p>
-            <w:pPr>
-              <w:pStyle w:val="Compact"/>
-              <w:jc w:val="left"/>
-            </w:pPr>
-            <w:r>
-              <w:t xml:space="preserve">aluenimi</w:t>
-            </w:r>
-          </w:p>
-        </w:tc>
-        <w:tc>
-          <w:tcPr/>
-          <w:p>
-            <w:pPr>
-              <w:pStyle w:val="Compact"/>
-              <w:jc w:val="right"/>
-            </w:pPr>
-            <w:r>
-              <w:t xml:space="preserve">arvo</w:t>
-            </w:r>
-          </w:p>
-        </w:tc>
-        <w:tc>
-          <w:tcPr/>
-          <w:p>
-            <w:pPr>
-              <w:pStyle w:val="Compact"/>
-              <w:jc w:val="right"/>
-            </w:pPr>
-            <w:r>
-              <w:t xml:space="preserve">asema</w:t>
-            </w:r>
-          </w:p>
-        </w:tc>
-      </w:tr>
-      <w:tr>
-        <w:tc>
-          <w:tcPr/>
-          <w:p>
-            <w:pPr>
-              <w:pStyle w:val="Compact"/>
-              <w:jc w:val="left"/>
-            </w:pPr>
-            <w:r>
-              <w:t xml:space="preserve">Lahti (korkein arvo)</w:t>
-            </w:r>
-          </w:p>
-        </w:tc>
-        <w:tc>
-          <w:tcPr/>
-          <w:p>
-            <w:pPr>
-              <w:pStyle w:val="Compact"/>
-              <w:jc w:val="right"/>
-            </w:pPr>
-            <w:r>
-              <w:t xml:space="preserve">307.1</w:t>
-            </w:r>
-          </w:p>
-        </w:tc>
-        <w:tc>
-          <w:tcPr/>
-          <w:p>
-            <w:pPr>
-              <w:pStyle w:val="Compact"/>
-              <w:jc w:val="right"/>
-            </w:pPr>
-            <w:r>
-              <w:t xml:space="preserve">1</w:t>
-            </w:r>
-          </w:p>
-        </w:tc>
-      </w:tr>
-      <w:tr>
-        <w:tc>
-          <w:tcPr/>
-          <w:p>
-            <w:pPr>
-              <w:pStyle w:val="Compact"/>
-              <w:jc w:val="left"/>
-            </w:pPr>
-            <w:r>
-              <w:t xml:space="preserve">Kauhava (naapuri)</w:t>
-            </w:r>
-          </w:p>
-        </w:tc>
-        <w:tc>
-          <w:tcPr/>
-          <w:p>
-            <w:pPr>
-              <w:pStyle w:val="Compact"/>
-              <w:jc w:val="right"/>
-            </w:pPr>
-            <w:r>
-              <w:t xml:space="preserve">72.9</w:t>
-            </w:r>
-          </w:p>
-        </w:tc>
-        <w:tc>
-          <w:tcPr/>
-          <w:p>
-            <w:pPr>
-              <w:pStyle w:val="Compact"/>
-              <w:jc w:val="right"/>
-            </w:pPr>
-            <w:r>
-              <w:t xml:space="preserve">214</w:t>
-            </w:r>
-          </w:p>
-        </w:tc>
-      </w:tr>
-      <w:tr>
-        <w:tc>
-          <w:tcPr/>
-          <w:p>
-            <w:pPr>
-              <w:pStyle w:val="Compact"/>
-              <w:jc w:val="left"/>
-            </w:pPr>
-            <w:r>
-              <w:t xml:space="preserve">Lappajärvi (naapuri)</w:t>
-            </w:r>
-          </w:p>
-        </w:tc>
-        <w:tc>
-          <w:tcPr/>
-          <w:p>
-            <w:pPr>
-              <w:pStyle w:val="Compact"/>
-              <w:jc w:val="right"/>
-            </w:pPr>
-            <w:r>
-              <w:t xml:space="preserve">51.7</w:t>
-            </w:r>
-          </w:p>
-        </w:tc>
-        <w:tc>
-          <w:tcPr/>
-          <w:p>
-            <w:pPr>
-              <w:pStyle w:val="Compact"/>
-              <w:jc w:val="right"/>
-            </w:pPr>
-            <w:r>
-              <w:t xml:space="preserve">261</w:t>
-            </w:r>
-          </w:p>
-        </w:tc>
-      </w:tr>
-      <w:tr>
-        <w:tc>
-          <w:tcPr/>
-          <w:p>
-            <w:pPr>
-              <w:pStyle w:val="Compact"/>
-              <w:jc w:val="left"/>
-            </w:pPr>
-            <w:r>
-              <w:t xml:space="preserve">Veteli (naapuri)</w:t>
-            </w:r>
-          </w:p>
-        </w:tc>
-        <w:tc>
-          <w:tcPr/>
-          <w:p>
-            <w:pPr>
-              <w:pStyle w:val="Compact"/>
-              <w:jc w:val="right"/>
-            </w:pPr>
-            <w:r>
-              <w:t xml:space="preserve">50.6</w:t>
-            </w:r>
-          </w:p>
-        </w:tc>
-        <w:tc>
-          <w:tcPr/>
-          <w:p>
-            <w:pPr>
-              <w:pStyle w:val="Compact"/>
-              <w:jc w:val="right"/>
-            </w:pPr>
-            <w:r>
-              <w:t xml:space="preserve">265</w:t>
-            </w:r>
-          </w:p>
-        </w:tc>
-      </w:tr>
-      <w:tr>
-        <w:tc>
-          <w:tcPr/>
-          <w:p>
-            <w:pPr>
-              <w:pStyle w:val="Compact"/>
-              <w:jc w:val="left"/>
-            </w:pPr>
-            <w:r>
-              <w:t xml:space="preserve">Kruunupyy (naapuri)</w:t>
-            </w:r>
-          </w:p>
-        </w:tc>
-        <w:tc>
-          <w:tcPr/>
-          <w:p>
-            <w:pPr>
-              <w:pStyle w:val="Compact"/>
-              <w:jc w:val="right"/>
-            </w:pPr>
-            <w:r>
-              <w:t xml:space="preserve">45.6</w:t>
-            </w:r>
-          </w:p>
-        </w:tc>
-        <w:tc>
-          <w:tcPr/>
-          <w:p>
-            <w:pPr>
-              <w:pStyle w:val="Compact"/>
-              <w:jc w:val="right"/>
-            </w:pPr>
-            <w:r>
-              <w:t xml:space="preserve">272</w:t>
-            </w:r>
-          </w:p>
-        </w:tc>
-      </w:tr>
-      <w:tr>
-        <w:tc>
-          <w:tcPr/>
-          <w:p>
-            <w:pPr>
-              <w:pStyle w:val="Compact"/>
-              <w:jc w:val="left"/>
-            </w:pPr>
-            <w:r>
-              <w:t xml:space="preserve">Evijärvi (valittu)</w:t>
-            </w:r>
-          </w:p>
-        </w:tc>
-        <w:tc>
-          <w:tcPr/>
-          <w:p>
-            <w:pPr>
-              <w:pStyle w:val="Compact"/>
-              <w:jc w:val="right"/>
-            </w:pPr>
-            <w:r>
-              <w:t xml:space="preserve">29.3</w:t>
-            </w:r>
-          </w:p>
-        </w:tc>
-        <w:tc>
-          <w:tcPr/>
-          <w:p>
-            <w:pPr>
-              <w:pStyle w:val="Compact"/>
-              <w:jc w:val="right"/>
-            </w:pPr>
-            <w:r>
-              <w:t xml:space="preserve">284</w:t>
-            </w:r>
-          </w:p>
-        </w:tc>
-      </w:tr>
-      <w:tr>
-        <w:tc>
-          <w:tcPr/>
-          <w:p>
-            <w:pPr>
-              <w:pStyle w:val="Compact"/>
-              <w:jc w:val="left"/>
-            </w:pPr>
-            <w:r>
-              <w:t xml:space="preserve">Pedersören kunta (naapuri)</w:t>
-            </w:r>
-          </w:p>
-        </w:tc>
-        <w:tc>
-          <w:tcPr/>
-          <w:p>
-            <w:pPr>
-              <w:pStyle w:val="Compact"/>
-              <w:jc w:val="right"/>
-            </w:pPr>
-            <w:r>
-              <w:t xml:space="preserve">24.0</w:t>
-            </w:r>
-          </w:p>
-        </w:tc>
-        <w:tc>
-          <w:tcPr/>
-          <w:p>
-            <w:pPr>
-              <w:pStyle w:val="Compact"/>
-              <w:jc w:val="right"/>
-            </w:pPr>
-            <w:r>
-              <w:t xml:space="preserve">287</w:t>
-            </w:r>
-          </w:p>
-        </w:tc>
-      </w:tr>
-      <w:tr>
-        <w:tc>
-          <w:tcPr/>
-          <w:p>
-            <w:pPr>
-              <w:pStyle w:val="Compact"/>
-              <w:jc w:val="left"/>
-            </w:pPr>
-            <w:r>
-              <w:t xml:space="preserve">Luoto (matalin arvo)</w:t>
-            </w:r>
-          </w:p>
-        </w:tc>
-        <w:tc>
-          <w:tcPr/>
-          <w:p>
-            <w:pPr>
-              <w:pStyle w:val="Compact"/>
-              <w:jc w:val="right"/>
-            </w:pPr>
-            <w:r>
-              <w:t xml:space="preserve">5.7</w:t>
-            </w:r>
-          </w:p>
-        </w:tc>
-        <w:tc>
-          <w:tcPr/>
-          <w:p>
-            <w:pPr>
-              <w:pStyle w:val="Compact"/>
-              <w:jc w:val="right"/>
-            </w:pPr>
-            <w:r>
-              <w:t xml:space="preserve">293</w:t>
-            </w:r>
-          </w:p>
-        </w:tc>
-      </w:tr>
-    </w:tbl>
-    <w:bookmarkEnd w:id="45"/>
-    <w:bookmarkStart w:id="46" w:name="X06d842d87e671c3e3064a9d743169b5f3af4693"/>
-    <w:p>
-      <w:pPr>
-        <w:pStyle w:val="Otsikko2"/>
-      </w:pPr>
-      <w:r>
-        <w:t xml:space="preserve">Lastensuojelun laitos- ja perhehoidon nettokäyttökustannukset</w:t>
-      </w:r>
-    </w:p>
-    <w:tbl>
-      <w:tblPr>
-        <w:tblStyle w:val="Table"/>
-        <w:tblW w:type="auto" w:w="0"/>
-        <w:tblLook w:firstRow="1" w:lastRow="0" w:firstColumn="0" w:lastColumn="0" w:noHBand="0" w:noVBand="0" w:val="0020"/>
-      </w:tblPr>
-      <w:tblGrid>
-        <w:gridCol w:w="2640"/>
-        <w:gridCol w:w="2640"/>
-        <w:gridCol w:w="2640"/>
-      </w:tblGrid>
-      <w:tr>
-        <w:trPr>
-          <w:tblHeader w:val="true"/>
-        </w:trPr>
-        <w:tc>
-          <w:tcPr/>
-          <w:p>
-            <w:pPr>
-              <w:pStyle w:val="Compact"/>
-              <w:jc w:val="left"/>
-            </w:pPr>
-            <w:r>
-              <w:t xml:space="preserve">aluenimi</w:t>
-            </w:r>
-          </w:p>
-        </w:tc>
-        <w:tc>
-          <w:tcPr/>
-          <w:p>
-            <w:pPr>
-              <w:pStyle w:val="Compact"/>
-              <w:jc w:val="right"/>
-            </w:pPr>
-            <w:r>
-              <w:t xml:space="preserve">arvo</w:t>
-            </w:r>
-          </w:p>
-        </w:tc>
-        <w:tc>
-          <w:tcPr/>
-          <w:p>
-            <w:pPr>
-              <w:pStyle w:val="Compact"/>
-              <w:jc w:val="right"/>
-            </w:pPr>
-            <w:r>
-              <w:t xml:space="preserve">asema</w:t>
-            </w:r>
-          </w:p>
-        </w:tc>
-      </w:tr>
-      <w:tr>
-        <w:tc>
-          <w:tcPr/>
-          <w:p>
-            <w:pPr>
-              <w:pStyle w:val="Compact"/>
-              <w:jc w:val="left"/>
-            </w:pPr>
-            <w:r>
-              <w:t xml:space="preserve">Soini (korkein arvo)</w:t>
-            </w:r>
-          </w:p>
-        </w:tc>
-        <w:tc>
-          <w:tcPr/>
-          <w:p>
-            <w:pPr>
-              <w:pStyle w:val="Compact"/>
-              <w:jc w:val="right"/>
-            </w:pPr>
-            <w:r>
-              <w:t xml:space="preserve">285.3</w:t>
-            </w:r>
-          </w:p>
-        </w:tc>
-        <w:tc>
-          <w:tcPr/>
-          <w:p>
-            <w:pPr>
-              <w:pStyle w:val="Compact"/>
-              <w:jc w:val="right"/>
-            </w:pPr>
-            <w:r>
-              <w:t xml:space="preserve">1</w:t>
-            </w:r>
-          </w:p>
-        </w:tc>
-      </w:tr>
-      <w:tr>
-        <w:tc>
-          <w:tcPr/>
-          <w:p>
-            <w:pPr>
-              <w:pStyle w:val="Compact"/>
-              <w:jc w:val="left"/>
-            </w:pPr>
-            <w:r>
-              <w:t xml:space="preserve">Kauhava (naapuri)</w:t>
-            </w:r>
-          </w:p>
-        </w:tc>
-        <w:tc>
-          <w:tcPr/>
-          <w:p>
-            <w:pPr>
-              <w:pStyle w:val="Compact"/>
-              <w:jc w:val="right"/>
-            </w:pPr>
-            <w:r>
-              <w:t xml:space="preserve">113.2</w:t>
-            </w:r>
-          </w:p>
-        </w:tc>
-        <w:tc>
-          <w:tcPr/>
-          <w:p>
-            <w:pPr>
-              <w:pStyle w:val="Compact"/>
-              <w:jc w:val="right"/>
-            </w:pPr>
-            <w:r>
-              <w:t xml:space="preserve">121</w:t>
-            </w:r>
-          </w:p>
-        </w:tc>
-      </w:tr>
-      <w:tr>
-        <w:tc>
-          <w:tcPr/>
-          <w:p>
-            <w:pPr>
-              <w:pStyle w:val="Compact"/>
-              <w:jc w:val="left"/>
-            </w:pPr>
-            <w:r>
-              <w:t xml:space="preserve">Evijärvi (valittu)</w:t>
-            </w:r>
-          </w:p>
-        </w:tc>
-        <w:tc>
-          <w:tcPr/>
-          <w:p>
-            <w:pPr>
-              <w:pStyle w:val="Compact"/>
-              <w:jc w:val="right"/>
-            </w:pPr>
-            <w:r>
-              <w:t xml:space="preserve">90.0</w:t>
-            </w:r>
-          </w:p>
-        </w:tc>
-        <w:tc>
-          <w:tcPr/>
-          <w:p>
-            <w:pPr>
-              <w:pStyle w:val="Compact"/>
-              <w:jc w:val="right"/>
-            </w:pPr>
-            <w:r>
-              <w:t xml:space="preserve">172</w:t>
-            </w:r>
-          </w:p>
-        </w:tc>
-      </w:tr>
-      <w:tr>
-        <w:tc>
-          <w:tcPr/>
-          <w:p>
-            <w:pPr>
-              <w:pStyle w:val="Compact"/>
-              <w:jc w:val="left"/>
-            </w:pPr>
-            <w:r>
-              <w:t xml:space="preserve">Lappajärvi (naapuri)</w:t>
-            </w:r>
-          </w:p>
-        </w:tc>
-        <w:tc>
-          <w:tcPr/>
-          <w:p>
-            <w:pPr>
-              <w:pStyle w:val="Compact"/>
-              <w:jc w:val="right"/>
-            </w:pPr>
-            <w:r>
-              <w:t xml:space="preserve">76.5</w:t>
-            </w:r>
-          </w:p>
-        </w:tc>
-        <w:tc>
-          <w:tcPr/>
-          <w:p>
-            <w:pPr>
-              <w:pStyle w:val="Compact"/>
-              <w:jc w:val="right"/>
-            </w:pPr>
-            <w:r>
-              <w:t xml:space="preserve">194</w:t>
-            </w:r>
-          </w:p>
-        </w:tc>
-      </w:tr>
-      <w:tr>
-        <w:tc>
-          <w:tcPr/>
-          <w:p>
-            <w:pPr>
-              <w:pStyle w:val="Compact"/>
-              <w:jc w:val="left"/>
-            </w:pPr>
-            <w:r>
-              <w:t xml:space="preserve">Veteli (naapuri)</w:t>
-            </w:r>
-          </w:p>
-        </w:tc>
-        <w:tc>
-          <w:tcPr/>
-          <w:p>
-            <w:pPr>
-              <w:pStyle w:val="Compact"/>
-              <w:jc w:val="right"/>
-            </w:pPr>
-            <w:r>
-              <w:t xml:space="preserve">58.8</w:t>
-            </w:r>
-          </w:p>
-        </w:tc>
-        <w:tc>
-          <w:tcPr/>
-          <w:p>
-            <w:pPr>
-              <w:pStyle w:val="Compact"/>
-              <w:jc w:val="right"/>
-            </w:pPr>
-            <w:r>
-              <w:t xml:space="preserve">226</w:t>
-            </w:r>
-          </w:p>
-        </w:tc>
-      </w:tr>
-      <w:tr>
-        <w:tc>
-          <w:tcPr/>
-          <w:p>
-            <w:pPr>
-              <w:pStyle w:val="Compact"/>
-              <w:jc w:val="left"/>
-            </w:pPr>
-            <w:r>
-              <w:t xml:space="preserve">Kruunupyy (naapuri)</w:t>
-            </w:r>
-          </w:p>
-        </w:tc>
-        <w:tc>
-          <w:tcPr/>
-          <w:p>
-            <w:pPr>
-              <w:pStyle w:val="Compact"/>
-              <w:jc w:val="right"/>
-            </w:pPr>
-            <w:r>
-              <w:t xml:space="preserve">47.0</w:t>
-            </w:r>
-          </w:p>
-        </w:tc>
-        <w:tc>
-          <w:tcPr/>
-          <w:p>
-            <w:pPr>
-              <w:pStyle w:val="Compact"/>
-              <w:jc w:val="right"/>
-            </w:pPr>
-            <w:r>
-              <w:t xml:space="preserve">240</w:t>
-            </w:r>
-          </w:p>
-        </w:tc>
-      </w:tr>
-      <w:tr>
-        <w:tc>
-          <w:tcPr/>
-          <w:p>
-            <w:pPr>
-              <w:pStyle w:val="Compact"/>
-              <w:jc w:val="left"/>
-            </w:pPr>
-            <w:r>
-              <w:t xml:space="preserve">Pedersören kunta (naapuri)</w:t>
-            </w:r>
-          </w:p>
-        </w:tc>
-        <w:tc>
-          <w:tcPr/>
-          <w:p>
-            <w:pPr>
-              <w:pStyle w:val="Compact"/>
-              <w:jc w:val="right"/>
-            </w:pPr>
-            <w:r>
-              <w:t xml:space="preserve">23.0</w:t>
-            </w:r>
-          </w:p>
-        </w:tc>
-        <w:tc>
-          <w:tcPr/>
-          <w:p>
-            <w:pPr>
-              <w:pStyle w:val="Compact"/>
-              <w:jc w:val="right"/>
-            </w:pPr>
-            <w:r>
-              <w:t xml:space="preserve">274</w:t>
-            </w:r>
-          </w:p>
-        </w:tc>
-      </w:tr>
-      <w:tr>
-        <w:tc>
-          <w:tcPr/>
-          <w:p>
-            <w:pPr>
-              <w:pStyle w:val="Compact"/>
-              <w:jc w:val="left"/>
-            </w:pPr>
-            <w:r>
-              <w:t xml:space="preserve">Isokyrö (matalin arvo)</w:t>
-            </w:r>
-          </w:p>
-        </w:tc>
-        <w:tc>
-          <w:tcPr/>
-          <w:p>
-            <w:pPr>
-              <w:pStyle w:val="Compact"/>
-              <w:jc w:val="right"/>
-            </w:pPr>
-            <w:r>
-              <w:t xml:space="preserve">0.7</w:t>
-            </w:r>
-          </w:p>
-        </w:tc>
-        <w:tc>
-          <w:tcPr/>
-          <w:p>
-            <w:pPr>
-              <w:pStyle w:val="Compact"/>
-              <w:jc w:val="right"/>
-            </w:pPr>
-            <w:r>
-              <w:t xml:space="preserve">288</w:t>
-            </w:r>
-          </w:p>
-        </w:tc>
-      </w:tr>
-    </w:tbl>
-    <w:bookmarkEnd w:id="46"/>
-    <w:bookmarkStart w:id="47" w:name="X8ad941d0973f3484a6611bd238ce2c5e8f9485b"/>
-    <w:p>
-      <w:pPr>
-        <w:pStyle w:val="Otsikko2"/>
-      </w:pPr>
-      <w:r>
-        <w:t xml:space="preserve">Aikuisten mielenterveyden avohoitokäynnit</w:t>
-      </w:r>
-    </w:p>
-    <w:tbl>
-      <w:tblPr>
-        <w:tblStyle w:val="Table"/>
-        <w:tblW w:type="auto" w:w="0"/>
-        <w:tblLook w:firstRow="1" w:lastRow="0" w:firstColumn="0" w:lastColumn="0" w:noHBand="0" w:noVBand="0" w:val="0020"/>
-      </w:tblPr>
-      <w:tblGrid>
-        <w:gridCol w:w="2640"/>
-        <w:gridCol w:w="2640"/>
-        <w:gridCol w:w="2640"/>
-      </w:tblGrid>
-      <w:tr>
-        <w:trPr>
-          <w:tblHeader w:val="true"/>
-        </w:trPr>
-        <w:tc>
-          <w:tcPr/>
-          <w:p>
-            <w:pPr>
-              <w:pStyle w:val="Compact"/>
-              <w:jc w:val="left"/>
-            </w:pPr>
-            <w:r>
-              <w:t xml:space="preserve">aluenimi</w:t>
-            </w:r>
-          </w:p>
-        </w:tc>
-        <w:tc>
-          <w:tcPr/>
-          <w:p>
-            <w:pPr>
-              <w:pStyle w:val="Compact"/>
-              <w:jc w:val="right"/>
-            </w:pPr>
-            <w:r>
-              <w:t xml:space="preserve">arvo</w:t>
-            </w:r>
-          </w:p>
-        </w:tc>
-        <w:tc>
-          <w:tcPr/>
-          <w:p>
-            <w:pPr>
-              <w:pStyle w:val="Compact"/>
-              <w:jc w:val="right"/>
-            </w:pPr>
-            <w:r>
-              <w:t xml:space="preserve">asema</w:t>
-            </w:r>
-          </w:p>
-        </w:tc>
-      </w:tr>
-      <w:tr>
-        <w:tc>
-          <w:tcPr/>
-          <w:p>
-            <w:pPr>
-              <w:pStyle w:val="Compact"/>
-              <w:jc w:val="left"/>
-            </w:pPr>
-            <w:r>
-              <w:t xml:space="preserve">Haapajärvi (korkein arvo)</w:t>
-            </w:r>
-          </w:p>
-        </w:tc>
-        <w:tc>
-          <w:tcPr/>
-          <w:p>
-            <w:pPr>
-              <w:pStyle w:val="Compact"/>
-              <w:jc w:val="right"/>
-            </w:pPr>
-            <w:r>
-              <w:t xml:space="preserve">510.9</w:t>
-            </w:r>
-          </w:p>
-        </w:tc>
-        <w:tc>
-          <w:tcPr/>
-          <w:p>
-            <w:pPr>
-              <w:pStyle w:val="Compact"/>
-              <w:jc w:val="right"/>
-            </w:pPr>
-            <w:r>
-              <w:t xml:space="preserve">1</w:t>
-            </w:r>
-          </w:p>
-        </w:tc>
-      </w:tr>
-      <w:tr>
-        <w:tc>
-          <w:tcPr/>
-          <w:p>
-            <w:pPr>
-              <w:pStyle w:val="Compact"/>
-              <w:jc w:val="left"/>
-            </w:pPr>
-            <w:r>
-              <w:t xml:space="preserve">Lappajärvi (naapuri)</w:t>
-            </w:r>
-          </w:p>
-        </w:tc>
-        <w:tc>
-          <w:tcPr/>
-          <w:p>
-            <w:pPr>
-              <w:pStyle w:val="Compact"/>
-              <w:jc w:val="right"/>
-            </w:pPr>
-            <w:r>
-              <w:t xml:space="preserve">139.7</w:t>
-            </w:r>
-          </w:p>
-        </w:tc>
-        <w:tc>
-          <w:tcPr/>
-          <w:p>
-            <w:pPr>
-              <w:pStyle w:val="Compact"/>
-              <w:jc w:val="right"/>
-            </w:pPr>
-            <w:r>
-              <w:t xml:space="preserve">70</w:t>
-            </w:r>
-          </w:p>
-        </w:tc>
-      </w:tr>
-      <w:tr>
-        <w:tc>
-          <w:tcPr/>
-          <w:p>
-            <w:pPr>
-              <w:pStyle w:val="Compact"/>
-              <w:jc w:val="left"/>
-            </w:pPr>
-            <w:r>
-              <w:t xml:space="preserve">Kauhava (naapuri)</w:t>
-            </w:r>
-          </w:p>
-        </w:tc>
-        <w:tc>
-          <w:tcPr/>
-          <w:p>
-            <w:pPr>
-              <w:pStyle w:val="Compact"/>
-              <w:jc w:val="right"/>
-            </w:pPr>
-            <w:r>
-              <w:t xml:space="preserve">93.4</w:t>
-            </w:r>
-          </w:p>
-        </w:tc>
-        <w:tc>
-          <w:tcPr/>
-          <w:p>
-            <w:pPr>
-              <w:pStyle w:val="Compact"/>
-              <w:jc w:val="right"/>
-            </w:pPr>
-            <w:r>
-              <w:t xml:space="preserve">171</w:t>
-            </w:r>
-          </w:p>
-        </w:tc>
-      </w:tr>
-      <w:tr>
-        <w:tc>
-          <w:tcPr/>
-          <w:p>
-            <w:pPr>
-              <w:pStyle w:val="Compact"/>
-              <w:jc w:val="left"/>
-            </w:pPr>
-            <w:r>
-              <w:t xml:space="preserve">Evijärvi (valittu)</w:t>
-            </w:r>
-          </w:p>
-        </w:tc>
-        <w:tc>
-          <w:tcPr/>
-          <w:p>
-            <w:pPr>
-              <w:pStyle w:val="Compact"/>
-              <w:jc w:val="right"/>
-            </w:pPr>
-            <w:r>
-              <w:t xml:space="preserve">93.1</w:t>
-            </w:r>
-          </w:p>
-        </w:tc>
-        <w:tc>
-          <w:tcPr/>
-          <w:p>
-            <w:pPr>
-              <w:pStyle w:val="Compact"/>
-              <w:jc w:val="right"/>
-            </w:pPr>
-            <w:r>
-              <w:t xml:space="preserve">173</w:t>
-            </w:r>
-          </w:p>
-        </w:tc>
-      </w:tr>
-      <w:tr>
-        <w:tc>
-          <w:tcPr/>
-          <w:p>
-            <w:pPr>
-              <w:pStyle w:val="Compact"/>
-              <w:jc w:val="left"/>
-            </w:pPr>
-            <w:r>
-              <w:t xml:space="preserve">Veteli (naapuri)</w:t>
-            </w:r>
-          </w:p>
-        </w:tc>
-        <w:tc>
-          <w:tcPr/>
-          <w:p>
-            <w:pPr>
-              <w:pStyle w:val="Compact"/>
-              <w:jc w:val="right"/>
-            </w:pPr>
-            <w:r>
-              <w:t xml:space="preserve">76.7</w:t>
-            </w:r>
-          </w:p>
-        </w:tc>
-        <w:tc>
-          <w:tcPr/>
-          <w:p>
-            <w:pPr>
-              <w:pStyle w:val="Compact"/>
-              <w:jc w:val="right"/>
-            </w:pPr>
-            <w:r>
-              <w:t xml:space="preserve">221</w:t>
-            </w:r>
-          </w:p>
-        </w:tc>
-      </w:tr>
-      <w:tr>
-        <w:tc>
-          <w:tcPr/>
-          <w:p>
-            <w:pPr>
-              <w:pStyle w:val="Compact"/>
-              <w:jc w:val="left"/>
-            </w:pPr>
-            <w:r>
-              <w:t xml:space="preserve">Kruunupyy (naapuri)</w:t>
-            </w:r>
-          </w:p>
-        </w:tc>
-        <w:tc>
-          <w:tcPr/>
-          <w:p>
-            <w:pPr>
-              <w:pStyle w:val="Compact"/>
-              <w:jc w:val="right"/>
-            </w:pPr>
-            <w:r>
-              <w:t xml:space="preserve">70.2</w:t>
-            </w:r>
-          </w:p>
-        </w:tc>
-        <w:tc>
-          <w:tcPr/>
-          <w:p>
-            <w:pPr>
-              <w:pStyle w:val="Compact"/>
-              <w:jc w:val="right"/>
-            </w:pPr>
-            <w:r>
-              <w:t xml:space="preserve">233</w:t>
-            </w:r>
-          </w:p>
-        </w:tc>
-      </w:tr>
-      <w:tr>
-        <w:tc>
-          <w:tcPr/>
-          <w:p>
-            <w:pPr>
-              <w:pStyle w:val="Compact"/>
-              <w:jc w:val="left"/>
-            </w:pPr>
-            <w:r>
-              <w:t xml:space="preserve">Pedersören kunta (naapuri)</w:t>
-            </w:r>
-          </w:p>
-        </w:tc>
-        <w:tc>
-          <w:tcPr/>
-          <w:p>
-            <w:pPr>
-              <w:pStyle w:val="Compact"/>
-              <w:jc w:val="right"/>
-            </w:pPr>
-            <w:r>
-              <w:t xml:space="preserve">38.5</w:t>
-            </w:r>
-          </w:p>
-        </w:tc>
-        <w:tc>
-          <w:tcPr/>
-          <w:p>
-            <w:pPr>
-              <w:pStyle w:val="Compact"/>
-              <w:jc w:val="right"/>
-            </w:pPr>
-            <w:r>
-              <w:t xml:space="preserve">277</w:t>
-            </w:r>
-          </w:p>
-        </w:tc>
-      </w:tr>
-      <w:tr>
-        <w:tc>
-          <w:tcPr/>
-          <w:p>
-            <w:pPr>
-              <w:pStyle w:val="Compact"/>
-              <w:jc w:val="left"/>
-            </w:pPr>
-            <w:r>
-              <w:t xml:space="preserve">Lempäälä (matalin arvo)</w:t>
-            </w:r>
-          </w:p>
-        </w:tc>
-        <w:tc>
-          <w:tcPr/>
-          <w:p>
-            <w:pPr>
-              <w:pStyle w:val="Compact"/>
-              <w:jc w:val="right"/>
-            </w:pPr>
-            <w:r>
-              <w:t xml:space="preserve">14.9</w:t>
-            </w:r>
-          </w:p>
-        </w:tc>
-        <w:tc>
-          <w:tcPr/>
-          <w:p>
-            <w:pPr>
-              <w:pStyle w:val="Compact"/>
-              <w:jc w:val="right"/>
-            </w:pPr>
-            <w:r>
-              <w:t xml:space="preserve">293</w:t>
-            </w:r>
-          </w:p>
-        </w:tc>
-      </w:tr>
-    </w:tbl>
-    <w:bookmarkEnd w:id="47"/>
-    <w:bookmarkStart w:id="48" w:name="X786f7c963a22bcb22f2d859afd7d631690cf4d7"/>
-    <w:p>
-      <w:pPr>
-        <w:pStyle w:val="Otsikko2"/>
-      </w:pPr>
-      <w:r>
-        <w:t xml:space="preserve">Päihteiden vuoksi sairaaloiden ja terveyskeskusten vuodeosastoilla hoidetut potilaat</w:t>
-      </w:r>
-    </w:p>
-    <w:tbl>
-      <w:tblPr>
-        <w:tblStyle w:val="Table"/>
-        <w:tblW w:type="auto" w:w="0"/>
-        <w:tblLook w:firstRow="1" w:lastRow="0" w:firstColumn="0" w:lastColumn="0" w:noHBand="0" w:noVBand="0" w:val="0020"/>
-      </w:tblPr>
-      <w:tblGrid>
-        <w:gridCol w:w="2640"/>
-        <w:gridCol w:w="2640"/>
-        <w:gridCol w:w="2640"/>
-      </w:tblGrid>
-      <w:tr>
-        <w:trPr>
-          <w:tblHeader w:val="true"/>
-        </w:trPr>
-        <w:tc>
-          <w:tcPr/>
-          <w:p>
-            <w:pPr>
-              <w:pStyle w:val="Compact"/>
-              <w:jc w:val="left"/>
-            </w:pPr>
-            <w:r>
-              <w:t xml:space="preserve">aluenimi</w:t>
-            </w:r>
-          </w:p>
-        </w:tc>
-        <w:tc>
-          <w:tcPr/>
-          <w:p>
-            <w:pPr>
-              <w:pStyle w:val="Compact"/>
-              <w:jc w:val="right"/>
-            </w:pPr>
-            <w:r>
-              <w:t xml:space="preserve">arvo</w:t>
-            </w:r>
-          </w:p>
-        </w:tc>
-        <w:tc>
-          <w:tcPr/>
-          <w:p>
-            <w:pPr>
-              <w:pStyle w:val="Compact"/>
-              <w:jc w:val="right"/>
-            </w:pPr>
-            <w:r>
-              <w:t xml:space="preserve">asema</w:t>
-            </w:r>
-          </w:p>
-        </w:tc>
-      </w:tr>
-      <w:tr>
-        <w:tc>
-          <w:tcPr/>
-          <w:p>
-            <w:pPr>
-              <w:pStyle w:val="Compact"/>
-              <w:jc w:val="left"/>
-            </w:pPr>
-            <w:r>
-              <w:t xml:space="preserve">Vaala (korkein arvo)</w:t>
-            </w:r>
-          </w:p>
-        </w:tc>
-        <w:tc>
-          <w:tcPr/>
-          <w:p>
-            <w:pPr>
-              <w:pStyle w:val="Compact"/>
-              <w:jc w:val="right"/>
-            </w:pPr>
-            <w:r>
-              <w:t xml:space="preserve">232.3</w:t>
-            </w:r>
-          </w:p>
-        </w:tc>
-        <w:tc>
-          <w:tcPr/>
-          <w:p>
-            <w:pPr>
-              <w:pStyle w:val="Compact"/>
-              <w:jc w:val="right"/>
-            </w:pPr>
-            <w:r>
-              <w:t xml:space="preserve">1</w:t>
-            </w:r>
-          </w:p>
-        </w:tc>
-      </w:tr>
-      <w:tr>
-        <w:tc>
-          <w:tcPr/>
-          <w:p>
-            <w:pPr>
-              <w:pStyle w:val="Compact"/>
-              <w:jc w:val="left"/>
-            </w:pPr>
-            <w:r>
-              <w:t xml:space="preserve">Veteli (naapuri)</w:t>
-            </w:r>
-          </w:p>
-        </w:tc>
-        <w:tc>
-          <w:tcPr/>
-          <w:p>
-            <w:pPr>
-              <w:pStyle w:val="Compact"/>
-              <w:jc w:val="right"/>
-            </w:pPr>
-            <w:r>
-              <w:t xml:space="preserve">126.9</w:t>
-            </w:r>
-          </w:p>
-        </w:tc>
-        <w:tc>
-          <w:tcPr/>
-          <w:p>
-            <w:pPr>
-              <w:pStyle w:val="Compact"/>
-              <w:jc w:val="right"/>
-            </w:pPr>
-            <w:r>
-              <w:t xml:space="preserve">71</w:t>
-            </w:r>
-          </w:p>
-        </w:tc>
-      </w:tr>
-      <w:tr>
-        <w:tc>
-          <w:tcPr/>
-          <w:p>
-            <w:pPr>
-              <w:pStyle w:val="Compact"/>
-              <w:jc w:val="left"/>
-            </w:pPr>
-            <w:r>
-              <w:t xml:space="preserve">Evijärvi (valittu)</w:t>
-            </w:r>
-          </w:p>
-        </w:tc>
-        <w:tc>
-          <w:tcPr/>
-          <w:p>
-            <w:pPr>
-              <w:pStyle w:val="Compact"/>
-              <w:jc w:val="right"/>
-            </w:pPr>
-            <w:r>
-              <w:t xml:space="preserve">104.8</w:t>
-            </w:r>
-          </w:p>
-        </w:tc>
-        <w:tc>
-          <w:tcPr/>
-          <w:p>
-            <w:pPr>
-              <w:pStyle w:val="Compact"/>
-              <w:jc w:val="right"/>
-            </w:pPr>
-            <w:r>
-              <w:t xml:space="preserve">126</w:t>
-            </w:r>
-          </w:p>
-        </w:tc>
-      </w:tr>
-      <w:tr>
-        <w:tc>
-          <w:tcPr/>
-          <w:p>
-            <w:pPr>
-              <w:pStyle w:val="Compact"/>
-              <w:jc w:val="left"/>
-            </w:pPr>
-            <w:r>
-              <w:t xml:space="preserve">Lappajärvi (naapuri)</w:t>
-            </w:r>
-          </w:p>
-        </w:tc>
-        <w:tc>
-          <w:tcPr/>
-          <w:p>
-            <w:pPr>
-              <w:pStyle w:val="Compact"/>
-              <w:jc w:val="right"/>
-            </w:pPr>
-            <w:r>
-              <w:t xml:space="preserve">96.8</w:t>
-            </w:r>
-          </w:p>
-        </w:tc>
-        <w:tc>
-          <w:tcPr/>
-          <w:p>
-            <w:pPr>
-              <w:pStyle w:val="Compact"/>
-              <w:jc w:val="right"/>
-            </w:pPr>
-            <w:r>
-              <w:t xml:space="preserve">153</w:t>
-            </w:r>
-          </w:p>
-        </w:tc>
-      </w:tr>
-      <w:tr>
-        <w:tc>
-          <w:tcPr/>
-          <w:p>
-            <w:pPr>
-              <w:pStyle w:val="Compact"/>
-              <w:jc w:val="left"/>
-            </w:pPr>
-            <w:r>
-              <w:t xml:space="preserve">Kauhava (naapuri)</w:t>
-            </w:r>
-          </w:p>
-        </w:tc>
-        <w:tc>
-          <w:tcPr/>
-          <w:p>
-            <w:pPr>
-              <w:pStyle w:val="Compact"/>
-              <w:jc w:val="right"/>
-            </w:pPr>
-            <w:r>
-              <w:t xml:space="preserve">95.7</w:t>
-            </w:r>
-          </w:p>
-        </w:tc>
-        <w:tc>
-          <w:tcPr/>
-          <w:p>
-            <w:pPr>
-              <w:pStyle w:val="Compact"/>
-              <w:jc w:val="right"/>
-            </w:pPr>
-            <w:r>
-              <w:t xml:space="preserve">156</w:t>
-            </w:r>
-          </w:p>
-        </w:tc>
-      </w:tr>
-      <w:tr>
-        <w:tc>
-          <w:tcPr/>
-          <w:p>
-            <w:pPr>
-              <w:pStyle w:val="Compact"/>
-              <w:jc w:val="left"/>
-            </w:pPr>
-            <w:r>
-              <w:t xml:space="preserve">Kruunupyy (naapuri)</w:t>
-            </w:r>
-          </w:p>
-        </w:tc>
-        <w:tc>
-          <w:tcPr/>
-          <w:p>
-            <w:pPr>
-              <w:pStyle w:val="Compact"/>
-              <w:jc w:val="right"/>
-            </w:pPr>
-            <w:r>
-              <w:t xml:space="preserve">60.2</w:t>
-            </w:r>
-          </w:p>
-        </w:tc>
-        <w:tc>
-          <w:tcPr/>
-          <w:p>
-            <w:pPr>
-              <w:pStyle w:val="Compact"/>
-              <w:jc w:val="right"/>
-            </w:pPr>
-            <w:r>
-              <w:t xml:space="preserve">235</w:t>
-            </w:r>
-          </w:p>
-        </w:tc>
-      </w:tr>
-      <w:tr>
-        <w:tc>
-          <w:tcPr/>
-          <w:p>
-            <w:pPr>
-              <w:pStyle w:val="Compact"/>
-              <w:jc w:val="left"/>
-            </w:pPr>
-            <w:r>
-              <w:t xml:space="preserve">Pedersören kunta (naapuri)</w:t>
-            </w:r>
-          </w:p>
-        </w:tc>
-        <w:tc>
-          <w:tcPr/>
-          <w:p>
-            <w:pPr>
-              <w:pStyle w:val="Compact"/>
-              <w:jc w:val="right"/>
-            </w:pPr>
-            <w:r>
-              <w:t xml:space="preserve">19.4</w:t>
-            </w:r>
-          </w:p>
-        </w:tc>
-        <w:tc>
-          <w:tcPr/>
-          <w:p>
-            <w:pPr>
-              <w:pStyle w:val="Compact"/>
-              <w:jc w:val="right"/>
-            </w:pPr>
-            <w:r>
-              <w:t xml:space="preserve">275</w:t>
-            </w:r>
-          </w:p>
-        </w:tc>
-      </w:tr>
-      <w:tr>
-        <w:tc>
-          <w:tcPr/>
-          <w:p>
-            <w:pPr>
-              <w:pStyle w:val="Compact"/>
-              <w:jc w:val="left"/>
-            </w:pPr>
-            <w:r>
-              <w:t xml:space="preserve">Närpiö (matalin arvo)</w:t>
-            </w:r>
-          </w:p>
-        </w:tc>
-        <w:tc>
-          <w:tcPr/>
-          <w:p>
-            <w:pPr>
-              <w:pStyle w:val="Compact"/>
-              <w:jc w:val="right"/>
-            </w:pPr>
-            <w:r>
-              <w:t xml:space="preserve">16.1</w:t>
-            </w:r>
-          </w:p>
-        </w:tc>
-        <w:tc>
-          <w:tcPr/>
-          <w:p>
-            <w:pPr>
-              <w:pStyle w:val="Compact"/>
-              <w:jc w:val="right"/>
-            </w:pPr>
-            <w:r>
-              <w:t xml:space="preserve">276</w:t>
-            </w:r>
-          </w:p>
-        </w:tc>
-      </w:tr>
-    </w:tbl>
-    <w:bookmarkEnd w:id="48"/>
-    <w:bookmarkStart w:id="50" w:name="täydentävä-toimeentulotuki"/>
-    <w:p>
-      <w:pPr>
-        <w:pStyle w:val="Otsikko2"/>
-      </w:pPr>
-      <w:r>
-        <w:t xml:space="preserve">Täydentävä toimeentulotuki</w:t>
-      </w:r>
-    </w:p>
-    <w:tbl>
-      <w:tblPr>
-        <w:tblStyle w:val="Table"/>
-        <w:tblW w:type="auto" w:w="0"/>
-        <w:tblLook w:firstRow="1" w:lastRow="0" w:firstColumn="0" w:lastColumn="0" w:noHBand="0" w:noVBand="0" w:val="0020"/>
-      </w:tblPr>
-      <w:tblGrid>
-        <w:gridCol w:w="2640"/>
-        <w:gridCol w:w="2640"/>
-        <w:gridCol w:w="2640"/>
-      </w:tblGrid>
-      <w:tr>
-        <w:trPr>
-          <w:tblHeader w:val="true"/>
-        </w:trPr>
-        <w:tc>
-          <w:tcPr/>
-          <w:p>
-            <w:pPr>
-              <w:pStyle w:val="Compact"/>
-              <w:jc w:val="left"/>
-            </w:pPr>
-            <w:r>
-              <w:t xml:space="preserve">aluenimi</w:t>
-            </w:r>
-          </w:p>
-        </w:tc>
-        <w:tc>
-          <w:tcPr/>
-          <w:p>
-            <w:pPr>
-              <w:pStyle w:val="Compact"/>
-              <w:jc w:val="right"/>
-            </w:pPr>
-            <w:r>
-              <w:t xml:space="preserve">arvo</w:t>
-            </w:r>
-          </w:p>
-        </w:tc>
-        <w:tc>
-          <w:tcPr/>
-          <w:p>
-            <w:pPr>
-              <w:pStyle w:val="Compact"/>
-              <w:jc w:val="right"/>
-            </w:pPr>
-            <w:r>
-              <w:t xml:space="preserve">asema</w:t>
-            </w:r>
-          </w:p>
-        </w:tc>
-      </w:tr>
-      <w:tr>
-        <w:tc>
-          <w:tcPr/>
-          <w:p>
-            <w:pPr>
-              <w:pStyle w:val="Compact"/>
-              <w:jc w:val="left"/>
-            </w:pPr>
-            <w:r>
-              <w:t xml:space="preserve">Merikarvia (korkein arvo)</w:t>
-            </w:r>
-          </w:p>
-        </w:tc>
-        <w:tc>
-          <w:tcPr/>
-          <w:p>
-            <w:pPr>
-              <w:pStyle w:val="Compact"/>
-              <w:jc w:val="right"/>
-            </w:pPr>
-            <w:r>
-              <w:t xml:space="preserve">1000.0</w:t>
-            </w:r>
-          </w:p>
-        </w:tc>
-        <w:tc>
-          <w:tcPr/>
-          <w:p>
-            <w:pPr>
-              <w:pStyle w:val="Compact"/>
-              <w:jc w:val="right"/>
-            </w:pPr>
-            <w:r>
-              <w:t xml:space="preserve">1</w:t>
-            </w:r>
-          </w:p>
-        </w:tc>
-      </w:tr>
-      <w:tr>
-        <w:tc>
-          <w:tcPr/>
-          <w:p>
-            <w:pPr>
-              <w:pStyle w:val="Compact"/>
-              <w:jc w:val="left"/>
-            </w:pPr>
-            <w:r>
-              <w:t xml:space="preserve">Kauhava (naapuri)</w:t>
-            </w:r>
-          </w:p>
-        </w:tc>
-        <w:tc>
-          <w:tcPr/>
-          <w:p>
-            <w:pPr>
-              <w:pStyle w:val="Compact"/>
-              <w:jc w:val="right"/>
-            </w:pPr>
-            <w:r>
-              <w:t xml:space="preserve">116.7</w:t>
-            </w:r>
-          </w:p>
-        </w:tc>
-        <w:tc>
-          <w:tcPr/>
-          <w:p>
-            <w:pPr>
-              <w:pStyle w:val="Compact"/>
-              <w:jc w:val="right"/>
-            </w:pPr>
-            <w:r>
-              <w:t xml:space="preserve">120</w:t>
-            </w:r>
-          </w:p>
-        </w:tc>
-      </w:tr>
-      <w:tr>
-        <w:tc>
-          <w:tcPr/>
-          <w:p>
-            <w:pPr>
-              <w:pStyle w:val="Compact"/>
-              <w:jc w:val="left"/>
-            </w:pPr>
-            <w:r>
-              <w:t xml:space="preserve">Veteli (naapuri)</w:t>
-            </w:r>
-          </w:p>
-        </w:tc>
-        <w:tc>
-          <w:tcPr/>
-          <w:p>
-            <w:pPr>
-              <w:pStyle w:val="Compact"/>
-              <w:jc w:val="right"/>
-            </w:pPr>
-            <w:r>
-              <w:t xml:space="preserve">108.3</w:t>
-            </w:r>
-          </w:p>
-        </w:tc>
-        <w:tc>
-          <w:tcPr/>
-          <w:p>
-            <w:pPr>
-              <w:pStyle w:val="Compact"/>
-              <w:jc w:val="right"/>
-            </w:pPr>
-            <w:r>
-              <w:t xml:space="preserve">141</w:t>
-            </w:r>
-          </w:p>
-        </w:tc>
-      </w:tr>
-      <w:tr>
-        <w:tc>
-          <w:tcPr/>
-          <w:p>
-            <w:pPr>
-              <w:pStyle w:val="Compact"/>
-              <w:jc w:val="left"/>
-            </w:pPr>
-            <w:r>
-              <w:t xml:space="preserve">Lappajärvi (naapuri)</w:t>
-            </w:r>
-          </w:p>
-        </w:tc>
-        <w:tc>
-          <w:tcPr/>
-          <w:p>
-            <w:pPr>
-              <w:pStyle w:val="Compact"/>
-              <w:jc w:val="right"/>
-            </w:pPr>
-            <w:r>
-              <w:t xml:space="preserve">100.0</w:t>
-            </w:r>
-          </w:p>
-        </w:tc>
-        <w:tc>
-          <w:tcPr/>
-          <w:p>
-            <w:pPr>
-              <w:pStyle w:val="Compact"/>
-              <w:jc w:val="right"/>
-            </w:pPr>
-            <w:r>
-              <w:t xml:space="preserve">155</w:t>
-            </w:r>
-          </w:p>
-        </w:tc>
-      </w:tr>
-      <w:tr>
-        <w:tc>
-          <w:tcPr/>
-          <w:p>
-            <w:pPr>
-              <w:pStyle w:val="Compact"/>
-              <w:jc w:val="left"/>
-            </w:pPr>
-            <w:r>
-              <w:t xml:space="preserve">Evijärvi (valittu)</w:t>
-            </w:r>
-          </w:p>
-        </w:tc>
-        <w:tc>
-          <w:tcPr/>
-          <w:p>
-            <w:pPr>
-              <w:pStyle w:val="Compact"/>
-              <w:jc w:val="right"/>
-            </w:pPr>
-            <w:r>
-              <w:t xml:space="preserve">91.7</w:t>
-            </w:r>
-          </w:p>
-        </w:tc>
-        <w:tc>
-          <w:tcPr/>
-          <w:p>
-            <w:pPr>
-              <w:pStyle w:val="Compact"/>
-              <w:jc w:val="right"/>
-            </w:pPr>
-            <w:r>
-              <w:t xml:space="preserve">165</w:t>
-            </w:r>
-          </w:p>
-        </w:tc>
-      </w:tr>
-      <w:tr>
-        <w:tc>
-          <w:tcPr/>
-          <w:p>
-            <w:pPr>
-              <w:pStyle w:val="Compact"/>
-              <w:jc w:val="left"/>
-            </w:pPr>
-            <w:r>
-              <w:t xml:space="preserve">Kruunupyy (naapuri)</w:t>
-            </w:r>
-          </w:p>
-        </w:tc>
-        <w:tc>
-          <w:tcPr/>
-          <w:p>
-            <w:pPr>
-              <w:pStyle w:val="Compact"/>
-              <w:jc w:val="right"/>
-            </w:pPr>
-            <w:r>
-              <w:t xml:space="preserve">58.3</w:t>
-            </w:r>
-          </w:p>
-        </w:tc>
-        <w:tc>
-          <w:tcPr/>
-          <w:p>
-            <w:pPr>
-              <w:pStyle w:val="Compact"/>
-              <w:jc w:val="right"/>
-            </w:pPr>
-            <w:r>
-              <w:t xml:space="preserve">235</w:t>
-            </w:r>
-          </w:p>
-        </w:tc>
-      </w:tr>
-      <w:tr>
-        <w:tc>
-          <w:tcPr/>
-          <w:p>
-            <w:pPr>
-              <w:pStyle w:val="Compact"/>
-              <w:jc w:val="left"/>
-            </w:pPr>
-            <w:r>
-              <w:t xml:space="preserve">Pedersören kunta (naapuri)</w:t>
-            </w:r>
-          </w:p>
-        </w:tc>
-        <w:tc>
-          <w:tcPr/>
-          <w:p>
-            <w:pPr>
-              <w:pStyle w:val="Compact"/>
-              <w:jc w:val="right"/>
-            </w:pPr>
-            <w:r>
-              <w:t xml:space="preserve">50.0</w:t>
-            </w:r>
-          </w:p>
-        </w:tc>
-        <w:tc>
-          <w:tcPr/>
-          <w:p>
-            <w:pPr>
-              <w:pStyle w:val="Compact"/>
-              <w:jc w:val="right"/>
-            </w:pPr>
-            <w:r>
-              <w:t xml:space="preserve">259</w:t>
-            </w:r>
-          </w:p>
-        </w:tc>
-      </w:tr>
-      <w:tr>
-        <w:tc>
-          <w:tcPr/>
-          <w:p>
-            <w:pPr>
-              <w:pStyle w:val="Compact"/>
-              <w:jc w:val="left"/>
-            </w:pPr>
-            <w:r>
-              <w:t xml:space="preserve">Utsjoki (matalin arvo)</w:t>
-            </w:r>
-          </w:p>
-        </w:tc>
-        <w:tc>
-          <w:tcPr/>
-          <w:p>
-            <w:pPr>
-              <w:pStyle w:val="Compact"/>
-              <w:jc w:val="right"/>
-            </w:pPr>
-            <w:r>
-              <w:t xml:space="preserve">8.3</w:t>
-            </w:r>
-          </w:p>
-        </w:tc>
-        <w:tc>
-          <w:tcPr/>
-          <w:p>
-            <w:pPr>
-              <w:pStyle w:val="Compact"/>
-              <w:jc w:val="right"/>
-            </w:pPr>
-            <w:r>
-              <w:t xml:space="preserve">293</w:t>
-            </w:r>
-          </w:p>
-        </w:tc>
-      </w:tr>
-    </w:tbl>
-    <w:p>
-      <w:pPr>
-        <w:pStyle w:val="Leipteksti"/>
-      </w:pPr>
       <w:r>
         <w:drawing>
           <wp:inline>
             <wp:extent cx="6858000" cy="8923662"/>
             <wp:effectExtent b="0" l="0" r="0" t="0"/>
-            <wp:docPr descr="" title="" id="1" name="Picture"/>
+            <wp:docPr descr="" title="" id="48" name="Picture"/>
             <a:graphic>
               <a:graphicData uri="http://schemas.openxmlformats.org/drawingml/2006/picture">
                 <pic:pic>
                   <pic:nvPicPr>
-                    <pic:cNvPr descr="alueprofiili_evijarvi_kunnat_docx_files/figure-docx/talous_kuva-1.png" id="0" name="Picture"/>
+                    <pic:cNvPr descr="alueprofiili_evijarvi_kunnat_docx_files/figure-docx/zip_kartta-2.png" id="49" name="Picture"/>
                     <pic:cNvPicPr>
                       <a:picLocks noChangeArrowheads="1" noChangeAspect="1"/>
                     </pic:cNvPicPr>
                   </pic:nvPicPr>
                   <pic:blipFill>
-                    <a:blip r:embed="rId49"/>
-                    <a:stretch>
-                      <a:fillRect/>
-                    </a:stretch>
-                  </pic:blipFill>
-                  <pic:spPr bwMode="auto">
-                    <a:xfrm>
-                      <a:off x="0" y="0"/>
-                      <a:ext cx="6858000" cy="8923662"/>
-                    </a:xfrm>
-                    <a:prstGeom prst="rect">
-                      <a:avLst/>
-                    </a:prstGeom>
-                    <a:noFill/>
-                    <a:ln w="9525">
-                      <a:noFill/>
-                      <a:headEnd/>
-                      <a:tailEnd/>
-                    </a:ln>
-                  </pic:spPr>
-                </pic:pic>
-              </a:graphicData>
-            </a:graphic>
-          </wp:inline>
-        </w:drawing>
-      </w:r>
-    </w:p>
-    <w:bookmarkEnd w:id="50"/>
-    <w:bookmarkEnd w:id="51"/>
-    <w:bookmarkStart w:id="56" w:name="postinumeroaluekohtaiset-tiedot"/>
-    <w:p>
-      <w:pPr>
-        <w:pStyle w:val="Otsikko1"/>
-      </w:pPr>
-      <w:r>
-        <w:t xml:space="preserve">Postinumeroaluekohtaiset tiedot</w:t>
-      </w:r>
-    </w:p>
-    <w:tbl>
-      <w:tblPr>
-        <w:tblStyle w:val="Table"/>
-        <w:tblW w:type="pct" w:w="5000"/>
-        <w:tblLook w:firstRow="1" w:lastRow="0" w:firstColumn="0" w:lastColumn="0" w:noHBand="0" w:noVBand="0" w:val="0020"/>
-      </w:tblPr>
-      <w:tblGrid>
-        <w:gridCol w:w="491"/>
-        <w:gridCol w:w="787"/>
-        <w:gridCol w:w="737"/>
-        <w:gridCol w:w="1967"/>
-        <w:gridCol w:w="2213"/>
-        <w:gridCol w:w="491"/>
-        <w:gridCol w:w="1229"/>
-      </w:tblGrid>
-      <w:tr>
-        <w:trPr>
-          <w:tblHeader w:val="true"/>
-        </w:trPr>
-        <w:tc>
-          <w:tcPr/>
-          <w:p>
-            <w:pPr>
-              <w:pStyle w:val="Compact"/>
-              <w:jc w:val="left"/>
-            </w:pPr>
-            <w:r>
-              <w:t xml:space="preserve">aluekoodi</w:t>
-            </w:r>
-          </w:p>
-        </w:tc>
-        <w:tc>
-          <w:tcPr/>
-          <w:p>
-            <w:pPr>
-              <w:pStyle w:val="Compact"/>
-              <w:jc w:val="left"/>
-            </w:pPr>
-            <w:r>
-              <w:t xml:space="preserve">aluenimi</w:t>
-            </w:r>
-          </w:p>
-        </w:tc>
-        <w:tc>
-          <w:tcPr/>
-          <w:p>
-            <w:pPr>
-              <w:pStyle w:val="Compact"/>
-              <w:jc w:val="right"/>
-            </w:pPr>
-            <w:r>
-              <w:t xml:space="preserve">Kokonaislukema</w:t>
-            </w:r>
-          </w:p>
-        </w:tc>
-        <w:tc>
-          <w:tcPr/>
-          <w:p>
-            <w:pPr>
-              <w:pStyle w:val="Compact"/>
-              <w:jc w:val="right"/>
-            </w:pPr>
-            <w:r>
-              <w:t xml:space="preserve">Alimpaan tuloluokkaan kuuluvat taloudet</w:t>
-            </w:r>
-          </w:p>
-        </w:tc>
-        <w:tc>
-          <w:tcPr/>
-          <w:p>
-            <w:pPr>
-              <w:pStyle w:val="Compact"/>
-              <w:jc w:val="right"/>
-            </w:pPr>
-            <w:r>
-              <w:t xml:space="preserve">Alimpaan tuloluokkaan kuuluvat täysi-ikäiset</w:t>
-            </w:r>
-          </w:p>
-        </w:tc>
-        <w:tc>
-          <w:tcPr/>
-          <w:p>
-            <w:pPr>
-              <w:pStyle w:val="Compact"/>
-              <w:jc w:val="right"/>
-            </w:pPr>
-            <w:r>
-              <w:t xml:space="preserve">Työttömät</w:t>
-            </w:r>
-          </w:p>
-        </w:tc>
-        <w:tc>
-          <w:tcPr/>
-          <w:p>
-            <w:pPr>
-              <w:pStyle w:val="Compact"/>
-              <w:jc w:val="right"/>
-            </w:pPr>
-            <w:r>
-              <w:t xml:space="preserve">Peruskoulutuksen omaavat</w:t>
-            </w:r>
-          </w:p>
-        </w:tc>
-      </w:tr>
-      <w:tr>
-        <w:tc>
-          <w:tcPr/>
-          <w:p>
-            <w:pPr>
-              <w:pStyle w:val="Compact"/>
-              <w:jc w:val="left"/>
-            </w:pPr>
-            <w:r>
-              <w:t xml:space="preserve">62570</w:t>
-            </w:r>
-          </w:p>
-        </w:tc>
-        <w:tc>
-          <w:tcPr/>
-          <w:p>
-            <w:pPr>
-              <w:pStyle w:val="Compact"/>
-              <w:jc w:val="left"/>
-            </w:pPr>
-            <w:r>
-              <w:t xml:space="preserve">Särkilä</w:t>
-            </w:r>
-          </w:p>
-        </w:tc>
-        <w:tc>
-          <w:tcPr/>
-          <w:p>
-            <w:pPr>
-              <w:pStyle w:val="Compact"/>
-              <w:jc w:val="right"/>
-            </w:pPr>
-            <w:r>
-              <w:t xml:space="preserve">126.0</w:t>
-            </w:r>
-          </w:p>
-        </w:tc>
-        <w:tc>
-          <w:tcPr/>
-          <w:p>
-            <w:pPr>
-              <w:pStyle w:val="Compact"/>
-              <w:jc w:val="right"/>
-            </w:pPr>
-            <w:r>
-              <w:t xml:space="preserve">126.8</w:t>
-            </w:r>
-          </w:p>
-        </w:tc>
-        <w:tc>
-          <w:tcPr/>
-          <w:p>
-            <w:pPr>
-              <w:pStyle w:val="Compact"/>
-              <w:jc w:val="right"/>
-            </w:pPr>
-            <w:r>
-              <w:t xml:space="preserve">144.9</w:t>
-            </w:r>
-          </w:p>
-        </w:tc>
-        <w:tc>
-          <w:tcPr/>
-          <w:p>
-            <w:pPr>
-              <w:pStyle w:val="Compact"/>
-              <w:jc w:val="right"/>
-            </w:pPr>
-            <w:r>
-              <w:t xml:space="preserve">107.7</w:t>
-            </w:r>
-          </w:p>
-        </w:tc>
-        <w:tc>
-          <w:tcPr/>
-          <w:p>
-            <w:pPr>
-              <w:pStyle w:val="Compact"/>
-              <w:jc w:val="right"/>
-            </w:pPr>
-            <w:r>
-              <w:t xml:space="preserve">124.3</w:t>
-            </w:r>
-          </w:p>
-        </w:tc>
-      </w:tr>
-      <w:tr>
-        <w:tc>
-          <w:tcPr/>
-          <w:p>
-            <w:pPr>
-              <w:pStyle w:val="Compact"/>
-              <w:jc w:val="left"/>
-            </w:pPr>
-            <w:r>
-              <w:t xml:space="preserve">62500</w:t>
-            </w:r>
-          </w:p>
-        </w:tc>
-        <w:tc>
-          <w:tcPr/>
-          <w:p>
-            <w:pPr>
-              <w:pStyle w:val="Compact"/>
-              <w:jc w:val="left"/>
-            </w:pPr>
-            <w:r>
-              <w:t xml:space="preserve">Evijärvi Keskus</w:t>
-            </w:r>
-          </w:p>
-        </w:tc>
-        <w:tc>
-          <w:tcPr/>
-          <w:p>
-            <w:pPr>
-              <w:pStyle w:val="Compact"/>
-              <w:jc w:val="right"/>
-            </w:pPr>
-            <w:r>
-              <w:t xml:space="preserve">102.1</w:t>
-            </w:r>
-          </w:p>
-        </w:tc>
-        <w:tc>
-          <w:tcPr/>
-          <w:p>
-            <w:pPr>
-              <w:pStyle w:val="Compact"/>
-              <w:jc w:val="right"/>
-            </w:pPr>
-            <w:r>
-              <w:t xml:space="preserve">113.6</w:t>
-            </w:r>
-          </w:p>
-        </w:tc>
-        <w:tc>
-          <w:tcPr/>
-          <w:p>
-            <w:pPr>
-              <w:pStyle w:val="Compact"/>
-              <w:jc w:val="right"/>
-            </w:pPr>
-            <w:r>
-              <w:t xml:space="preserve">105.5</w:t>
-            </w:r>
-          </w:p>
-        </w:tc>
-        <w:tc>
-          <w:tcPr/>
-          <w:p>
-            <w:pPr>
-              <w:pStyle w:val="Compact"/>
-              <w:jc w:val="right"/>
-            </w:pPr>
-            <w:r>
-              <w:t xml:space="preserve">62.7</w:t>
-            </w:r>
-          </w:p>
-        </w:tc>
-        <w:tc>
-          <w:tcPr/>
-          <w:p>
-            <w:pPr>
-              <w:pStyle w:val="Compact"/>
-              <w:jc w:val="right"/>
-            </w:pPr>
-            <w:r>
-              <w:t xml:space="preserve">126.7</w:t>
-            </w:r>
-          </w:p>
-        </w:tc>
-      </w:tr>
-      <w:tr>
-        <w:tc>
-          <w:tcPr/>
-          <w:p>
-            <w:pPr>
-              <w:pStyle w:val="Compact"/>
-              <w:jc w:val="left"/>
-            </w:pPr>
-            <w:r>
-              <w:t xml:space="preserve">62520</w:t>
-            </w:r>
-          </w:p>
-        </w:tc>
-        <w:tc>
-          <w:tcPr/>
-          <w:p>
-            <w:pPr>
-              <w:pStyle w:val="Compact"/>
-              <w:jc w:val="left"/>
-            </w:pPr>
-            <w:r>
-              <w:t xml:space="preserve">Kautiainen</w:t>
-            </w:r>
-          </w:p>
-        </w:tc>
-        <w:tc>
-          <w:tcPr/>
-          <w:p>
-            <w:pPr>
-              <w:pStyle w:val="Compact"/>
-              <w:jc w:val="right"/>
-            </w:pPr>
-            <w:r>
-              <w:t xml:space="preserve">101.7</w:t>
-            </w:r>
-          </w:p>
-        </w:tc>
-        <w:tc>
-          <w:tcPr/>
-          <w:p>
-            <w:pPr>
-              <w:pStyle w:val="Compact"/>
-              <w:jc w:val="right"/>
-            </w:pPr>
-            <w:r>
-              <w:t xml:space="preserve">83.8</w:t>
-            </w:r>
-          </w:p>
-        </w:tc>
-        <w:tc>
-          <w:tcPr/>
-          <w:p>
-            <w:pPr>
-              <w:pStyle w:val="Compact"/>
-              <w:jc w:val="right"/>
-            </w:pPr>
-            <w:r>
-              <w:t xml:space="preserve">131.1</w:t>
-            </w:r>
-          </w:p>
-        </w:tc>
-        <w:tc>
-          <w:tcPr/>
-          <w:p>
-            <w:pPr>
-              <w:pStyle w:val="Compact"/>
-              <w:jc w:val="right"/>
-            </w:pPr>
-            <w:r>
-              <w:t xml:space="preserve">43.7</w:t>
-            </w:r>
-          </w:p>
-        </w:tc>
-        <w:tc>
-          <w:tcPr/>
-          <w:p>
-            <w:pPr>
-              <w:pStyle w:val="Compact"/>
-              <w:jc w:val="right"/>
-            </w:pPr>
-            <w:r>
-              <w:t xml:space="preserve">148.3</w:t>
-            </w:r>
-          </w:p>
-        </w:tc>
-      </w:tr>
-      <w:tr>
-        <w:tc>
-          <w:tcPr/>
-          <w:p>
-            <w:pPr>
-              <w:pStyle w:val="Compact"/>
-              <w:jc w:val="left"/>
-            </w:pPr>
-            <w:r>
-              <w:t xml:space="preserve">62540</w:t>
-            </w:r>
-          </w:p>
-        </w:tc>
-        <w:tc>
-          <w:tcPr/>
-          <w:p>
-            <w:pPr>
-              <w:pStyle w:val="Compact"/>
-              <w:jc w:val="left"/>
-            </w:pPr>
-            <w:r>
-              <w:t xml:space="preserve">Vasikka-aho</w:t>
-            </w:r>
-          </w:p>
-        </w:tc>
-        <w:tc>
-          <w:tcPr/>
-          <w:p>
-            <w:pPr>
-              <w:pStyle w:val="Compact"/>
-              <w:jc w:val="right"/>
-            </w:pPr>
-            <w:r>
-              <w:t xml:space="preserve">99.6</w:t>
-            </w:r>
-          </w:p>
-        </w:tc>
-        <w:tc>
-          <w:tcPr/>
-          <w:p>
-            <w:pPr>
-              <w:pStyle w:val="Compact"/>
-              <w:jc w:val="right"/>
-            </w:pPr>
-            <w:r>
-              <w:t xml:space="preserve">110.4</w:t>
-            </w:r>
-          </w:p>
-        </w:tc>
-        <w:tc>
-          <w:tcPr/>
-          <w:p>
-            <w:pPr>
-              <w:pStyle w:val="Compact"/>
-              <w:jc w:val="right"/>
-            </w:pPr>
-            <w:r>
-              <w:t xml:space="preserve">118.0</w:t>
-            </w:r>
-          </w:p>
-        </w:tc>
-        <w:tc>
-          <w:tcPr/>
-          <w:p>
-            <w:pPr>
-              <w:pStyle w:val="Compact"/>
-              <w:jc w:val="right"/>
-            </w:pPr>
-            <w:r>
-              <w:t xml:space="preserve">54.9</w:t>
-            </w:r>
-          </w:p>
-        </w:tc>
-        <w:tc>
-          <w:tcPr/>
-          <w:p>
-            <w:pPr>
-              <w:pStyle w:val="Compact"/>
-              <w:jc w:val="right"/>
-            </w:pPr>
-            <w:r>
-              <w:t xml:space="preserve">115.0</w:t>
-            </w:r>
-          </w:p>
-        </w:tc>
-      </w:tr>
-      <w:tr>
-        <w:tc>
-          <w:tcPr/>
-          <w:p>
-            <w:pPr>
-              <w:pStyle w:val="Compact"/>
-              <w:jc w:val="left"/>
-            </w:pPr>
-            <w:r>
-              <w:t xml:space="preserve">62510</w:t>
-            </w:r>
-          </w:p>
-        </w:tc>
-        <w:tc>
-          <w:tcPr/>
-          <w:p>
-            <w:pPr>
-              <w:pStyle w:val="Compact"/>
-              <w:jc w:val="left"/>
-            </w:pPr>
-            <w:r>
-              <w:t xml:space="preserve">Kuoppa-aho</w:t>
-            </w:r>
-          </w:p>
-        </w:tc>
-        <w:tc>
-          <w:tcPr/>
-          <w:p>
-            <w:pPr>
-              <w:pStyle w:val="Compact"/>
-              <w:jc w:val="right"/>
-            </w:pPr>
-            <w:r>
-              <w:t xml:space="preserve">82.2</w:t>
-            </w:r>
-          </w:p>
-        </w:tc>
-        <w:tc>
-          <w:tcPr/>
-          <w:p>
-            <w:pPr>
-              <w:pStyle w:val="Compact"/>
-              <w:jc w:val="right"/>
-            </w:pPr>
-            <w:r>
-              <w:t xml:space="preserve">74.1</w:t>
-            </w:r>
-          </w:p>
-        </w:tc>
-        <w:tc>
-          <w:tcPr/>
-          <w:p>
-            <w:pPr>
-              <w:pStyle w:val="Compact"/>
-              <w:jc w:val="right"/>
-            </w:pPr>
-            <w:r>
-              <w:t xml:space="preserve">84.7</w:t>
-            </w:r>
-          </w:p>
-        </w:tc>
-        <w:tc>
-          <w:tcPr/>
-          <w:p>
-            <w:pPr>
-              <w:pStyle w:val="Compact"/>
-              <w:jc w:val="right"/>
-            </w:pPr>
-            <w:r>
-              <w:t xml:space="preserve">78.4</w:t>
-            </w:r>
-          </w:p>
-        </w:tc>
-        <w:tc>
-          <w:tcPr/>
-          <w:p>
-            <w:pPr>
-              <w:pStyle w:val="Compact"/>
-              <w:jc w:val="right"/>
-            </w:pPr>
-            <w:r>
-              <w:t xml:space="preserve">91.6</w:t>
-            </w:r>
-          </w:p>
-        </w:tc>
-      </w:tr>
-    </w:tbl>
-    <w:p>
-      <w:pPr>
-        <w:pStyle w:val="Leipteksti"/>
-      </w:pPr>
-      <w:r>
-        <w:drawing>
-          <wp:inline>
-            <wp:extent cx="6858000" cy="8923662"/>
-            <wp:effectExtent b="0" l="0" r="0" t="0"/>
-            <wp:docPr descr="" title="" id="1" name="Picture"/>
-            <a:graphic>
-              <a:graphicData uri="http://schemas.openxmlformats.org/drawingml/2006/picture">
-                <pic:pic>
-                  <pic:nvPicPr>
-                    <pic:cNvPr descr="alueprofiili_evijarvi_kunnat_docx_files/figure-docx/zip_kartta-1.png" id="0" name="Picture"/>
-                    <pic:cNvPicPr>
-                      <a:picLocks noChangeArrowheads="1" noChangeAspect="1"/>
-                    </pic:cNvPicPr>
-                  </pic:nvPicPr>
-                  <pic:blipFill>
-                    <a:blip r:embed="rId52"/>
+                    <a:blip r:embed="rId47"/>
                     <a:stretch>
                       <a:fillRect/>
                     </a:stretch>
@@ -7400,18 +7431,18 @@
           <wp:inline>
             <wp:extent cx="6858000" cy="8923662"/>
             <wp:effectExtent b="0" l="0" r="0" t="0"/>
-            <wp:docPr descr="" title="" id="1" name="Picture"/>
+            <wp:docPr descr="" title="" id="51" name="Picture"/>
             <a:graphic>
               <a:graphicData uri="http://schemas.openxmlformats.org/drawingml/2006/picture">
                 <pic:pic>
                   <pic:nvPicPr>
-                    <pic:cNvPr descr="alueprofiili_evijarvi_kunnat_docx_files/figure-docx/zip_kartta-2.png" id="0" name="Picture"/>
+                    <pic:cNvPr descr="alueprofiili_evijarvi_kunnat_docx_files/figure-docx/zip_kartta-3.png" id="52" name="Picture"/>
                     <pic:cNvPicPr>
                       <a:picLocks noChangeArrowheads="1" noChangeAspect="1"/>
                     </pic:cNvPicPr>
                   </pic:nvPicPr>
                   <pic:blipFill>
-                    <a:blip r:embed="rId53"/>
+                    <a:blip r:embed="rId50"/>
                     <a:stretch>
                       <a:fillRect/>
                     </a:stretch>
@@ -7442,60 +7473,18 @@
           <wp:inline>
             <wp:extent cx="6858000" cy="8923662"/>
             <wp:effectExtent b="0" l="0" r="0" t="0"/>
-            <wp:docPr descr="" title="" id="1" name="Picture"/>
+            <wp:docPr descr="" title="" id="54" name="Picture"/>
             <a:graphic>
               <a:graphicData uri="http://schemas.openxmlformats.org/drawingml/2006/picture">
                 <pic:pic>
                   <pic:nvPicPr>
-                    <pic:cNvPr descr="alueprofiili_evijarvi_kunnat_docx_files/figure-docx/zip_kartta-3.png" id="0" name="Picture"/>
+                    <pic:cNvPr descr="alueprofiili_evijarvi_kunnat_docx_files/figure-docx/zip_kartta-4.png" id="55" name="Picture"/>
                     <pic:cNvPicPr>
                       <a:picLocks noChangeArrowheads="1" noChangeAspect="1"/>
                     </pic:cNvPicPr>
                   </pic:nvPicPr>
                   <pic:blipFill>
-                    <a:blip r:embed="rId54"/>
-                    <a:stretch>
-                      <a:fillRect/>
-                    </a:stretch>
-                  </pic:blipFill>
-                  <pic:spPr bwMode="auto">
-                    <a:xfrm>
-                      <a:off x="0" y="0"/>
-                      <a:ext cx="6858000" cy="8923662"/>
-                    </a:xfrm>
-                    <a:prstGeom prst="rect">
-                      <a:avLst/>
-                    </a:prstGeom>
-                    <a:noFill/>
-                    <a:ln w="9525">
-                      <a:noFill/>
-                      <a:headEnd/>
-                      <a:tailEnd/>
-                    </a:ln>
-                  </pic:spPr>
-                </pic:pic>
-              </a:graphicData>
-            </a:graphic>
-          </wp:inline>
-        </w:drawing>
-      </w:r>
-      <w:r>
-        <w:drawing>
-          <wp:inline>
-            <wp:extent cx="6858000" cy="8923662"/>
-            <wp:effectExtent b="0" l="0" r="0" t="0"/>
-            <wp:docPr descr="" title="" id="1" name="Picture"/>
-            <a:graphic>
-              <a:graphicData uri="http://schemas.openxmlformats.org/drawingml/2006/picture">
-                <pic:pic>
-                  <pic:nvPicPr>
-                    <pic:cNvPr descr="alueprofiili_evijarvi_kunnat_docx_files/figure-docx/zip_kartta-4.png" id="0" name="Picture"/>
-                    <pic:cNvPicPr>
-                      <a:picLocks noChangeArrowheads="1" noChangeAspect="1"/>
-                    </pic:cNvPicPr>
-                  </pic:nvPicPr>
-                  <pic:blipFill>
-                    <a:blip r:embed="rId55"/>
+                    <a:blip r:embed="rId53"/>
                     <a:stretch>
                       <a:fillRect/>
                     </a:stretch>
